--- a/Swatcher_TC/std.docx
+++ b/Swatcher_TC/std.docx
@@ -2318,7 +2318,31 @@
                 <w:sz w:val="22"/>
                 <w:szCs w:val="22"/>
               </w:rPr>
-              <w:t>&lt;&gt;</w:t>
+              <w:t>&lt;</w:t>
+            </w:r>
+            <w:r>
+              <w:rPr>
+                <w:color w:val="1F497D"/>
+                <w:sz w:val="22"/>
+                <w:szCs w:val="22"/>
+              </w:rPr>
+              <w:t xml:space="preserve"> </w:t>
+            </w:r>
+            <w:r>
+              <w:rPr>
+                <w:color w:val="1F497D"/>
+                <w:sz w:val="22"/>
+                <w:szCs w:val="22"/>
+              </w:rPr>
+              <w:t>ANTONIO_399-099</w:t>
+            </w:r>
+            <w:r>
+              <w:rPr>
+                <w:color w:val="1F497D"/>
+                <w:sz w:val="22"/>
+                <w:szCs w:val="22"/>
+              </w:rPr>
+              <w:t>&gt;</w:t>
             </w:r>
           </w:p>
           <w:p>
@@ -2371,7 +2395,15 @@
                 <w:sz w:val="22"/>
                 <w:szCs w:val="22"/>
               </w:rPr>
-              <w:t>&lt;Date&gt;</w:t>
+              <w:t>&lt;29-11-2016</w:t>
+            </w:r>
+            <w:r>
+              <w:rPr>
+                <w:color w:val="1F497D"/>
+                <w:sz w:val="22"/>
+                <w:szCs w:val="22"/>
+              </w:rPr>
+              <w:t>&gt;</w:t>
             </w:r>
           </w:p>
         </w:tc>
@@ -4149,7 +4181,7 @@
                 <w:sz w:val="22"/>
                 <w:szCs w:val="22"/>
               </w:rPr>
-              <w:t>-</w:t>
+              <w:t>Snackbar OK</w:t>
             </w:r>
           </w:p>
         </w:tc>
@@ -4179,7 +4211,7 @@
                 <w:sz w:val="22"/>
                 <w:szCs w:val="22"/>
               </w:rPr>
-              <w:t>E</w:t>
+              <w:t>P</w:t>
             </w:r>
           </w:p>
         </w:tc>
@@ -4289,14 +4321,13 @@
                 <w:sz w:val="22"/>
                 <w:szCs w:val="22"/>
               </w:rPr>
-              <w:t>-</w:t>
+              <w:t>Snackbar OK</w:t>
             </w:r>
           </w:p>
         </w:tc>
         <w:tc>
           <w:tcPr>
             <w:tcW w:w="921" w:type="dxa"/>
-            <w:vAlign w:val="center"/>
           </w:tcPr>
           <w:p>
             <w:pPr>
@@ -4319,7 +4350,7 @@
                 <w:sz w:val="22"/>
                 <w:szCs w:val="22"/>
               </w:rPr>
-              <w:t>E</w:t>
+              <w:t>P</w:t>
             </w:r>
           </w:p>
         </w:tc>
@@ -4429,14 +4460,13 @@
                 <w:sz w:val="22"/>
                 <w:szCs w:val="22"/>
               </w:rPr>
-              <w:t>-</w:t>
+              <w:t>Snackbar OK</w:t>
             </w:r>
           </w:p>
         </w:tc>
         <w:tc>
           <w:tcPr>
             <w:tcW w:w="921" w:type="dxa"/>
-            <w:vAlign w:val="center"/>
           </w:tcPr>
           <w:p>
             <w:pPr>
@@ -4459,7 +4489,7 @@
                 <w:sz w:val="22"/>
                 <w:szCs w:val="22"/>
               </w:rPr>
-              <w:t>E</w:t>
+              <w:t>P</w:t>
             </w:r>
           </w:p>
         </w:tc>
@@ -4578,14 +4608,22 @@
                 <w:sz w:val="22"/>
                 <w:szCs w:val="22"/>
               </w:rPr>
-              <w:t>-</w:t>
-            </w:r>
+              <w:t xml:space="preserve">Snackbar </w:t>
+            </w:r>
+            <w:proofErr w:type="gramStart"/>
+            <w:r>
+              <w:rPr>
+                <w:sz w:val="22"/>
+                <w:szCs w:val="22"/>
+              </w:rPr>
+              <w:t>Fault</w:t>
+            </w:r>
+            <w:proofErr w:type="gramEnd"/>
           </w:p>
         </w:tc>
         <w:tc>
           <w:tcPr>
             <w:tcW w:w="921" w:type="dxa"/>
-            <w:vAlign w:val="center"/>
           </w:tcPr>
           <w:p>
             <w:pPr>
@@ -4608,7 +4646,7 @@
                 <w:sz w:val="22"/>
                 <w:szCs w:val="22"/>
               </w:rPr>
-              <w:t>E</w:t>
+              <w:t>P</w:t>
             </w:r>
           </w:p>
         </w:tc>
@@ -4745,19 +4783,50 @@
                 <w:szCs w:val="22"/>
               </w:rPr>
             </w:pPr>
-            <w:r>
-              <w:rPr>
-                <w:sz w:val="22"/>
-                <w:szCs w:val="22"/>
-              </w:rPr>
-              <w:t>-</w:t>
+            <w:proofErr w:type="spellStart"/>
+            <w:r>
+              <w:rPr>
+                <w:sz w:val="22"/>
+                <w:szCs w:val="22"/>
+              </w:rPr>
+              <w:t>No</w:t>
+            </w:r>
+            <w:r>
+              <w:rPr>
+                <w:sz w:val="22"/>
+                <w:szCs w:val="22"/>
+              </w:rPr>
+              <w:t>t</w:t>
+            </w:r>
+            <w:proofErr w:type="spellEnd"/>
+            <w:r>
+              <w:rPr>
+                <w:sz w:val="22"/>
+                <w:szCs w:val="22"/>
+              </w:rPr>
+              <w:t xml:space="preserve"> </w:t>
+            </w:r>
+            <w:proofErr w:type="spellStart"/>
+            <w:r>
+              <w:rPr>
+                <w:sz w:val="22"/>
+                <w:szCs w:val="22"/>
+              </w:rPr>
+              <w:t>Digitable</w:t>
+            </w:r>
+            <w:proofErr w:type="spellEnd"/>
+            <w:r>
+              <w:rPr>
+                <w:sz w:val="22"/>
+                <w:szCs w:val="22"/>
+              </w:rPr>
+              <w:t xml:space="preserve"> Input</w:t>
             </w:r>
           </w:p>
         </w:tc>
         <w:tc>
           <w:tcPr>
             <w:tcW w:w="921" w:type="dxa"/>
-            <w:vAlign w:val="center"/>
           </w:tcPr>
           <w:p>
             <w:pPr>
@@ -4780,7 +4849,7 @@
                 <w:sz w:val="22"/>
                 <w:szCs w:val="22"/>
               </w:rPr>
-              <w:t>E</w:t>
+              <w:t>P</w:t>
             </w:r>
           </w:p>
         </w:tc>
@@ -5098,14 +5167,13 @@
                 <w:sz w:val="22"/>
                 <w:szCs w:val="22"/>
               </w:rPr>
-              <w:t>-</w:t>
+              <w:t>Snackbar OK</w:t>
             </w:r>
           </w:p>
         </w:tc>
         <w:tc>
           <w:tcPr>
             <w:tcW w:w="921" w:type="dxa"/>
-            <w:vAlign w:val="center"/>
           </w:tcPr>
           <w:p>
             <w:pPr>
@@ -5128,7 +5196,7 @@
                 <w:sz w:val="22"/>
                 <w:szCs w:val="22"/>
               </w:rPr>
-              <w:t>E</w:t>
+              <w:t>P</w:t>
             </w:r>
           </w:p>
         </w:tc>
@@ -5238,14 +5306,13 @@
                 <w:sz w:val="22"/>
                 <w:szCs w:val="22"/>
               </w:rPr>
-              <w:t>-</w:t>
+              <w:t>Snackbar OK</w:t>
             </w:r>
           </w:p>
         </w:tc>
         <w:tc>
           <w:tcPr>
             <w:tcW w:w="921" w:type="dxa"/>
-            <w:vAlign w:val="center"/>
           </w:tcPr>
           <w:p>
             <w:pPr>
@@ -5268,7 +5335,7 @@
                 <w:sz w:val="22"/>
                 <w:szCs w:val="22"/>
               </w:rPr>
-              <w:t>E</w:t>
+              <w:t>P</w:t>
             </w:r>
           </w:p>
         </w:tc>
@@ -5378,14 +5445,13 @@
                 <w:sz w:val="22"/>
                 <w:szCs w:val="22"/>
               </w:rPr>
-              <w:t>-</w:t>
+              <w:t>Snackbar OK</w:t>
             </w:r>
           </w:p>
         </w:tc>
         <w:tc>
           <w:tcPr>
             <w:tcW w:w="921" w:type="dxa"/>
-            <w:vAlign w:val="center"/>
           </w:tcPr>
           <w:p>
             <w:pPr>
@@ -5408,7 +5474,7 @@
                 <w:sz w:val="22"/>
                 <w:szCs w:val="22"/>
               </w:rPr>
-              <w:t>E</w:t>
+              <w:t>P</w:t>
             </w:r>
           </w:p>
         </w:tc>
@@ -5527,14 +5593,22 @@
                 <w:sz w:val="22"/>
                 <w:szCs w:val="22"/>
               </w:rPr>
-              <w:t>-</w:t>
-            </w:r>
+              <w:t xml:space="preserve">Snackbar </w:t>
+            </w:r>
+            <w:proofErr w:type="gramStart"/>
+            <w:r>
+              <w:rPr>
+                <w:sz w:val="22"/>
+                <w:szCs w:val="22"/>
+              </w:rPr>
+              <w:t>Fault</w:t>
+            </w:r>
+            <w:proofErr w:type="gramEnd"/>
           </w:p>
         </w:tc>
         <w:tc>
           <w:tcPr>
             <w:tcW w:w="921" w:type="dxa"/>
-            <w:vAlign w:val="center"/>
           </w:tcPr>
           <w:p>
             <w:pPr>
@@ -5557,7 +5631,7 @@
                 <w:sz w:val="22"/>
                 <w:szCs w:val="22"/>
               </w:rPr>
-              <w:t>E</w:t>
+              <w:t>P</w:t>
             </w:r>
           </w:p>
         </w:tc>
@@ -5694,19 +5768,50 @@
                 <w:szCs w:val="22"/>
               </w:rPr>
             </w:pPr>
-            <w:r>
-              <w:rPr>
-                <w:sz w:val="22"/>
-                <w:szCs w:val="22"/>
-              </w:rPr>
-              <w:t>-</w:t>
+            <w:proofErr w:type="spellStart"/>
+            <w:r>
+              <w:rPr>
+                <w:sz w:val="22"/>
+                <w:szCs w:val="22"/>
+              </w:rPr>
+              <w:t>No</w:t>
+            </w:r>
+            <w:r>
+              <w:rPr>
+                <w:sz w:val="22"/>
+                <w:szCs w:val="22"/>
+              </w:rPr>
+              <w:t>t</w:t>
+            </w:r>
+            <w:proofErr w:type="spellEnd"/>
+            <w:r>
+              <w:rPr>
+                <w:sz w:val="22"/>
+                <w:szCs w:val="22"/>
+              </w:rPr>
+              <w:t xml:space="preserve"> </w:t>
+            </w:r>
+            <w:proofErr w:type="spellStart"/>
+            <w:r>
+              <w:rPr>
+                <w:sz w:val="22"/>
+                <w:szCs w:val="22"/>
+              </w:rPr>
+              <w:t>Digitable</w:t>
+            </w:r>
+            <w:proofErr w:type="spellEnd"/>
+            <w:r>
+              <w:rPr>
+                <w:sz w:val="22"/>
+                <w:szCs w:val="22"/>
+              </w:rPr>
+              <w:t xml:space="preserve"> Input</w:t>
             </w:r>
           </w:p>
         </w:tc>
         <w:tc>
           <w:tcPr>
             <w:tcW w:w="921" w:type="dxa"/>
-            <w:vAlign w:val="center"/>
           </w:tcPr>
           <w:p>
             <w:pPr>
@@ -5729,7 +5834,7 @@
                 <w:sz w:val="22"/>
                 <w:szCs w:val="22"/>
               </w:rPr>
-              <w:t>E</w:t>
+              <w:t>P</w:t>
             </w:r>
           </w:p>
         </w:tc>
@@ -6047,14 +6152,13 @@
                 <w:sz w:val="22"/>
                 <w:szCs w:val="22"/>
               </w:rPr>
-              <w:t>-</w:t>
+              <w:t>Snackbar OK</w:t>
             </w:r>
           </w:p>
         </w:tc>
         <w:tc>
           <w:tcPr>
             <w:tcW w:w="921" w:type="dxa"/>
-            <w:vAlign w:val="center"/>
           </w:tcPr>
           <w:p>
             <w:pPr>
@@ -6077,7 +6181,7 @@
                 <w:sz w:val="22"/>
                 <w:szCs w:val="22"/>
               </w:rPr>
-              <w:t>E</w:t>
+              <w:t>P</w:t>
             </w:r>
           </w:p>
         </w:tc>
@@ -6187,14 +6291,13 @@
                 <w:sz w:val="22"/>
                 <w:szCs w:val="22"/>
               </w:rPr>
-              <w:t>-</w:t>
+              <w:t>Snackbar OK</w:t>
             </w:r>
           </w:p>
         </w:tc>
         <w:tc>
           <w:tcPr>
             <w:tcW w:w="921" w:type="dxa"/>
-            <w:vAlign w:val="center"/>
           </w:tcPr>
           <w:p>
             <w:pPr>
@@ -6217,7 +6320,7 @@
                 <w:sz w:val="22"/>
                 <w:szCs w:val="22"/>
               </w:rPr>
-              <w:t>E</w:t>
+              <w:t>P</w:t>
             </w:r>
           </w:p>
         </w:tc>
@@ -6327,14 +6430,13 @@
                 <w:sz w:val="22"/>
                 <w:szCs w:val="22"/>
               </w:rPr>
-              <w:t>-</w:t>
+              <w:t>Snackbar OK</w:t>
             </w:r>
           </w:p>
         </w:tc>
         <w:tc>
           <w:tcPr>
             <w:tcW w:w="921" w:type="dxa"/>
-            <w:vAlign w:val="center"/>
           </w:tcPr>
           <w:p>
             <w:pPr>
@@ -6357,7 +6459,7 @@
                 <w:sz w:val="22"/>
                 <w:szCs w:val="22"/>
               </w:rPr>
-              <w:t>E</w:t>
+              <w:t>P</w:t>
             </w:r>
           </w:p>
         </w:tc>
@@ -6476,14 +6578,22 @@
                 <w:sz w:val="22"/>
                 <w:szCs w:val="22"/>
               </w:rPr>
-              <w:t>-</w:t>
-            </w:r>
+              <w:t xml:space="preserve">Snackbar </w:t>
+            </w:r>
+            <w:proofErr w:type="gramStart"/>
+            <w:r>
+              <w:rPr>
+                <w:sz w:val="22"/>
+                <w:szCs w:val="22"/>
+              </w:rPr>
+              <w:t>Fault</w:t>
+            </w:r>
+            <w:proofErr w:type="gramEnd"/>
           </w:p>
         </w:tc>
         <w:tc>
           <w:tcPr>
             <w:tcW w:w="921" w:type="dxa"/>
-            <w:vAlign w:val="center"/>
           </w:tcPr>
           <w:p>
             <w:pPr>
@@ -6506,7 +6616,7 @@
                 <w:sz w:val="22"/>
                 <w:szCs w:val="22"/>
               </w:rPr>
-              <w:t>E</w:t>
+              <w:t>P</w:t>
             </w:r>
           </w:p>
         </w:tc>
@@ -6643,19 +6753,50 @@
                 <w:szCs w:val="22"/>
               </w:rPr>
             </w:pPr>
-            <w:r>
-              <w:rPr>
-                <w:sz w:val="22"/>
-                <w:szCs w:val="22"/>
-              </w:rPr>
-              <w:t>-</w:t>
+            <w:proofErr w:type="spellStart"/>
+            <w:r>
+              <w:rPr>
+                <w:sz w:val="22"/>
+                <w:szCs w:val="22"/>
+              </w:rPr>
+              <w:t>No</w:t>
+            </w:r>
+            <w:r>
+              <w:rPr>
+                <w:sz w:val="22"/>
+                <w:szCs w:val="22"/>
+              </w:rPr>
+              <w:t>t</w:t>
+            </w:r>
+            <w:proofErr w:type="spellEnd"/>
+            <w:r>
+              <w:rPr>
+                <w:sz w:val="22"/>
+                <w:szCs w:val="22"/>
+              </w:rPr>
+              <w:t xml:space="preserve"> </w:t>
+            </w:r>
+            <w:proofErr w:type="spellStart"/>
+            <w:r>
+              <w:rPr>
+                <w:sz w:val="22"/>
+                <w:szCs w:val="22"/>
+              </w:rPr>
+              <w:t>Digitable</w:t>
+            </w:r>
+            <w:proofErr w:type="spellEnd"/>
+            <w:r>
+              <w:rPr>
+                <w:sz w:val="22"/>
+                <w:szCs w:val="22"/>
+              </w:rPr>
+              <w:t xml:space="preserve"> Input</w:t>
             </w:r>
           </w:p>
         </w:tc>
         <w:tc>
           <w:tcPr>
             <w:tcW w:w="921" w:type="dxa"/>
-            <w:vAlign w:val="center"/>
           </w:tcPr>
           <w:p>
             <w:pPr>
@@ -6678,7 +6819,7 @@
                 <w:sz w:val="22"/>
                 <w:szCs w:val="22"/>
               </w:rPr>
-              <w:t>E</w:t>
+              <w:t>P</w:t>
             </w:r>
           </w:p>
         </w:tc>
@@ -6996,14 +7137,13 @@
                 <w:sz w:val="22"/>
                 <w:szCs w:val="22"/>
               </w:rPr>
-              <w:t>-</w:t>
+              <w:t>Snackbar OK</w:t>
             </w:r>
           </w:p>
         </w:tc>
         <w:tc>
           <w:tcPr>
             <w:tcW w:w="921" w:type="dxa"/>
-            <w:vAlign w:val="center"/>
           </w:tcPr>
           <w:p>
             <w:pPr>
@@ -7026,7 +7166,7 @@
                 <w:sz w:val="22"/>
                 <w:szCs w:val="22"/>
               </w:rPr>
-              <w:t>E</w:t>
+              <w:t>P</w:t>
             </w:r>
           </w:p>
         </w:tc>
@@ -7136,14 +7276,13 @@
                 <w:sz w:val="22"/>
                 <w:szCs w:val="22"/>
               </w:rPr>
-              <w:t>-</w:t>
+              <w:t>Snackbar OK</w:t>
             </w:r>
           </w:p>
         </w:tc>
         <w:tc>
           <w:tcPr>
             <w:tcW w:w="921" w:type="dxa"/>
-            <w:vAlign w:val="center"/>
           </w:tcPr>
           <w:p>
             <w:pPr>
@@ -7166,7 +7305,7 @@
                 <w:sz w:val="22"/>
                 <w:szCs w:val="22"/>
               </w:rPr>
-              <w:t>E</w:t>
+              <w:t>P</w:t>
             </w:r>
           </w:p>
         </w:tc>
@@ -7276,14 +7415,13 @@
                 <w:sz w:val="22"/>
                 <w:szCs w:val="22"/>
               </w:rPr>
-              <w:t>-</w:t>
+              <w:t>Snackbar OK</w:t>
             </w:r>
           </w:p>
         </w:tc>
         <w:tc>
           <w:tcPr>
             <w:tcW w:w="921" w:type="dxa"/>
-            <w:vAlign w:val="center"/>
           </w:tcPr>
           <w:p>
             <w:pPr>
@@ -7306,7 +7444,7 @@
                 <w:sz w:val="22"/>
                 <w:szCs w:val="22"/>
               </w:rPr>
-              <w:t>E</w:t>
+              <w:t>P</w:t>
             </w:r>
           </w:p>
         </w:tc>
@@ -7425,14 +7563,22 @@
                 <w:sz w:val="22"/>
                 <w:szCs w:val="22"/>
               </w:rPr>
-              <w:t>-</w:t>
-            </w:r>
+              <w:t xml:space="preserve">Snackbar </w:t>
+            </w:r>
+            <w:proofErr w:type="gramStart"/>
+            <w:r>
+              <w:rPr>
+                <w:sz w:val="22"/>
+                <w:szCs w:val="22"/>
+              </w:rPr>
+              <w:t>Fault</w:t>
+            </w:r>
+            <w:proofErr w:type="gramEnd"/>
           </w:p>
         </w:tc>
         <w:tc>
           <w:tcPr>
             <w:tcW w:w="921" w:type="dxa"/>
-            <w:vAlign w:val="center"/>
           </w:tcPr>
           <w:p>
             <w:pPr>
@@ -7455,7 +7601,7 @@
                 <w:sz w:val="22"/>
                 <w:szCs w:val="22"/>
               </w:rPr>
-              <w:t>E</w:t>
+              <w:t>P</w:t>
             </w:r>
           </w:p>
         </w:tc>
@@ -7592,19 +7738,50 @@
                 <w:szCs w:val="22"/>
               </w:rPr>
             </w:pPr>
-            <w:r>
-              <w:rPr>
-                <w:sz w:val="22"/>
-                <w:szCs w:val="22"/>
-              </w:rPr>
-              <w:t>-</w:t>
+            <w:proofErr w:type="spellStart"/>
+            <w:r>
+              <w:rPr>
+                <w:sz w:val="22"/>
+                <w:szCs w:val="22"/>
+              </w:rPr>
+              <w:t>No</w:t>
+            </w:r>
+            <w:r>
+              <w:rPr>
+                <w:sz w:val="22"/>
+                <w:szCs w:val="22"/>
+              </w:rPr>
+              <w:t>t</w:t>
+            </w:r>
+            <w:proofErr w:type="spellEnd"/>
+            <w:r>
+              <w:rPr>
+                <w:sz w:val="22"/>
+                <w:szCs w:val="22"/>
+              </w:rPr>
+              <w:t xml:space="preserve"> </w:t>
+            </w:r>
+            <w:proofErr w:type="spellStart"/>
+            <w:r>
+              <w:rPr>
+                <w:sz w:val="22"/>
+                <w:szCs w:val="22"/>
+              </w:rPr>
+              <w:t>Digitable</w:t>
+            </w:r>
+            <w:proofErr w:type="spellEnd"/>
+            <w:r>
+              <w:rPr>
+                <w:sz w:val="22"/>
+                <w:szCs w:val="22"/>
+              </w:rPr>
+              <w:t xml:space="preserve"> Input</w:t>
             </w:r>
           </w:p>
         </w:tc>
         <w:tc>
           <w:tcPr>
             <w:tcW w:w="921" w:type="dxa"/>
-            <w:vAlign w:val="center"/>
           </w:tcPr>
           <w:p>
             <w:pPr>
@@ -7627,7 +7804,7 @@
                 <w:sz w:val="22"/>
                 <w:szCs w:val="22"/>
               </w:rPr>
-              <w:t>E</w:t>
+              <w:t>P</w:t>
             </w:r>
           </w:p>
         </w:tc>
@@ -7946,14 +8123,13 @@
                 <w:sz w:val="22"/>
                 <w:szCs w:val="22"/>
               </w:rPr>
-              <w:t>-</w:t>
+              <w:t>Snackbar OK</w:t>
             </w:r>
           </w:p>
         </w:tc>
         <w:tc>
           <w:tcPr>
             <w:tcW w:w="921" w:type="dxa"/>
-            <w:vAlign w:val="center"/>
           </w:tcPr>
           <w:p>
             <w:pPr>
@@ -7976,7 +8152,7 @@
                 <w:sz w:val="22"/>
                 <w:szCs w:val="22"/>
               </w:rPr>
-              <w:t>E</w:t>
+              <w:t>P</w:t>
             </w:r>
           </w:p>
         </w:tc>
@@ -8086,14 +8262,13 @@
                 <w:sz w:val="22"/>
                 <w:szCs w:val="22"/>
               </w:rPr>
-              <w:t>-</w:t>
+              <w:t>Snackbar OK</w:t>
             </w:r>
           </w:p>
         </w:tc>
         <w:tc>
           <w:tcPr>
             <w:tcW w:w="921" w:type="dxa"/>
-            <w:vAlign w:val="center"/>
           </w:tcPr>
           <w:p>
             <w:pPr>
@@ -8116,7 +8291,7 @@
                 <w:sz w:val="22"/>
                 <w:szCs w:val="22"/>
               </w:rPr>
-              <w:t>E</w:t>
+              <w:t>P</w:t>
             </w:r>
           </w:p>
         </w:tc>
@@ -8226,14 +8401,13 @@
                 <w:sz w:val="22"/>
                 <w:szCs w:val="22"/>
               </w:rPr>
-              <w:t>-</w:t>
+              <w:t>Snackbar OK</w:t>
             </w:r>
           </w:p>
         </w:tc>
         <w:tc>
           <w:tcPr>
             <w:tcW w:w="921" w:type="dxa"/>
-            <w:vAlign w:val="center"/>
           </w:tcPr>
           <w:p>
             <w:pPr>
@@ -8256,7 +8430,7 @@
                 <w:sz w:val="22"/>
                 <w:szCs w:val="22"/>
               </w:rPr>
-              <w:t>E</w:t>
+              <w:t>P</w:t>
             </w:r>
           </w:p>
         </w:tc>
@@ -8375,14 +8549,22 @@
                 <w:sz w:val="22"/>
                 <w:szCs w:val="22"/>
               </w:rPr>
-              <w:t>-</w:t>
-            </w:r>
+              <w:t xml:space="preserve">Snackbar </w:t>
+            </w:r>
+            <w:proofErr w:type="gramStart"/>
+            <w:r>
+              <w:rPr>
+                <w:sz w:val="22"/>
+                <w:szCs w:val="22"/>
+              </w:rPr>
+              <w:t>Fault</w:t>
+            </w:r>
+            <w:proofErr w:type="gramEnd"/>
           </w:p>
         </w:tc>
         <w:tc>
           <w:tcPr>
             <w:tcW w:w="921" w:type="dxa"/>
-            <w:vAlign w:val="center"/>
           </w:tcPr>
           <w:p>
             <w:pPr>
@@ -8405,7 +8587,7 @@
                 <w:sz w:val="22"/>
                 <w:szCs w:val="22"/>
               </w:rPr>
-              <w:t>E</w:t>
+              <w:t>P</w:t>
             </w:r>
           </w:p>
         </w:tc>
@@ -8542,19 +8724,50 @@
                 <w:szCs w:val="22"/>
               </w:rPr>
             </w:pPr>
-            <w:r>
-              <w:rPr>
-                <w:sz w:val="22"/>
-                <w:szCs w:val="22"/>
-              </w:rPr>
-              <w:t>-</w:t>
+            <w:proofErr w:type="spellStart"/>
+            <w:r>
+              <w:rPr>
+                <w:sz w:val="22"/>
+                <w:szCs w:val="22"/>
+              </w:rPr>
+              <w:t>No</w:t>
+            </w:r>
+            <w:r>
+              <w:rPr>
+                <w:sz w:val="22"/>
+                <w:szCs w:val="22"/>
+              </w:rPr>
+              <w:t>t</w:t>
+            </w:r>
+            <w:proofErr w:type="spellEnd"/>
+            <w:r>
+              <w:rPr>
+                <w:sz w:val="22"/>
+                <w:szCs w:val="22"/>
+              </w:rPr>
+              <w:t xml:space="preserve"> </w:t>
+            </w:r>
+            <w:proofErr w:type="spellStart"/>
+            <w:r>
+              <w:rPr>
+                <w:sz w:val="22"/>
+                <w:szCs w:val="22"/>
+              </w:rPr>
+              <w:t>Digitable</w:t>
+            </w:r>
+            <w:proofErr w:type="spellEnd"/>
+            <w:r>
+              <w:rPr>
+                <w:sz w:val="22"/>
+                <w:szCs w:val="22"/>
+              </w:rPr>
+              <w:t xml:space="preserve"> Input</w:t>
             </w:r>
           </w:p>
         </w:tc>
         <w:tc>
           <w:tcPr>
             <w:tcW w:w="921" w:type="dxa"/>
-            <w:vAlign w:val="center"/>
           </w:tcPr>
           <w:p>
             <w:pPr>
@@ -8577,7 +8790,7 @@
                 <w:sz w:val="22"/>
                 <w:szCs w:val="22"/>
               </w:rPr>
-              <w:t>E</w:t>
+              <w:t>P</w:t>
             </w:r>
           </w:p>
         </w:tc>
@@ -8895,14 +9108,13 @@
                 <w:sz w:val="22"/>
                 <w:szCs w:val="22"/>
               </w:rPr>
-              <w:t>-</w:t>
+              <w:t>Snackbar OK</w:t>
             </w:r>
           </w:p>
         </w:tc>
         <w:tc>
           <w:tcPr>
             <w:tcW w:w="921" w:type="dxa"/>
-            <w:vAlign w:val="center"/>
           </w:tcPr>
           <w:p>
             <w:pPr>
@@ -8925,7 +9137,7 @@
                 <w:sz w:val="22"/>
                 <w:szCs w:val="22"/>
               </w:rPr>
-              <w:t>E</w:t>
+              <w:t>P</w:t>
             </w:r>
           </w:p>
         </w:tc>
@@ -9035,14 +9247,13 @@
                 <w:sz w:val="22"/>
                 <w:szCs w:val="22"/>
               </w:rPr>
-              <w:t>-</w:t>
+              <w:t>Snackbar OK</w:t>
             </w:r>
           </w:p>
         </w:tc>
         <w:tc>
           <w:tcPr>
             <w:tcW w:w="921" w:type="dxa"/>
-            <w:vAlign w:val="center"/>
           </w:tcPr>
           <w:p>
             <w:pPr>
@@ -9065,7 +9276,7 @@
                 <w:sz w:val="22"/>
                 <w:szCs w:val="22"/>
               </w:rPr>
-              <w:t>E</w:t>
+              <w:t>P</w:t>
             </w:r>
           </w:p>
         </w:tc>
@@ -9175,14 +9386,13 @@
                 <w:sz w:val="22"/>
                 <w:szCs w:val="22"/>
               </w:rPr>
-              <w:t>-</w:t>
+              <w:t>Snackbar OK</w:t>
             </w:r>
           </w:p>
         </w:tc>
         <w:tc>
           <w:tcPr>
             <w:tcW w:w="921" w:type="dxa"/>
-            <w:vAlign w:val="center"/>
           </w:tcPr>
           <w:p>
             <w:pPr>
@@ -9205,7 +9415,7 @@
                 <w:sz w:val="22"/>
                 <w:szCs w:val="22"/>
               </w:rPr>
-              <w:t>E</w:t>
+              <w:t>P</w:t>
             </w:r>
           </w:p>
         </w:tc>
@@ -9324,14 +9534,22 @@
                 <w:sz w:val="22"/>
                 <w:szCs w:val="22"/>
               </w:rPr>
-              <w:t>-</w:t>
-            </w:r>
+              <w:t xml:space="preserve">Snackbar </w:t>
+            </w:r>
+            <w:proofErr w:type="gramStart"/>
+            <w:r>
+              <w:rPr>
+                <w:sz w:val="22"/>
+                <w:szCs w:val="22"/>
+              </w:rPr>
+              <w:t>Fault</w:t>
+            </w:r>
+            <w:proofErr w:type="gramEnd"/>
           </w:p>
         </w:tc>
         <w:tc>
           <w:tcPr>
             <w:tcW w:w="921" w:type="dxa"/>
-            <w:vAlign w:val="center"/>
           </w:tcPr>
           <w:p>
             <w:pPr>
@@ -9354,7 +9572,7 @@
                 <w:sz w:val="22"/>
                 <w:szCs w:val="22"/>
               </w:rPr>
-              <w:t>E</w:t>
+              <w:t>P</w:t>
             </w:r>
           </w:p>
         </w:tc>
@@ -9491,19 +9709,50 @@
                 <w:szCs w:val="22"/>
               </w:rPr>
             </w:pPr>
-            <w:r>
-              <w:rPr>
-                <w:sz w:val="22"/>
-                <w:szCs w:val="22"/>
-              </w:rPr>
-              <w:t>-</w:t>
+            <w:proofErr w:type="spellStart"/>
+            <w:r>
+              <w:rPr>
+                <w:sz w:val="22"/>
+                <w:szCs w:val="22"/>
+              </w:rPr>
+              <w:t>No</w:t>
+            </w:r>
+            <w:r>
+              <w:rPr>
+                <w:sz w:val="22"/>
+                <w:szCs w:val="22"/>
+              </w:rPr>
+              <w:t>t</w:t>
+            </w:r>
+            <w:proofErr w:type="spellEnd"/>
+            <w:r>
+              <w:rPr>
+                <w:sz w:val="22"/>
+                <w:szCs w:val="22"/>
+              </w:rPr>
+              <w:t xml:space="preserve"> </w:t>
+            </w:r>
+            <w:proofErr w:type="spellStart"/>
+            <w:r>
+              <w:rPr>
+                <w:sz w:val="22"/>
+                <w:szCs w:val="22"/>
+              </w:rPr>
+              <w:t>Digitable</w:t>
+            </w:r>
+            <w:proofErr w:type="spellEnd"/>
+            <w:r>
+              <w:rPr>
+                <w:sz w:val="22"/>
+                <w:szCs w:val="22"/>
+              </w:rPr>
+              <w:t xml:space="preserve"> Input</w:t>
             </w:r>
           </w:p>
         </w:tc>
         <w:tc>
           <w:tcPr>
             <w:tcW w:w="921" w:type="dxa"/>
-            <w:vAlign w:val="center"/>
           </w:tcPr>
           <w:p>
             <w:pPr>
@@ -9526,7 +9775,7 @@
                 <w:sz w:val="22"/>
                 <w:szCs w:val="22"/>
               </w:rPr>
-              <w:t>E</w:t>
+              <w:t>P</w:t>
             </w:r>
           </w:p>
         </w:tc>
@@ -9830,14 +10079,13 @@
                 <w:sz w:val="22"/>
                 <w:szCs w:val="22"/>
               </w:rPr>
-              <w:t>-</w:t>
+              <w:t>Snackbar OK</w:t>
             </w:r>
           </w:p>
         </w:tc>
         <w:tc>
           <w:tcPr>
             <w:tcW w:w="921" w:type="dxa"/>
-            <w:vAlign w:val="center"/>
           </w:tcPr>
           <w:p>
             <w:pPr>
@@ -9860,7 +10108,7 @@
                 <w:sz w:val="22"/>
                 <w:szCs w:val="22"/>
               </w:rPr>
-              <w:t>E</w:t>
+              <w:t>P</w:t>
             </w:r>
           </w:p>
         </w:tc>
@@ -9970,14 +10218,13 @@
                 <w:sz w:val="22"/>
                 <w:szCs w:val="22"/>
               </w:rPr>
-              <w:t>-</w:t>
+              <w:t>Snackbar OK</w:t>
             </w:r>
           </w:p>
         </w:tc>
         <w:tc>
           <w:tcPr>
             <w:tcW w:w="921" w:type="dxa"/>
-            <w:vAlign w:val="center"/>
           </w:tcPr>
           <w:p>
             <w:pPr>
@@ -10000,7 +10247,7 @@
                 <w:sz w:val="22"/>
                 <w:szCs w:val="22"/>
               </w:rPr>
-              <w:t>E</w:t>
+              <w:t>P</w:t>
             </w:r>
           </w:p>
         </w:tc>
@@ -10110,14 +10357,13 @@
                 <w:sz w:val="22"/>
                 <w:szCs w:val="22"/>
               </w:rPr>
-              <w:t>-</w:t>
+              <w:t>Snackbar OK</w:t>
             </w:r>
           </w:p>
         </w:tc>
         <w:tc>
           <w:tcPr>
             <w:tcW w:w="921" w:type="dxa"/>
-            <w:vAlign w:val="center"/>
           </w:tcPr>
           <w:p>
             <w:pPr>
@@ -10140,7 +10386,7 @@
                 <w:sz w:val="22"/>
                 <w:szCs w:val="22"/>
               </w:rPr>
-              <w:t>E</w:t>
+              <w:t>P</w:t>
             </w:r>
           </w:p>
         </w:tc>
@@ -10259,14 +10505,22 @@
                 <w:sz w:val="22"/>
                 <w:szCs w:val="22"/>
               </w:rPr>
-              <w:t>-</w:t>
-            </w:r>
+              <w:t xml:space="preserve">Snackbar </w:t>
+            </w:r>
+            <w:proofErr w:type="gramStart"/>
+            <w:r>
+              <w:rPr>
+                <w:sz w:val="22"/>
+                <w:szCs w:val="22"/>
+              </w:rPr>
+              <w:t>Fault</w:t>
+            </w:r>
+            <w:proofErr w:type="gramEnd"/>
           </w:p>
         </w:tc>
         <w:tc>
           <w:tcPr>
             <w:tcW w:w="921" w:type="dxa"/>
-            <w:vAlign w:val="center"/>
           </w:tcPr>
           <w:p>
             <w:pPr>
@@ -10289,7 +10543,7 @@
                 <w:sz w:val="22"/>
                 <w:szCs w:val="22"/>
               </w:rPr>
-              <w:t>E</w:t>
+              <w:t>P</w:t>
             </w:r>
           </w:p>
         </w:tc>
@@ -10426,19 +10680,50 @@
                 <w:szCs w:val="22"/>
               </w:rPr>
             </w:pPr>
-            <w:r>
-              <w:rPr>
-                <w:sz w:val="22"/>
-                <w:szCs w:val="22"/>
-              </w:rPr>
-              <w:t>-</w:t>
+            <w:proofErr w:type="spellStart"/>
+            <w:r>
+              <w:rPr>
+                <w:sz w:val="22"/>
+                <w:szCs w:val="22"/>
+              </w:rPr>
+              <w:t>No</w:t>
+            </w:r>
+            <w:r>
+              <w:rPr>
+                <w:sz w:val="22"/>
+                <w:szCs w:val="22"/>
+              </w:rPr>
+              <w:t>t</w:t>
+            </w:r>
+            <w:proofErr w:type="spellEnd"/>
+            <w:r>
+              <w:rPr>
+                <w:sz w:val="22"/>
+                <w:szCs w:val="22"/>
+              </w:rPr>
+              <w:t xml:space="preserve"> </w:t>
+            </w:r>
+            <w:proofErr w:type="spellStart"/>
+            <w:r>
+              <w:rPr>
+                <w:sz w:val="22"/>
+                <w:szCs w:val="22"/>
+              </w:rPr>
+              <w:t>Digitable</w:t>
+            </w:r>
+            <w:proofErr w:type="spellEnd"/>
+            <w:r>
+              <w:rPr>
+                <w:sz w:val="22"/>
+                <w:szCs w:val="22"/>
+              </w:rPr>
+              <w:t xml:space="preserve"> Input</w:t>
             </w:r>
           </w:p>
         </w:tc>
         <w:tc>
           <w:tcPr>
             <w:tcW w:w="921" w:type="dxa"/>
-            <w:vAlign w:val="center"/>
           </w:tcPr>
           <w:p>
             <w:pPr>
@@ -10461,7 +10746,7 @@
                 <w:sz w:val="22"/>
                 <w:szCs w:val="22"/>
               </w:rPr>
-              <w:t>E</w:t>
+              <w:t>P</w:t>
             </w:r>
           </w:p>
         </w:tc>
@@ -10774,14 +11059,13 @@
                 <w:sz w:val="22"/>
                 <w:szCs w:val="22"/>
               </w:rPr>
-              <w:t>-</w:t>
+              <w:t>Snackbar OK</w:t>
             </w:r>
           </w:p>
         </w:tc>
         <w:tc>
           <w:tcPr>
             <w:tcW w:w="921" w:type="dxa"/>
-            <w:vAlign w:val="center"/>
           </w:tcPr>
           <w:p>
             <w:pPr>
@@ -10804,7 +11088,7 @@
                 <w:sz w:val="22"/>
                 <w:szCs w:val="22"/>
               </w:rPr>
-              <w:t>E</w:t>
+              <w:t>P</w:t>
             </w:r>
           </w:p>
         </w:tc>
@@ -10941,14 +11225,22 @@
                 <w:sz w:val="22"/>
                 <w:szCs w:val="22"/>
               </w:rPr>
-              <w:t>-</w:t>
-            </w:r>
+              <w:t xml:space="preserve">Snackbar </w:t>
+            </w:r>
+            <w:proofErr w:type="spellStart"/>
+            <w:r>
+              <w:rPr>
+                <w:sz w:val="22"/>
+                <w:szCs w:val="22"/>
+              </w:rPr>
+              <w:t>Fail</w:t>
+            </w:r>
+            <w:proofErr w:type="spellEnd"/>
           </w:p>
         </w:tc>
         <w:tc>
           <w:tcPr>
             <w:tcW w:w="921" w:type="dxa"/>
-            <w:vAlign w:val="center"/>
           </w:tcPr>
           <w:p>
             <w:pPr>
@@ -10971,7 +11263,7 @@
                 <w:sz w:val="22"/>
                 <w:szCs w:val="22"/>
               </w:rPr>
-              <w:t>E</w:t>
+              <w:t>P</w:t>
             </w:r>
           </w:p>
         </w:tc>
@@ -11087,19 +11379,29 @@
                 <w:szCs w:val="22"/>
               </w:rPr>
             </w:pPr>
-            <w:r>
-              <w:rPr>
-                <w:sz w:val="22"/>
-                <w:szCs w:val="22"/>
-              </w:rPr>
-              <w:t>-</w:t>
+            <w:proofErr w:type="spellStart"/>
+            <w:proofErr w:type="gramStart"/>
+            <w:r>
+              <w:rPr>
+                <w:sz w:val="22"/>
+                <w:szCs w:val="22"/>
+              </w:rPr>
+              <w:t>Don’t</w:t>
+            </w:r>
+            <w:proofErr w:type="spellEnd"/>
+            <w:proofErr w:type="gramEnd"/>
+            <w:r>
+              <w:rPr>
+                <w:sz w:val="22"/>
+                <w:szCs w:val="22"/>
+              </w:rPr>
+              <w:t xml:space="preserve"> play streaming</w:t>
             </w:r>
           </w:p>
         </w:tc>
         <w:tc>
           <w:tcPr>
             <w:tcW w:w="921" w:type="dxa"/>
-            <w:vAlign w:val="center"/>
           </w:tcPr>
           <w:p>
             <w:pPr>
@@ -11115,6 +11417,15 @@
                 <w:szCs w:val="22"/>
               </w:rPr>
             </w:pPr>
+            <w:r>
+              <w:rPr>
+                <w:b/>
+                <w:color w:val="00B050"/>
+                <w:sz w:val="22"/>
+                <w:szCs w:val="22"/>
+              </w:rPr>
+              <w:t>P</w:t>
+            </w:r>
           </w:p>
         </w:tc>
         <w:tc>
@@ -11427,14 +11738,13 @@
                 <w:sz w:val="22"/>
                 <w:szCs w:val="22"/>
               </w:rPr>
-              <w:t>-</w:t>
+              <w:t>Snackbar OK</w:t>
             </w:r>
           </w:p>
         </w:tc>
         <w:tc>
           <w:tcPr>
             <w:tcW w:w="921" w:type="dxa"/>
-            <w:vAlign w:val="center"/>
           </w:tcPr>
           <w:p>
             <w:pPr>
@@ -11457,7 +11767,7 @@
                 <w:sz w:val="22"/>
                 <w:szCs w:val="22"/>
               </w:rPr>
-              <w:t>E</w:t>
+              <w:t>P</w:t>
             </w:r>
           </w:p>
         </w:tc>
@@ -11594,14 +11904,22 @@
                 <w:sz w:val="22"/>
                 <w:szCs w:val="22"/>
               </w:rPr>
-              <w:t>-</w:t>
-            </w:r>
+              <w:t xml:space="preserve">Snackbar </w:t>
+            </w:r>
+            <w:proofErr w:type="spellStart"/>
+            <w:r>
+              <w:rPr>
+                <w:sz w:val="22"/>
+                <w:szCs w:val="22"/>
+              </w:rPr>
+              <w:t>Fail</w:t>
+            </w:r>
+            <w:proofErr w:type="spellEnd"/>
           </w:p>
         </w:tc>
         <w:tc>
           <w:tcPr>
             <w:tcW w:w="921" w:type="dxa"/>
-            <w:vAlign w:val="center"/>
           </w:tcPr>
           <w:p>
             <w:pPr>
@@ -11624,7 +11942,7 @@
                 <w:sz w:val="22"/>
                 <w:szCs w:val="22"/>
               </w:rPr>
-              <w:t>E</w:t>
+              <w:t>P</w:t>
             </w:r>
           </w:p>
         </w:tc>
@@ -11740,19 +12058,29 @@
                 <w:szCs w:val="22"/>
               </w:rPr>
             </w:pPr>
-            <w:r>
-              <w:rPr>
-                <w:sz w:val="22"/>
-                <w:szCs w:val="22"/>
-              </w:rPr>
-              <w:t>-</w:t>
+            <w:proofErr w:type="spellStart"/>
+            <w:proofErr w:type="gramStart"/>
+            <w:r>
+              <w:rPr>
+                <w:sz w:val="22"/>
+                <w:szCs w:val="22"/>
+              </w:rPr>
+              <w:t>Don’t</w:t>
+            </w:r>
+            <w:proofErr w:type="spellEnd"/>
+            <w:proofErr w:type="gramEnd"/>
+            <w:r>
+              <w:rPr>
+                <w:sz w:val="22"/>
+                <w:szCs w:val="22"/>
+              </w:rPr>
+              <w:t xml:space="preserve"> play streaming</w:t>
             </w:r>
           </w:p>
         </w:tc>
         <w:tc>
           <w:tcPr>
             <w:tcW w:w="921" w:type="dxa"/>
-            <w:vAlign w:val="center"/>
           </w:tcPr>
           <w:p>
             <w:pPr>
@@ -11768,6 +12096,15 @@
                 <w:szCs w:val="22"/>
               </w:rPr>
             </w:pPr>
+            <w:r>
+              <w:rPr>
+                <w:b/>
+                <w:color w:val="00B050"/>
+                <w:sz w:val="22"/>
+                <w:szCs w:val="22"/>
+              </w:rPr>
+              <w:t>P</w:t>
+            </w:r>
           </w:p>
         </w:tc>
         <w:tc>
@@ -14742,7 +15079,31 @@
                 <w:sz w:val="22"/>
                 <w:szCs w:val="22"/>
               </w:rPr>
-              <w:t>&lt;&gt;</w:t>
+              <w:t>&lt;</w:t>
+            </w:r>
+            <w:r>
+              <w:rPr>
+                <w:color w:val="1F497D"/>
+                <w:sz w:val="22"/>
+                <w:szCs w:val="22"/>
+              </w:rPr>
+              <w:t xml:space="preserve"> </w:t>
+            </w:r>
+            <w:r>
+              <w:rPr>
+                <w:color w:val="1F497D"/>
+                <w:sz w:val="22"/>
+                <w:szCs w:val="22"/>
+              </w:rPr>
+              <w:t>ANTONIO_399-099</w:t>
+            </w:r>
+            <w:r>
+              <w:rPr>
+                <w:color w:val="1F497D"/>
+                <w:sz w:val="22"/>
+                <w:szCs w:val="22"/>
+              </w:rPr>
+              <w:t>&gt;</w:t>
             </w:r>
           </w:p>
           <w:p>
@@ -14795,7 +15156,31 @@
                 <w:sz w:val="22"/>
                 <w:szCs w:val="22"/>
               </w:rPr>
-              <w:t>&lt;Date&gt;</w:t>
+              <w:t>&lt;</w:t>
+            </w:r>
+            <w:r>
+              <w:rPr>
+                <w:color w:val="1F497D"/>
+                <w:sz w:val="22"/>
+                <w:szCs w:val="22"/>
+              </w:rPr>
+              <w:t>29</w:t>
+            </w:r>
+            <w:r>
+              <w:rPr>
+                <w:color w:val="1F497D"/>
+                <w:sz w:val="22"/>
+                <w:szCs w:val="22"/>
+              </w:rPr>
+              <w:t>-11-2016</w:t>
+            </w:r>
+            <w:r>
+              <w:rPr>
+                <w:color w:val="1F497D"/>
+                <w:sz w:val="22"/>
+                <w:szCs w:val="22"/>
+              </w:rPr>
+              <w:t>&gt;</w:t>
             </w:r>
           </w:p>
         </w:tc>
@@ -16111,7 +16496,7 @@
                 <w:sz w:val="22"/>
                 <w:szCs w:val="22"/>
               </w:rPr>
-              <w:t>-</w:t>
+              <w:t>Snackbar OK</w:t>
             </w:r>
           </w:p>
         </w:tc>
@@ -16141,7 +16526,7 @@
                 <w:sz w:val="22"/>
                 <w:szCs w:val="22"/>
               </w:rPr>
-              <w:t>E</w:t>
+              <w:t>P</w:t>
             </w:r>
           </w:p>
         </w:tc>
@@ -16250,7 +16635,7 @@
                 <w:sz w:val="22"/>
                 <w:szCs w:val="22"/>
               </w:rPr>
-              <w:t>-</w:t>
+              <w:t>Snackbar OK</w:t>
             </w:r>
           </w:p>
         </w:tc>
@@ -16280,7 +16665,7 @@
                 <w:sz w:val="22"/>
                 <w:szCs w:val="22"/>
               </w:rPr>
-              <w:t>E</w:t>
+              <w:t>P</w:t>
             </w:r>
           </w:p>
         </w:tc>
@@ -16435,14 +16820,13 @@
                 <w:sz w:val="22"/>
                 <w:szCs w:val="22"/>
               </w:rPr>
-              <w:t>-</w:t>
+              <w:t>Snackbar OK</w:t>
             </w:r>
           </w:p>
         </w:tc>
         <w:tc>
           <w:tcPr>
             <w:tcW w:w="921" w:type="dxa"/>
-            <w:vAlign w:val="center"/>
           </w:tcPr>
           <w:p>
             <w:pPr>
@@ -16465,7 +16849,7 @@
                 <w:sz w:val="22"/>
                 <w:szCs w:val="22"/>
               </w:rPr>
-              <w:t>E</w:t>
+              <w:t>P</w:t>
             </w:r>
           </w:p>
         </w:tc>
@@ -16582,14 +16966,13 @@
                 <w:sz w:val="22"/>
                 <w:szCs w:val="22"/>
               </w:rPr>
-              <w:t>-</w:t>
+              <w:t>Snackbar OK</w:t>
             </w:r>
           </w:p>
         </w:tc>
         <w:tc>
           <w:tcPr>
             <w:tcW w:w="921" w:type="dxa"/>
-            <w:vAlign w:val="center"/>
           </w:tcPr>
           <w:p>
             <w:pPr>
@@ -16612,7 +16995,7 @@
                 <w:sz w:val="22"/>
                 <w:szCs w:val="22"/>
               </w:rPr>
-              <w:t>E</w:t>
+              <w:t>P</w:t>
             </w:r>
           </w:p>
         </w:tc>
@@ -16749,19 +17132,50 @@
                 <w:szCs w:val="22"/>
               </w:rPr>
             </w:pPr>
-            <w:r>
-              <w:rPr>
-                <w:sz w:val="22"/>
-                <w:szCs w:val="22"/>
-              </w:rPr>
-              <w:t>-</w:t>
+            <w:proofErr w:type="spellStart"/>
+            <w:r>
+              <w:rPr>
+                <w:sz w:val="22"/>
+                <w:szCs w:val="22"/>
+              </w:rPr>
+              <w:t>No</w:t>
+            </w:r>
+            <w:r>
+              <w:rPr>
+                <w:sz w:val="22"/>
+                <w:szCs w:val="22"/>
+              </w:rPr>
+              <w:t>t</w:t>
+            </w:r>
+            <w:proofErr w:type="spellEnd"/>
+            <w:r>
+              <w:rPr>
+                <w:sz w:val="22"/>
+                <w:szCs w:val="22"/>
+              </w:rPr>
+              <w:t xml:space="preserve"> </w:t>
+            </w:r>
+            <w:proofErr w:type="spellStart"/>
+            <w:r>
+              <w:rPr>
+                <w:sz w:val="22"/>
+                <w:szCs w:val="22"/>
+              </w:rPr>
+              <w:t>Digitable</w:t>
+            </w:r>
+            <w:proofErr w:type="spellEnd"/>
+            <w:r>
+              <w:rPr>
+                <w:sz w:val="22"/>
+                <w:szCs w:val="22"/>
+              </w:rPr>
+              <w:t xml:space="preserve"> Input</w:t>
             </w:r>
           </w:p>
         </w:tc>
         <w:tc>
           <w:tcPr>
             <w:tcW w:w="921" w:type="dxa"/>
-            <w:vAlign w:val="center"/>
           </w:tcPr>
           <w:p>
             <w:pPr>
@@ -16784,7 +17198,7 @@
                 <w:sz w:val="22"/>
                 <w:szCs w:val="22"/>
               </w:rPr>
-              <w:t>E</w:t>
+              <w:t>P</w:t>
             </w:r>
           </w:p>
         </w:tc>
@@ -16894,14 +17308,13 @@
                 <w:sz w:val="22"/>
                 <w:szCs w:val="22"/>
               </w:rPr>
-              <w:t>-</w:t>
+              <w:t>Snackbar FAIL</w:t>
             </w:r>
           </w:p>
         </w:tc>
         <w:tc>
           <w:tcPr>
             <w:tcW w:w="921" w:type="dxa"/>
-            <w:vAlign w:val="center"/>
           </w:tcPr>
           <w:p>
             <w:pPr>
@@ -16924,7 +17337,7 @@
                 <w:sz w:val="22"/>
                 <w:szCs w:val="22"/>
               </w:rPr>
-              <w:t>E</w:t>
+              <w:t>P</w:t>
             </w:r>
           </w:p>
         </w:tc>
@@ -17265,14 +17678,13 @@
                 <w:sz w:val="22"/>
                 <w:szCs w:val="22"/>
               </w:rPr>
-              <w:t>-</w:t>
+              <w:t>Snackbar FAIL</w:t>
             </w:r>
           </w:p>
         </w:tc>
         <w:tc>
           <w:tcPr>
             <w:tcW w:w="919" w:type="dxa"/>
-            <w:vAlign w:val="center"/>
           </w:tcPr>
           <w:p>
             <w:pPr>
@@ -17295,7 +17707,7 @@
                 <w:sz w:val="22"/>
                 <w:szCs w:val="22"/>
               </w:rPr>
-              <w:t>E</w:t>
+              <w:t>P</w:t>
             </w:r>
           </w:p>
         </w:tc>
@@ -17405,14 +17817,13 @@
                 <w:sz w:val="22"/>
                 <w:szCs w:val="22"/>
               </w:rPr>
-              <w:t>-</w:t>
+              <w:t>Snackbar OK</w:t>
             </w:r>
           </w:p>
         </w:tc>
         <w:tc>
           <w:tcPr>
             <w:tcW w:w="919" w:type="dxa"/>
-            <w:vAlign w:val="center"/>
           </w:tcPr>
           <w:p>
             <w:pPr>
@@ -17435,7 +17846,7 @@
                 <w:sz w:val="22"/>
                 <w:szCs w:val="22"/>
               </w:rPr>
-              <w:t>E</w:t>
+              <w:t>P</w:t>
             </w:r>
           </w:p>
         </w:tc>
@@ -17545,14 +17956,13 @@
                 <w:sz w:val="22"/>
                 <w:szCs w:val="22"/>
               </w:rPr>
-              <w:t>-</w:t>
+              <w:t>Snackbar OK</w:t>
             </w:r>
           </w:p>
         </w:tc>
         <w:tc>
           <w:tcPr>
             <w:tcW w:w="919" w:type="dxa"/>
-            <w:vAlign w:val="center"/>
           </w:tcPr>
           <w:p>
             <w:pPr>
@@ -17575,7 +17985,7 @@
                 <w:sz w:val="22"/>
                 <w:szCs w:val="22"/>
               </w:rPr>
-              <w:t>E</w:t>
+              <w:t>P</w:t>
             </w:r>
           </w:p>
         </w:tc>
@@ -17685,14 +18095,13 @@
                 <w:sz w:val="22"/>
                 <w:szCs w:val="22"/>
               </w:rPr>
-              <w:t>-</w:t>
+              <w:t>Snackbar OK</w:t>
             </w:r>
           </w:p>
         </w:tc>
         <w:tc>
           <w:tcPr>
             <w:tcW w:w="919" w:type="dxa"/>
-            <w:vAlign w:val="center"/>
           </w:tcPr>
           <w:p>
             <w:pPr>
@@ -17715,7 +18124,7 @@
                 <w:sz w:val="22"/>
                 <w:szCs w:val="22"/>
               </w:rPr>
-              <w:t>E</w:t>
+              <w:t>P</w:t>
             </w:r>
           </w:p>
         </w:tc>
@@ -17825,14 +18234,13 @@
                 <w:sz w:val="22"/>
                 <w:szCs w:val="22"/>
               </w:rPr>
-              <w:t>-</w:t>
+              <w:t>Snackbar FAIL</w:t>
             </w:r>
           </w:p>
         </w:tc>
         <w:tc>
           <w:tcPr>
             <w:tcW w:w="919" w:type="dxa"/>
-            <w:vAlign w:val="center"/>
           </w:tcPr>
           <w:p>
             <w:pPr>
@@ -17855,7 +18263,7 @@
                 <w:sz w:val="22"/>
                 <w:szCs w:val="22"/>
               </w:rPr>
-              <w:t>E</w:t>
+              <w:t>P</w:t>
             </w:r>
           </w:p>
         </w:tc>
@@ -17992,12 +18400,44 @@
                 <w:szCs w:val="22"/>
               </w:rPr>
             </w:pPr>
-            <w:r>
-              <w:rPr>
-                <w:sz w:val="22"/>
-                <w:szCs w:val="22"/>
-              </w:rPr>
-              <w:t>-</w:t>
+            <w:proofErr w:type="spellStart"/>
+            <w:r>
+              <w:rPr>
+                <w:sz w:val="22"/>
+                <w:szCs w:val="22"/>
+              </w:rPr>
+              <w:t>No</w:t>
+            </w:r>
+            <w:r>
+              <w:rPr>
+                <w:sz w:val="22"/>
+                <w:szCs w:val="22"/>
+              </w:rPr>
+              <w:t>t</w:t>
+            </w:r>
+            <w:proofErr w:type="spellEnd"/>
+            <w:r>
+              <w:rPr>
+                <w:sz w:val="22"/>
+                <w:szCs w:val="22"/>
+              </w:rPr>
+              <w:t xml:space="preserve"> </w:t>
+            </w:r>
+            <w:proofErr w:type="spellStart"/>
+            <w:r>
+              <w:rPr>
+                <w:sz w:val="22"/>
+                <w:szCs w:val="22"/>
+              </w:rPr>
+              <w:t>Digitable</w:t>
+            </w:r>
+            <w:proofErr w:type="spellEnd"/>
+            <w:r>
+              <w:rPr>
+                <w:sz w:val="22"/>
+                <w:szCs w:val="22"/>
+              </w:rPr>
+              <w:t xml:space="preserve"> Input</w:t>
             </w:r>
           </w:p>
         </w:tc>
@@ -18027,7 +18467,7 @@
                 <w:sz w:val="22"/>
                 <w:szCs w:val="22"/>
               </w:rPr>
-              <w:t>E</w:t>
+              <w:t>P</w:t>
             </w:r>
           </w:p>
         </w:tc>
@@ -18351,14 +18791,13 @@
                 <w:sz w:val="22"/>
                 <w:szCs w:val="22"/>
               </w:rPr>
-              <w:t>-</w:t>
+              <w:t>Snackbar FAIL</w:t>
             </w:r>
           </w:p>
         </w:tc>
         <w:tc>
           <w:tcPr>
             <w:tcW w:w="922" w:type="dxa"/>
-            <w:vAlign w:val="center"/>
           </w:tcPr>
           <w:p>
             <w:pPr>
@@ -18381,7 +18820,7 @@
                 <w:sz w:val="22"/>
                 <w:szCs w:val="22"/>
               </w:rPr>
-              <w:t>E</w:t>
+              <w:t>P</w:t>
             </w:r>
           </w:p>
         </w:tc>
@@ -18490,14 +18929,13 @@
                 <w:sz w:val="22"/>
                 <w:szCs w:val="22"/>
               </w:rPr>
-              <w:t>-</w:t>
+              <w:t>Snackbar OK</w:t>
             </w:r>
           </w:p>
         </w:tc>
         <w:tc>
           <w:tcPr>
             <w:tcW w:w="922" w:type="dxa"/>
-            <w:vAlign w:val="center"/>
           </w:tcPr>
           <w:p>
             <w:pPr>
@@ -18520,7 +18958,7 @@
                 <w:sz w:val="22"/>
                 <w:szCs w:val="22"/>
               </w:rPr>
-              <w:t>E</w:t>
+              <w:t>P</w:t>
             </w:r>
           </w:p>
         </w:tc>
@@ -18629,14 +19067,13 @@
                 <w:sz w:val="22"/>
                 <w:szCs w:val="22"/>
               </w:rPr>
-              <w:t>-</w:t>
+              <w:t>Snackbar OK</w:t>
             </w:r>
           </w:p>
         </w:tc>
         <w:tc>
           <w:tcPr>
             <w:tcW w:w="922" w:type="dxa"/>
-            <w:vAlign w:val="center"/>
           </w:tcPr>
           <w:p>
             <w:pPr>
@@ -18659,7 +19096,7 @@
                 <w:sz w:val="22"/>
                 <w:szCs w:val="22"/>
               </w:rPr>
-              <w:t>E</w:t>
+              <w:t>P</w:t>
             </w:r>
           </w:p>
         </w:tc>
@@ -18768,14 +19205,13 @@
                 <w:sz w:val="22"/>
                 <w:szCs w:val="22"/>
               </w:rPr>
-              <w:t>-</w:t>
+              <w:t>Snackbar OK</w:t>
             </w:r>
           </w:p>
         </w:tc>
         <w:tc>
           <w:tcPr>
             <w:tcW w:w="922" w:type="dxa"/>
-            <w:vAlign w:val="center"/>
           </w:tcPr>
           <w:p>
             <w:pPr>
@@ -18798,7 +19234,7 @@
                 <w:sz w:val="22"/>
                 <w:szCs w:val="22"/>
               </w:rPr>
-              <w:t>E</w:t>
+              <w:t>P</w:t>
             </w:r>
           </w:p>
         </w:tc>
@@ -18915,14 +19351,20 @@
                 <w:sz w:val="22"/>
                 <w:szCs w:val="22"/>
               </w:rPr>
-              <w:t>-</w:t>
+              <w:t xml:space="preserve">Snackbar </w:t>
+            </w:r>
+            <w:r>
+              <w:rPr>
+                <w:sz w:val="22"/>
+                <w:szCs w:val="22"/>
+              </w:rPr>
+              <w:t>OK</w:t>
             </w:r>
           </w:p>
         </w:tc>
         <w:tc>
           <w:tcPr>
             <w:tcW w:w="922" w:type="dxa"/>
-            <w:vAlign w:val="center"/>
           </w:tcPr>
           <w:p>
             <w:pPr>
@@ -18945,7 +19387,7 @@
                 <w:sz w:val="22"/>
                 <w:szCs w:val="22"/>
               </w:rPr>
-              <w:t>E</w:t>
+              <w:t>P</w:t>
             </w:r>
           </w:p>
         </w:tc>
@@ -19054,14 +19496,13 @@
                 <w:sz w:val="22"/>
                 <w:szCs w:val="22"/>
               </w:rPr>
-              <w:t>-</w:t>
+              <w:t>Snackbar FAIL</w:t>
             </w:r>
           </w:p>
         </w:tc>
         <w:tc>
           <w:tcPr>
             <w:tcW w:w="922" w:type="dxa"/>
-            <w:vAlign w:val="center"/>
           </w:tcPr>
           <w:p>
             <w:pPr>
@@ -19084,7 +19525,7 @@
                 <w:sz w:val="22"/>
                 <w:szCs w:val="22"/>
               </w:rPr>
-              <w:t>E</w:t>
+              <w:t>P</w:t>
             </w:r>
           </w:p>
         </w:tc>
@@ -19421,14 +19862,20 @@
                 <w:sz w:val="22"/>
                 <w:szCs w:val="22"/>
               </w:rPr>
-              <w:t>-</w:t>
+              <w:t xml:space="preserve">Snackbar </w:t>
+            </w:r>
+            <w:r>
+              <w:rPr>
+                <w:sz w:val="22"/>
+                <w:szCs w:val="22"/>
+              </w:rPr>
+              <w:t>OK</w:t>
             </w:r>
           </w:p>
         </w:tc>
         <w:tc>
           <w:tcPr>
             <w:tcW w:w="921" w:type="dxa"/>
-            <w:vAlign w:val="center"/>
           </w:tcPr>
           <w:p>
             <w:pPr>
@@ -19451,7 +19898,7 @@
                 <w:sz w:val="22"/>
                 <w:szCs w:val="22"/>
               </w:rPr>
-              <w:t>E</w:t>
+              <w:t>P</w:t>
             </w:r>
           </w:p>
         </w:tc>
@@ -19560,14 +20007,13 @@
                 <w:sz w:val="22"/>
                 <w:szCs w:val="22"/>
               </w:rPr>
-              <w:t>-</w:t>
+              <w:t>Snackbar OK</w:t>
             </w:r>
           </w:p>
         </w:tc>
         <w:tc>
           <w:tcPr>
             <w:tcW w:w="921" w:type="dxa"/>
-            <w:vAlign w:val="center"/>
           </w:tcPr>
           <w:p>
             <w:pPr>
@@ -19590,7 +20036,7 @@
                 <w:sz w:val="22"/>
                 <w:szCs w:val="22"/>
               </w:rPr>
-              <w:t>E</w:t>
+              <w:t>P</w:t>
             </w:r>
           </w:p>
         </w:tc>
@@ -19726,19 +20172,50 @@
                 <w:szCs w:val="22"/>
               </w:rPr>
             </w:pPr>
-            <w:r>
-              <w:rPr>
-                <w:sz w:val="22"/>
-                <w:szCs w:val="22"/>
-              </w:rPr>
-              <w:t>-</w:t>
+            <w:proofErr w:type="spellStart"/>
+            <w:r>
+              <w:rPr>
+                <w:sz w:val="22"/>
+                <w:szCs w:val="22"/>
+              </w:rPr>
+              <w:t>No</w:t>
+            </w:r>
+            <w:r>
+              <w:rPr>
+                <w:sz w:val="22"/>
+                <w:szCs w:val="22"/>
+              </w:rPr>
+              <w:t>t</w:t>
+            </w:r>
+            <w:proofErr w:type="spellEnd"/>
+            <w:r>
+              <w:rPr>
+                <w:sz w:val="22"/>
+                <w:szCs w:val="22"/>
+              </w:rPr>
+              <w:t xml:space="preserve"> </w:t>
+            </w:r>
+            <w:proofErr w:type="spellStart"/>
+            <w:r>
+              <w:rPr>
+                <w:sz w:val="22"/>
+                <w:szCs w:val="22"/>
+              </w:rPr>
+              <w:t>Digitable</w:t>
+            </w:r>
+            <w:proofErr w:type="spellEnd"/>
+            <w:r>
+              <w:rPr>
+                <w:sz w:val="22"/>
+                <w:szCs w:val="22"/>
+              </w:rPr>
+              <w:t xml:space="preserve"> Input</w:t>
             </w:r>
           </w:p>
         </w:tc>
         <w:tc>
           <w:tcPr>
             <w:tcW w:w="921" w:type="dxa"/>
-            <w:vAlign w:val="center"/>
           </w:tcPr>
           <w:p>
             <w:pPr>
@@ -19761,7 +20238,7 @@
                 <w:sz w:val="22"/>
                 <w:szCs w:val="22"/>
               </w:rPr>
-              <w:t>E</w:t>
+              <w:t>P</w:t>
             </w:r>
           </w:p>
         </w:tc>
@@ -19870,14 +20347,13 @@
                 <w:sz w:val="22"/>
                 <w:szCs w:val="22"/>
               </w:rPr>
-              <w:t>-</w:t>
+              <w:t>Snackbar OK</w:t>
             </w:r>
           </w:p>
         </w:tc>
         <w:tc>
           <w:tcPr>
             <w:tcW w:w="921" w:type="dxa"/>
-            <w:vAlign w:val="center"/>
           </w:tcPr>
           <w:p>
             <w:pPr>
@@ -19900,7 +20376,7 @@
                 <w:sz w:val="22"/>
                 <w:szCs w:val="22"/>
               </w:rPr>
-              <w:t>E</w:t>
+              <w:t>P</w:t>
             </w:r>
           </w:p>
         </w:tc>
@@ -20486,7 +20962,31 @@
                 <w:sz w:val="22"/>
                 <w:szCs w:val="22"/>
               </w:rPr>
-              <w:t>&lt;&gt;</w:t>
+              <w:t>&lt;</w:t>
+            </w:r>
+            <w:r>
+              <w:rPr>
+                <w:color w:val="1F497D"/>
+                <w:sz w:val="22"/>
+                <w:szCs w:val="22"/>
+              </w:rPr>
+              <w:t xml:space="preserve"> </w:t>
+            </w:r>
+            <w:r>
+              <w:rPr>
+                <w:color w:val="1F497D"/>
+                <w:sz w:val="22"/>
+                <w:szCs w:val="22"/>
+              </w:rPr>
+              <w:t>ANTONIO_399-099</w:t>
+            </w:r>
+            <w:r>
+              <w:rPr>
+                <w:color w:val="1F497D"/>
+                <w:sz w:val="22"/>
+                <w:szCs w:val="22"/>
+              </w:rPr>
+              <w:t>&gt;</w:t>
             </w:r>
           </w:p>
           <w:p>
@@ -20539,7 +21039,31 @@
                 <w:sz w:val="22"/>
                 <w:szCs w:val="22"/>
               </w:rPr>
-              <w:t>&lt;Date&gt;</w:t>
+              <w:t>&lt;</w:t>
+            </w:r>
+            <w:r>
+              <w:rPr>
+                <w:color w:val="1F497D"/>
+                <w:sz w:val="22"/>
+                <w:szCs w:val="22"/>
+              </w:rPr>
+              <w:t>29</w:t>
+            </w:r>
+            <w:r>
+              <w:rPr>
+                <w:color w:val="1F497D"/>
+                <w:sz w:val="22"/>
+                <w:szCs w:val="22"/>
+              </w:rPr>
+              <w:t>-11-2016</w:t>
+            </w:r>
+            <w:r>
+              <w:rPr>
+                <w:color w:val="1F497D"/>
+                <w:sz w:val="22"/>
+                <w:szCs w:val="22"/>
+              </w:rPr>
+              <w:t>&gt;</w:t>
             </w:r>
           </w:p>
         </w:tc>
@@ -21475,7 +21999,7 @@
                 <w:sz w:val="22"/>
                 <w:szCs w:val="22"/>
               </w:rPr>
-              <w:t>-</w:t>
+              <w:t>Snackbar OK</w:t>
             </w:r>
           </w:p>
         </w:tc>
@@ -21644,8 +22168,17 @@
                 <w:sz w:val="22"/>
                 <w:szCs w:val="22"/>
               </w:rPr>
-              <w:t>-</w:t>
-            </w:r>
+              <w:t xml:space="preserve">Snackbar </w:t>
+            </w:r>
+            <w:proofErr w:type="spellStart"/>
+            <w:r>
+              <w:rPr>
+                <w:sz w:val="22"/>
+                <w:szCs w:val="22"/>
+              </w:rPr>
+              <w:t>Fail</w:t>
+            </w:r>
+            <w:proofErr w:type="spellEnd"/>
           </w:p>
         </w:tc>
         <w:tc>
@@ -21813,8 +22346,17 @@
                 <w:sz w:val="22"/>
                 <w:szCs w:val="22"/>
               </w:rPr>
-              <w:t>-</w:t>
-            </w:r>
+              <w:t xml:space="preserve">Snackbar </w:t>
+            </w:r>
+            <w:proofErr w:type="spellStart"/>
+            <w:r>
+              <w:rPr>
+                <w:sz w:val="22"/>
+                <w:szCs w:val="22"/>
+              </w:rPr>
+              <w:t>Fail</w:t>
+            </w:r>
+            <w:proofErr w:type="spellEnd"/>
           </w:p>
         </w:tc>
         <w:tc>
@@ -21982,8 +22524,17 @@
                 <w:sz w:val="22"/>
                 <w:szCs w:val="22"/>
               </w:rPr>
-              <w:t>-</w:t>
-            </w:r>
+              <w:t xml:space="preserve">Snackbar </w:t>
+            </w:r>
+            <w:proofErr w:type="spellStart"/>
+            <w:r>
+              <w:rPr>
+                <w:sz w:val="22"/>
+                <w:szCs w:val="22"/>
+              </w:rPr>
+              <w:t>Fail</w:t>
+            </w:r>
+            <w:proofErr w:type="spellEnd"/>
           </w:p>
         </w:tc>
         <w:tc>
@@ -22630,7 +23181,31 @@
                 <w:sz w:val="22"/>
                 <w:szCs w:val="22"/>
               </w:rPr>
-              <w:t>&lt;&gt;</w:t>
+              <w:t>&lt;</w:t>
+            </w:r>
+            <w:r>
+              <w:rPr>
+                <w:color w:val="1F497D"/>
+                <w:sz w:val="22"/>
+                <w:szCs w:val="22"/>
+              </w:rPr>
+              <w:t xml:space="preserve"> </w:t>
+            </w:r>
+            <w:r>
+              <w:rPr>
+                <w:color w:val="1F497D"/>
+                <w:sz w:val="22"/>
+                <w:szCs w:val="22"/>
+              </w:rPr>
+              <w:t>ANTONIO_399-099</w:t>
+            </w:r>
+            <w:r>
+              <w:rPr>
+                <w:color w:val="1F497D"/>
+                <w:sz w:val="22"/>
+                <w:szCs w:val="22"/>
+              </w:rPr>
+              <w:t>&gt;</w:t>
             </w:r>
           </w:p>
           <w:p>
@@ -22683,7 +23258,31 @@
                 <w:sz w:val="22"/>
                 <w:szCs w:val="22"/>
               </w:rPr>
-              <w:t>&lt;Date&gt;</w:t>
+              <w:t>&lt;</w:t>
+            </w:r>
+            <w:r>
+              <w:rPr>
+                <w:color w:val="1F497D"/>
+                <w:sz w:val="22"/>
+                <w:szCs w:val="22"/>
+              </w:rPr>
+              <w:t>29</w:t>
+            </w:r>
+            <w:r>
+              <w:rPr>
+                <w:color w:val="1F497D"/>
+                <w:sz w:val="22"/>
+                <w:szCs w:val="22"/>
+              </w:rPr>
+              <w:t>-11-2016</w:t>
+            </w:r>
+            <w:r>
+              <w:rPr>
+                <w:color w:val="1F497D"/>
+                <w:sz w:val="22"/>
+                <w:szCs w:val="22"/>
+              </w:rPr>
+              <w:t>&gt;</w:t>
             </w:r>
           </w:p>
         </w:tc>
@@ -23511,8 +24110,17 @@
                 <w:sz w:val="22"/>
                 <w:szCs w:val="22"/>
               </w:rPr>
-              <w:t>-</w:t>
-            </w:r>
+              <w:t xml:space="preserve">Snackbar </w:t>
+            </w:r>
+            <w:r>
+              <w:rPr>
+                <w:sz w:val="22"/>
+                <w:szCs w:val="22"/>
+              </w:rPr>
+              <w:t>OK</w:t>
+            </w:r>
+            <w:bookmarkStart w:id="0" w:name="_GoBack"/>
+            <w:bookmarkEnd w:id="0"/>
           </w:p>
         </w:tc>
         <w:tc>
@@ -23541,7 +24149,7 @@
                 <w:sz w:val="22"/>
                 <w:szCs w:val="22"/>
               </w:rPr>
-              <w:t>E</w:t>
+              <w:t>P</w:t>
             </w:r>
           </w:p>
         </w:tc>
@@ -23572,335 +24180,21 @@
           </w:p>
         </w:tc>
       </w:tr>
-      <w:tr>
-        <w:trPr>
-          <w:trHeight w:val="437"/>
-        </w:trPr>
-        <w:tc>
-          <w:tcPr>
-            <w:tcW w:w="2982" w:type="dxa"/>
-            <w:vAlign w:val="center"/>
-          </w:tcPr>
-          <w:p>
-            <w:pPr>
-              <w:widowControl w:val="0"/>
-              <w:autoSpaceDE w:val="0"/>
-              <w:autoSpaceDN w:val="0"/>
-              <w:adjustRightInd w:val="0"/>
-              <w:jc w:val="center"/>
-              <w:rPr>
-                <w:sz w:val="22"/>
-                <w:szCs w:val="22"/>
-              </w:rPr>
-            </w:pPr>
-            <w:r>
-              <w:rPr>
-                <w:sz w:val="22"/>
-                <w:szCs w:val="22"/>
-              </w:rPr>
-              <w:t xml:space="preserve"># media sul server: </w:t>
-            </w:r>
-            <w:proofErr w:type="gramStart"/>
-            <w:r>
-              <w:rPr>
-                <w:sz w:val="22"/>
-                <w:szCs w:val="22"/>
-              </w:rPr>
-              <w:t>10</w:t>
-            </w:r>
-            <w:proofErr w:type="gramEnd"/>
-          </w:p>
-        </w:tc>
-        <w:tc>
-          <w:tcPr>
-            <w:tcW w:w="3113" w:type="dxa"/>
-            <w:vAlign w:val="center"/>
-          </w:tcPr>
-          <w:p>
-            <w:pPr>
-              <w:widowControl w:val="0"/>
-              <w:autoSpaceDE w:val="0"/>
-              <w:autoSpaceDN w:val="0"/>
-              <w:adjustRightInd w:val="0"/>
-              <w:jc w:val="center"/>
-              <w:rPr>
-                <w:sz w:val="22"/>
-                <w:szCs w:val="22"/>
-              </w:rPr>
-            </w:pPr>
-            <w:r>
-              <w:rPr>
-                <w:sz w:val="22"/>
-                <w:szCs w:val="22"/>
-              </w:rPr>
-              <w:t>Snackbar OK</w:t>
-            </w:r>
-          </w:p>
-        </w:tc>
-        <w:tc>
-          <w:tcPr>
-            <w:tcW w:w="1939" w:type="dxa"/>
-            <w:vAlign w:val="center"/>
-          </w:tcPr>
-          <w:p>
-            <w:pPr>
-              <w:widowControl w:val="0"/>
-              <w:autoSpaceDE w:val="0"/>
-              <w:autoSpaceDN w:val="0"/>
-              <w:adjustRightInd w:val="0"/>
-              <w:jc w:val="center"/>
-              <w:rPr>
-                <w:sz w:val="22"/>
-                <w:szCs w:val="22"/>
-              </w:rPr>
-            </w:pPr>
-            <w:r>
-              <w:rPr>
-                <w:sz w:val="22"/>
-                <w:szCs w:val="22"/>
-              </w:rPr>
-              <w:t>-</w:t>
-            </w:r>
-          </w:p>
-        </w:tc>
-        <w:tc>
-          <w:tcPr>
-            <w:tcW w:w="921" w:type="dxa"/>
-            <w:vAlign w:val="center"/>
-          </w:tcPr>
-          <w:p>
-            <w:pPr>
-              <w:widowControl w:val="0"/>
-              <w:autoSpaceDE w:val="0"/>
-              <w:autoSpaceDN w:val="0"/>
-              <w:adjustRightInd w:val="0"/>
-              <w:jc w:val="center"/>
-              <w:rPr>
-                <w:b/>
-                <w:color w:val="00B050"/>
-                <w:sz w:val="22"/>
-                <w:szCs w:val="22"/>
-              </w:rPr>
-            </w:pPr>
-            <w:r>
-              <w:rPr>
-                <w:b/>
-                <w:color w:val="00B050"/>
-                <w:sz w:val="22"/>
-                <w:szCs w:val="22"/>
-              </w:rPr>
-              <w:t>E</w:t>
-            </w:r>
-          </w:p>
-        </w:tc>
-        <w:tc>
-          <w:tcPr>
-            <w:tcW w:w="793" w:type="dxa"/>
-            <w:vAlign w:val="center"/>
-          </w:tcPr>
-          <w:p>
-            <w:pPr>
-              <w:widowControl w:val="0"/>
-              <w:autoSpaceDE w:val="0"/>
-              <w:autoSpaceDN w:val="0"/>
-              <w:adjustRightInd w:val="0"/>
-              <w:jc w:val="center"/>
-              <w:rPr>
-                <w:sz w:val="22"/>
-                <w:szCs w:val="22"/>
-              </w:rPr>
-            </w:pPr>
-            <w:r>
-              <w:rPr>
-                <w:sz w:val="22"/>
-                <w:szCs w:val="22"/>
-              </w:rPr>
-              <w:t>-</w:t>
-            </w:r>
-          </w:p>
-        </w:tc>
-      </w:tr>
-      <w:tr>
-        <w:trPr>
-          <w:trHeight w:val="437"/>
-        </w:trPr>
-        <w:tc>
-          <w:tcPr>
-            <w:tcW w:w="2982" w:type="dxa"/>
-            <w:vAlign w:val="center"/>
-          </w:tcPr>
-          <w:p>
-            <w:pPr>
-              <w:widowControl w:val="0"/>
-              <w:autoSpaceDE w:val="0"/>
-              <w:autoSpaceDN w:val="0"/>
-              <w:adjustRightInd w:val="0"/>
-              <w:jc w:val="center"/>
-              <w:rPr>
-                <w:sz w:val="22"/>
-                <w:szCs w:val="22"/>
-              </w:rPr>
-            </w:pPr>
-            <w:r>
-              <w:rPr>
-                <w:sz w:val="22"/>
-                <w:szCs w:val="22"/>
-              </w:rPr>
-              <w:t xml:space="preserve"># media sul server: </w:t>
-            </w:r>
-            <w:proofErr w:type="gramStart"/>
-            <w:r>
-              <w:rPr>
-                <w:sz w:val="22"/>
-                <w:szCs w:val="22"/>
-              </w:rPr>
-              <w:t>50</w:t>
-            </w:r>
-            <w:proofErr w:type="gramEnd"/>
-          </w:p>
-        </w:tc>
-        <w:tc>
-          <w:tcPr>
-            <w:tcW w:w="3113" w:type="dxa"/>
-            <w:vAlign w:val="center"/>
-          </w:tcPr>
-          <w:p>
-            <w:pPr>
-              <w:widowControl w:val="0"/>
-              <w:autoSpaceDE w:val="0"/>
-              <w:autoSpaceDN w:val="0"/>
-              <w:adjustRightInd w:val="0"/>
-              <w:jc w:val="center"/>
-              <w:rPr>
-                <w:sz w:val="22"/>
-                <w:szCs w:val="22"/>
-              </w:rPr>
-            </w:pPr>
-            <w:proofErr w:type="spellStart"/>
-            <w:r>
-              <w:rPr>
-                <w:sz w:val="22"/>
-                <w:szCs w:val="22"/>
-              </w:rPr>
-              <w:t>No</w:t>
-            </w:r>
-            <w:r>
-              <w:rPr>
-                <w:sz w:val="22"/>
-                <w:szCs w:val="22"/>
-              </w:rPr>
-              <w:t>t</w:t>
-            </w:r>
-            <w:proofErr w:type="spellEnd"/>
-            <w:r>
-              <w:rPr>
-                <w:sz w:val="22"/>
-                <w:szCs w:val="22"/>
-              </w:rPr>
-              <w:t xml:space="preserve"> </w:t>
-            </w:r>
-            <w:proofErr w:type="spellStart"/>
-            <w:r>
-              <w:rPr>
-                <w:sz w:val="22"/>
-                <w:szCs w:val="22"/>
-              </w:rPr>
-              <w:t>Digitable</w:t>
-            </w:r>
-            <w:proofErr w:type="spellEnd"/>
-            <w:r>
-              <w:rPr>
-                <w:sz w:val="22"/>
-                <w:szCs w:val="22"/>
-              </w:rPr>
-              <w:t xml:space="preserve"> Input</w:t>
-            </w:r>
-          </w:p>
-        </w:tc>
-        <w:tc>
-          <w:tcPr>
-            <w:tcW w:w="1939" w:type="dxa"/>
-            <w:vAlign w:val="center"/>
-          </w:tcPr>
-          <w:p>
-            <w:pPr>
-              <w:widowControl w:val="0"/>
-              <w:autoSpaceDE w:val="0"/>
-              <w:autoSpaceDN w:val="0"/>
-              <w:adjustRightInd w:val="0"/>
-              <w:jc w:val="center"/>
-              <w:rPr>
-                <w:sz w:val="22"/>
-                <w:szCs w:val="22"/>
-              </w:rPr>
-            </w:pPr>
-            <w:r>
-              <w:rPr>
-                <w:sz w:val="22"/>
-                <w:szCs w:val="22"/>
-              </w:rPr>
-              <w:t>-</w:t>
-            </w:r>
-          </w:p>
-        </w:tc>
-        <w:tc>
-          <w:tcPr>
-            <w:tcW w:w="921" w:type="dxa"/>
-            <w:vAlign w:val="center"/>
-          </w:tcPr>
-          <w:p>
-            <w:pPr>
-              <w:widowControl w:val="0"/>
-              <w:autoSpaceDE w:val="0"/>
-              <w:autoSpaceDN w:val="0"/>
-              <w:adjustRightInd w:val="0"/>
-              <w:jc w:val="center"/>
-              <w:rPr>
-                <w:b/>
-                <w:color w:val="00B050"/>
-                <w:sz w:val="22"/>
-                <w:szCs w:val="22"/>
-              </w:rPr>
-            </w:pPr>
-            <w:r>
-              <w:rPr>
-                <w:b/>
-                <w:color w:val="00B050"/>
-                <w:sz w:val="22"/>
-                <w:szCs w:val="22"/>
-              </w:rPr>
-              <w:t>E</w:t>
-            </w:r>
-          </w:p>
-        </w:tc>
-        <w:tc>
-          <w:tcPr>
-            <w:tcW w:w="793" w:type="dxa"/>
-            <w:vAlign w:val="center"/>
-          </w:tcPr>
-          <w:p>
-            <w:pPr>
-              <w:widowControl w:val="0"/>
-              <w:autoSpaceDE w:val="0"/>
-              <w:autoSpaceDN w:val="0"/>
-              <w:adjustRightInd w:val="0"/>
-              <w:jc w:val="center"/>
-              <w:rPr>
-                <w:sz w:val="22"/>
-                <w:szCs w:val="22"/>
-              </w:rPr>
-            </w:pPr>
-            <w:r>
-              <w:rPr>
-                <w:sz w:val="22"/>
-                <w:szCs w:val="22"/>
-              </w:rPr>
-              <w:t>-</w:t>
-            </w:r>
-          </w:p>
-        </w:tc>
-      </w:tr>
     </w:tbl>
+    <w:p>
+      <w:pPr>
+        <w:rPr>
+          <w:szCs w:val="32"/>
+        </w:rPr>
+      </w:pPr>
+    </w:p>
+    <w:p>
+      <w:pPr>
+        <w:rPr>
+          <w:szCs w:val="32"/>
+        </w:rPr>
+      </w:pPr>
+    </w:p>
     <w:p>
       <w:pPr>
         <w:rPr>
@@ -33384,12 +33678,7 @@
       </w:r>
       <w:proofErr w:type="spellEnd"/>
       <w:r>
-        <w:t>, s</w:t>
-      </w:r>
-      <w:bookmarkStart w:id="0" w:name="_GoBack"/>
-      <w:bookmarkEnd w:id="0"/>
-      <w:r>
-        <w:t xml:space="preserve">i può </w:t>
+        <w:t xml:space="preserve">, si può </w:t>
       </w:r>
       <w:proofErr w:type="gramStart"/>
       <w:r>
@@ -40879,7 +41168,7 @@
 </file>
 
 <file path=customXml/itemProps1.xml><?xml version="1.0" encoding="utf-8"?>
-<ds:datastoreItem xmlns:ds="http://schemas.openxmlformats.org/officeDocument/2006/customXml" ds:itemID="{A187B244-9A6E-1F4C-8918-AB6F015FC9AC}">
+<ds:datastoreItem xmlns:ds="http://schemas.openxmlformats.org/officeDocument/2006/customXml" ds:itemID="{90CA7695-7E09-FC47-A028-475AE09E59DA}">
   <ds:schemaRefs>
     <ds:schemaRef ds:uri="http://schemas.openxmlformats.org/officeDocument/2006/bibliography"/>
   </ds:schemaRefs>

--- a/Swatcher_TC/std.docx
+++ b/Swatcher_TC/std.docx
@@ -2326,15 +2326,7 @@
                 <w:sz w:val="22"/>
                 <w:szCs w:val="22"/>
               </w:rPr>
-              <w:t xml:space="preserve"> </w:t>
-            </w:r>
-            <w:r>
-              <w:rPr>
-                <w:color w:val="1F497D"/>
-                <w:sz w:val="22"/>
-                <w:szCs w:val="22"/>
-              </w:rPr>
-              <w:t>ANTONIO_399-099</w:t>
+              <w:t xml:space="preserve"> ANTONIO_399-099</w:t>
             </w:r>
             <w:r>
               <w:rPr>
@@ -13095,7 +13087,31 @@
                 <w:sz w:val="22"/>
                 <w:szCs w:val="22"/>
               </w:rPr>
-              <w:t>&lt;&gt;</w:t>
+              <w:t>&lt;</w:t>
+            </w:r>
+            <w:r>
+              <w:rPr>
+                <w:color w:val="1F497D"/>
+                <w:sz w:val="22"/>
+                <w:szCs w:val="22"/>
+              </w:rPr>
+              <w:t xml:space="preserve"> </w:t>
+            </w:r>
+            <w:r>
+              <w:rPr>
+                <w:color w:val="1F497D"/>
+                <w:sz w:val="22"/>
+                <w:szCs w:val="22"/>
+              </w:rPr>
+              <w:t>ANTONIO_399-099</w:t>
+            </w:r>
+            <w:r>
+              <w:rPr>
+                <w:color w:val="1F497D"/>
+                <w:sz w:val="22"/>
+                <w:szCs w:val="22"/>
+              </w:rPr>
+              <w:t>&gt;</w:t>
             </w:r>
           </w:p>
           <w:p>
@@ -13148,7 +13164,31 @@
                 <w:sz w:val="22"/>
                 <w:szCs w:val="22"/>
               </w:rPr>
-              <w:t>&lt;Date&gt;</w:t>
+              <w:t>&lt;</w:t>
+            </w:r>
+            <w:r>
+              <w:rPr>
+                <w:color w:val="1F497D"/>
+                <w:sz w:val="22"/>
+                <w:szCs w:val="22"/>
+              </w:rPr>
+              <w:t>29</w:t>
+            </w:r>
+            <w:r>
+              <w:rPr>
+                <w:color w:val="1F497D"/>
+                <w:sz w:val="22"/>
+                <w:szCs w:val="22"/>
+              </w:rPr>
+              <w:t>-11-2016</w:t>
+            </w:r>
+            <w:r>
+              <w:rPr>
+                <w:color w:val="1F497D"/>
+                <w:sz w:val="22"/>
+                <w:szCs w:val="22"/>
+              </w:rPr>
+              <w:t>&gt;</w:t>
             </w:r>
           </w:p>
         </w:tc>
@@ -13733,8 +13773,8 @@
       </w:tblPr>
       <w:tblGrid>
         <w:gridCol w:w="2748"/>
-        <w:gridCol w:w="3342"/>
-        <w:gridCol w:w="1940"/>
+        <w:gridCol w:w="2693"/>
+        <w:gridCol w:w="2589"/>
         <w:gridCol w:w="921"/>
         <w:gridCol w:w="795"/>
       </w:tblGrid>
@@ -13777,7 +13817,7 @@
         </w:tc>
         <w:tc>
           <w:tcPr>
-            <w:tcW w:w="3342" w:type="dxa"/>
+            <w:tcW w:w="2693" w:type="dxa"/>
             <w:vAlign w:val="center"/>
           </w:tcPr>
           <w:p>
@@ -13817,7 +13857,7 @@
         </w:tc>
         <w:tc>
           <w:tcPr>
-            <w:tcW w:w="1940" w:type="dxa"/>
+            <w:tcW w:w="2589" w:type="dxa"/>
             <w:vAlign w:val="center"/>
           </w:tcPr>
           <w:p>
@@ -13946,7 +13986,7 @@
         </w:tc>
         <w:tc>
           <w:tcPr>
-            <w:tcW w:w="3342" w:type="dxa"/>
+            <w:tcW w:w="2693" w:type="dxa"/>
             <w:vAlign w:val="center"/>
           </w:tcPr>
           <w:p>
@@ -13979,7 +14019,7 @@
         </w:tc>
         <w:tc>
           <w:tcPr>
-            <w:tcW w:w="1940" w:type="dxa"/>
+            <w:tcW w:w="2589" w:type="dxa"/>
             <w:vAlign w:val="center"/>
           </w:tcPr>
           <w:p>
@@ -13999,7 +14039,14 @@
                 <w:sz w:val="22"/>
                 <w:szCs w:val="22"/>
               </w:rPr>
-              <w:t>-</w:t>
+              <w:t>Snackbar OK</w:t>
+            </w:r>
+            <w:r>
+              <w:rPr>
+                <w:sz w:val="22"/>
+                <w:szCs w:val="22"/>
+              </w:rPr>
+              <w:t xml:space="preserve"> / salvataggio su server</w:t>
             </w:r>
           </w:p>
         </w:tc>
@@ -14029,7 +14076,7 @@
                 <w:sz w:val="22"/>
                 <w:szCs w:val="22"/>
               </w:rPr>
-              <w:t>E</w:t>
+              <w:t>P</w:t>
             </w:r>
           </w:p>
         </w:tc>
@@ -14104,7 +14151,7 @@
                 <w:sz w:val="22"/>
                 <w:szCs w:val="22"/>
               </w:rPr>
-              <w:t>10</w:t>
+              <w:t>50</w:t>
             </w:r>
             <w:proofErr w:type="gramEnd"/>
             <w:r>
@@ -14118,7 +14165,7 @@
         </w:tc>
         <w:tc>
           <w:tcPr>
-            <w:tcW w:w="3342" w:type="dxa"/>
+            <w:tcW w:w="2693" w:type="dxa"/>
             <w:vAlign w:val="center"/>
           </w:tcPr>
           <w:p>
@@ -14151,7 +14198,7 @@
         </w:tc>
         <w:tc>
           <w:tcPr>
-            <w:tcW w:w="1940" w:type="dxa"/>
+            <w:tcW w:w="2589" w:type="dxa"/>
             <w:vAlign w:val="center"/>
           </w:tcPr>
           <w:p>
@@ -14171,7 +14218,14 @@
                 <w:sz w:val="22"/>
                 <w:szCs w:val="22"/>
               </w:rPr>
-              <w:t>-</w:t>
+              <w:t>Snackbar OK</w:t>
+            </w:r>
+            <w:r>
+              <w:rPr>
+                <w:sz w:val="22"/>
+                <w:szCs w:val="22"/>
+              </w:rPr>
+              <w:t xml:space="preserve"> / salvataggio su server</w:t>
             </w:r>
           </w:p>
         </w:tc>
@@ -14201,7 +14255,7 @@
                 <w:sz w:val="22"/>
                 <w:szCs w:val="22"/>
               </w:rPr>
-              <w:t>E</w:t>
+              <w:t>P</w:t>
             </w:r>
           </w:p>
         </w:tc>
@@ -14276,7 +14330,7 @@
                 <w:sz w:val="22"/>
                 <w:szCs w:val="22"/>
               </w:rPr>
-              <w:t>50</w:t>
+              <w:t>51</w:t>
             </w:r>
             <w:proofErr w:type="gramEnd"/>
             <w:r>
@@ -14290,7 +14344,7 @@
         </w:tc>
         <w:tc>
           <w:tcPr>
-            <w:tcW w:w="3342" w:type="dxa"/>
+            <w:tcW w:w="2693" w:type="dxa"/>
             <w:vAlign w:val="center"/>
           </w:tcPr>
           <w:p>
@@ -14305,20 +14359,25 @@
                 <w:szCs w:val="22"/>
               </w:rPr>
             </w:pPr>
-            <w:proofErr w:type="spellStart"/>
-            <w:r>
-              <w:rPr>
-                <w:sz w:val="22"/>
-                <w:szCs w:val="22"/>
-              </w:rPr>
-              <w:t>Error</w:t>
-            </w:r>
-            <w:proofErr w:type="spellEnd"/>
-          </w:p>
-        </w:tc>
-        <w:tc>
-          <w:tcPr>
-            <w:tcW w:w="1940" w:type="dxa"/>
+            <w:r>
+              <w:rPr>
+                <w:sz w:val="22"/>
+                <w:szCs w:val="22"/>
+              </w:rPr>
+              <w:t>Snackbar OK</w:t>
+            </w:r>
+            <w:r>
+              <w:rPr>
+                <w:sz w:val="22"/>
+                <w:szCs w:val="22"/>
+              </w:rPr>
+              <w:t xml:space="preserve"> / salvataggio su server</w:t>
+            </w:r>
+          </w:p>
+        </w:tc>
+        <w:tc>
+          <w:tcPr>
+            <w:tcW w:w="2589" w:type="dxa"/>
             <w:vAlign w:val="center"/>
           </w:tcPr>
           <w:p>
@@ -14338,7 +14397,14 @@
                 <w:sz w:val="22"/>
                 <w:szCs w:val="22"/>
               </w:rPr>
-              <w:t>-</w:t>
+              <w:t>Snackbar OK</w:t>
+            </w:r>
+            <w:r>
+              <w:rPr>
+                <w:sz w:val="22"/>
+                <w:szCs w:val="22"/>
+              </w:rPr>
+              <w:t xml:space="preserve"> / salvataggio su server</w:t>
             </w:r>
           </w:p>
         </w:tc>
@@ -14361,6 +14427,15 @@
                 <w:szCs w:val="22"/>
               </w:rPr>
             </w:pPr>
+            <w:r>
+              <w:rPr>
+                <w:b/>
+                <w:color w:val="00B050"/>
+                <w:sz w:val="22"/>
+                <w:szCs w:val="22"/>
+              </w:rPr>
+              <w:t>P</w:t>
+            </w:r>
           </w:p>
         </w:tc>
         <w:tc>
@@ -14514,7 +14589,6 @@
           <w:sz w:val="32"/>
           <w:lang w:eastAsia="en-US"/>
         </w:rPr>
-        <w:lastRenderedPageBreak/>
         <w:t>3.</w:t>
       </w:r>
       <w:r>
@@ -15087,6 +15161,59 @@
                 <w:sz w:val="22"/>
                 <w:szCs w:val="22"/>
               </w:rPr>
+              <w:t xml:space="preserve"> ANTONIO_399-099</w:t>
+            </w:r>
+            <w:r>
+              <w:rPr>
+                <w:color w:val="1F497D"/>
+                <w:sz w:val="22"/>
+                <w:szCs w:val="22"/>
+              </w:rPr>
+              <w:t>&gt;</w:t>
+            </w:r>
+          </w:p>
+          <w:p>
+            <w:pPr>
+              <w:widowControl w:val="0"/>
+              <w:autoSpaceDE w:val="0"/>
+              <w:autoSpaceDN w:val="0"/>
+              <w:adjustRightInd w:val="0"/>
+              <w:rPr>
+                <w:sz w:val="22"/>
+                <w:szCs w:val="22"/>
+              </w:rPr>
+            </w:pPr>
+            <w:r>
+              <w:rPr>
+                <w:b/>
+                <w:sz w:val="22"/>
+                <w:szCs w:val="22"/>
+              </w:rPr>
+              <w:t xml:space="preserve">Test </w:t>
+            </w:r>
+            <w:proofErr w:type="spellStart"/>
+            <w:r>
+              <w:rPr>
+                <w:b/>
+                <w:sz w:val="22"/>
+                <w:szCs w:val="22"/>
+              </w:rPr>
+              <w:t>Execution</w:t>
+            </w:r>
+            <w:proofErr w:type="spellEnd"/>
+            <w:r>
+              <w:rPr>
+                <w:b/>
+                <w:sz w:val="22"/>
+                <w:szCs w:val="22"/>
+              </w:rPr>
+              <w:t xml:space="preserve"> Date:</w:t>
+            </w:r>
+            <w:r>
+              <w:rPr>
+                <w:sz w:val="22"/>
+                <w:szCs w:val="22"/>
+              </w:rPr>
               <w:t xml:space="preserve"> </w:t>
             </w:r>
             <w:r>
@@ -15095,7 +15222,7 @@
                 <w:sz w:val="22"/>
                 <w:szCs w:val="22"/>
               </w:rPr>
-              <w:t>ANTONIO_399-099</w:t>
+              <w:t>&lt;</w:t>
             </w:r>
             <w:r>
               <w:rPr>
@@ -15103,76 +15230,7 @@
                 <w:sz w:val="22"/>
                 <w:szCs w:val="22"/>
               </w:rPr>
-              <w:t>&gt;</w:t>
-            </w:r>
-          </w:p>
-          <w:p>
-            <w:pPr>
-              <w:widowControl w:val="0"/>
-              <w:autoSpaceDE w:val="0"/>
-              <w:autoSpaceDN w:val="0"/>
-              <w:adjustRightInd w:val="0"/>
-              <w:rPr>
-                <w:sz w:val="22"/>
-                <w:szCs w:val="22"/>
-              </w:rPr>
-            </w:pPr>
-            <w:r>
-              <w:rPr>
-                <w:b/>
-                <w:sz w:val="22"/>
-                <w:szCs w:val="22"/>
-              </w:rPr>
-              <w:t xml:space="preserve">Test </w:t>
-            </w:r>
-            <w:proofErr w:type="spellStart"/>
-            <w:r>
-              <w:rPr>
-                <w:b/>
-                <w:sz w:val="22"/>
-                <w:szCs w:val="22"/>
-              </w:rPr>
-              <w:t>Execution</w:t>
-            </w:r>
-            <w:proofErr w:type="spellEnd"/>
-            <w:r>
-              <w:rPr>
-                <w:b/>
-                <w:sz w:val="22"/>
-                <w:szCs w:val="22"/>
-              </w:rPr>
-              <w:t xml:space="preserve"> Date:</w:t>
-            </w:r>
-            <w:r>
-              <w:rPr>
-                <w:sz w:val="22"/>
-                <w:szCs w:val="22"/>
-              </w:rPr>
-              <w:t xml:space="preserve"> </w:t>
-            </w:r>
-            <w:r>
-              <w:rPr>
-                <w:color w:val="1F497D"/>
-                <w:sz w:val="22"/>
-                <w:szCs w:val="22"/>
-              </w:rPr>
-              <w:t>&lt;</w:t>
-            </w:r>
-            <w:r>
-              <w:rPr>
-                <w:color w:val="1F497D"/>
-                <w:sz w:val="22"/>
-                <w:szCs w:val="22"/>
-              </w:rPr>
-              <w:t>29</w:t>
-            </w:r>
-            <w:r>
-              <w:rPr>
-                <w:color w:val="1F497D"/>
-                <w:sz w:val="22"/>
-                <w:szCs w:val="22"/>
-              </w:rPr>
-              <w:t>-11-2016</w:t>
+              <w:t>29-11-2016</w:t>
             </w:r>
             <w:r>
               <w:rPr>
@@ -16270,7 +16328,6 @@
               <w:rPr>
                 <w:b/>
               </w:rPr>
-              <w:lastRenderedPageBreak/>
               <w:t xml:space="preserve">Input: </w:t>
             </w:r>
             <w:proofErr w:type="spellStart"/>
@@ -19153,6 +19210,7 @@
                 <w:sz w:val="22"/>
                 <w:szCs w:val="22"/>
               </w:rPr>
+              <w:lastRenderedPageBreak/>
               <w:t>1500</w:t>
             </w:r>
           </w:p>
@@ -19291,7 +19349,6 @@
                 <w:sz w:val="22"/>
                 <w:szCs w:val="22"/>
               </w:rPr>
-              <w:lastRenderedPageBreak/>
               <w:t>18000</w:t>
             </w:r>
           </w:p>
@@ -20970,6 +21027,59 @@
                 <w:sz w:val="22"/>
                 <w:szCs w:val="22"/>
               </w:rPr>
+              <w:t xml:space="preserve"> ANTONIO_399-099</w:t>
+            </w:r>
+            <w:r>
+              <w:rPr>
+                <w:color w:val="1F497D"/>
+                <w:sz w:val="22"/>
+                <w:szCs w:val="22"/>
+              </w:rPr>
+              <w:t>&gt;</w:t>
+            </w:r>
+          </w:p>
+          <w:p>
+            <w:pPr>
+              <w:widowControl w:val="0"/>
+              <w:autoSpaceDE w:val="0"/>
+              <w:autoSpaceDN w:val="0"/>
+              <w:adjustRightInd w:val="0"/>
+              <w:rPr>
+                <w:sz w:val="22"/>
+                <w:szCs w:val="22"/>
+              </w:rPr>
+            </w:pPr>
+            <w:r>
+              <w:rPr>
+                <w:b/>
+                <w:sz w:val="22"/>
+                <w:szCs w:val="22"/>
+              </w:rPr>
+              <w:t xml:space="preserve">Test </w:t>
+            </w:r>
+            <w:proofErr w:type="spellStart"/>
+            <w:r>
+              <w:rPr>
+                <w:b/>
+                <w:sz w:val="22"/>
+                <w:szCs w:val="22"/>
+              </w:rPr>
+              <w:t>Execution</w:t>
+            </w:r>
+            <w:proofErr w:type="spellEnd"/>
+            <w:r>
+              <w:rPr>
+                <w:b/>
+                <w:sz w:val="22"/>
+                <w:szCs w:val="22"/>
+              </w:rPr>
+              <w:t xml:space="preserve"> Date:</w:t>
+            </w:r>
+            <w:r>
+              <w:rPr>
+                <w:sz w:val="22"/>
+                <w:szCs w:val="22"/>
+              </w:rPr>
               <w:t xml:space="preserve"> </w:t>
             </w:r>
             <w:r>
@@ -20978,7 +21088,7 @@
                 <w:sz w:val="22"/>
                 <w:szCs w:val="22"/>
               </w:rPr>
-              <w:t>ANTONIO_399-099</w:t>
+              <w:t>&lt;</w:t>
             </w:r>
             <w:r>
               <w:rPr>
@@ -20986,76 +21096,7 @@
                 <w:sz w:val="22"/>
                 <w:szCs w:val="22"/>
               </w:rPr>
-              <w:t>&gt;</w:t>
-            </w:r>
-          </w:p>
-          <w:p>
-            <w:pPr>
-              <w:widowControl w:val="0"/>
-              <w:autoSpaceDE w:val="0"/>
-              <w:autoSpaceDN w:val="0"/>
-              <w:adjustRightInd w:val="0"/>
-              <w:rPr>
-                <w:sz w:val="22"/>
-                <w:szCs w:val="22"/>
-              </w:rPr>
-            </w:pPr>
-            <w:r>
-              <w:rPr>
-                <w:b/>
-                <w:sz w:val="22"/>
-                <w:szCs w:val="22"/>
-              </w:rPr>
-              <w:t xml:space="preserve">Test </w:t>
-            </w:r>
-            <w:proofErr w:type="spellStart"/>
-            <w:r>
-              <w:rPr>
-                <w:b/>
-                <w:sz w:val="22"/>
-                <w:szCs w:val="22"/>
-              </w:rPr>
-              <w:t>Execution</w:t>
-            </w:r>
-            <w:proofErr w:type="spellEnd"/>
-            <w:r>
-              <w:rPr>
-                <w:b/>
-                <w:sz w:val="22"/>
-                <w:szCs w:val="22"/>
-              </w:rPr>
-              <w:t xml:space="preserve"> Date:</w:t>
-            </w:r>
-            <w:r>
-              <w:rPr>
-                <w:sz w:val="22"/>
-                <w:szCs w:val="22"/>
-              </w:rPr>
-              <w:t xml:space="preserve"> </w:t>
-            </w:r>
-            <w:r>
-              <w:rPr>
-                <w:color w:val="1F497D"/>
-                <w:sz w:val="22"/>
-                <w:szCs w:val="22"/>
-              </w:rPr>
-              <w:t>&lt;</w:t>
-            </w:r>
-            <w:r>
-              <w:rPr>
-                <w:color w:val="1F497D"/>
-                <w:sz w:val="22"/>
-                <w:szCs w:val="22"/>
-              </w:rPr>
-              <w:t>29</w:t>
-            </w:r>
-            <w:r>
-              <w:rPr>
-                <w:color w:val="1F497D"/>
-                <w:sz w:val="22"/>
-                <w:szCs w:val="22"/>
-              </w:rPr>
-              <w:t>-11-2016</w:t>
+              <w:t>29-11-2016</w:t>
             </w:r>
             <w:r>
               <w:rPr>
@@ -23189,6 +23230,59 @@
                 <w:sz w:val="22"/>
                 <w:szCs w:val="22"/>
               </w:rPr>
+              <w:t xml:space="preserve"> ANTONIO_399-099</w:t>
+            </w:r>
+            <w:r>
+              <w:rPr>
+                <w:color w:val="1F497D"/>
+                <w:sz w:val="22"/>
+                <w:szCs w:val="22"/>
+              </w:rPr>
+              <w:t>&gt;</w:t>
+            </w:r>
+          </w:p>
+          <w:p>
+            <w:pPr>
+              <w:widowControl w:val="0"/>
+              <w:autoSpaceDE w:val="0"/>
+              <w:autoSpaceDN w:val="0"/>
+              <w:adjustRightInd w:val="0"/>
+              <w:rPr>
+                <w:sz w:val="22"/>
+                <w:szCs w:val="22"/>
+              </w:rPr>
+            </w:pPr>
+            <w:r>
+              <w:rPr>
+                <w:b/>
+                <w:sz w:val="22"/>
+                <w:szCs w:val="22"/>
+              </w:rPr>
+              <w:t xml:space="preserve">Test </w:t>
+            </w:r>
+            <w:proofErr w:type="spellStart"/>
+            <w:r>
+              <w:rPr>
+                <w:b/>
+                <w:sz w:val="22"/>
+                <w:szCs w:val="22"/>
+              </w:rPr>
+              <w:t>Execution</w:t>
+            </w:r>
+            <w:proofErr w:type="spellEnd"/>
+            <w:r>
+              <w:rPr>
+                <w:b/>
+                <w:sz w:val="22"/>
+                <w:szCs w:val="22"/>
+              </w:rPr>
+              <w:t xml:space="preserve"> Date:</w:t>
+            </w:r>
+            <w:r>
+              <w:rPr>
+                <w:sz w:val="22"/>
+                <w:szCs w:val="22"/>
+              </w:rPr>
               <w:t xml:space="preserve"> </w:t>
             </w:r>
             <w:r>
@@ -23197,7 +23291,7 @@
                 <w:sz w:val="22"/>
                 <w:szCs w:val="22"/>
               </w:rPr>
-              <w:t>ANTONIO_399-099</w:t>
+              <w:t>&lt;</w:t>
             </w:r>
             <w:r>
               <w:rPr>
@@ -23205,76 +23299,7 @@
                 <w:sz w:val="22"/>
                 <w:szCs w:val="22"/>
               </w:rPr>
-              <w:t>&gt;</w:t>
-            </w:r>
-          </w:p>
-          <w:p>
-            <w:pPr>
-              <w:widowControl w:val="0"/>
-              <w:autoSpaceDE w:val="0"/>
-              <w:autoSpaceDN w:val="0"/>
-              <w:adjustRightInd w:val="0"/>
-              <w:rPr>
-                <w:sz w:val="22"/>
-                <w:szCs w:val="22"/>
-              </w:rPr>
-            </w:pPr>
-            <w:r>
-              <w:rPr>
-                <w:b/>
-                <w:sz w:val="22"/>
-                <w:szCs w:val="22"/>
-              </w:rPr>
-              <w:t xml:space="preserve">Test </w:t>
-            </w:r>
-            <w:proofErr w:type="spellStart"/>
-            <w:r>
-              <w:rPr>
-                <w:b/>
-                <w:sz w:val="22"/>
-                <w:szCs w:val="22"/>
-              </w:rPr>
-              <w:t>Execution</w:t>
-            </w:r>
-            <w:proofErr w:type="spellEnd"/>
-            <w:r>
-              <w:rPr>
-                <w:b/>
-                <w:sz w:val="22"/>
-                <w:szCs w:val="22"/>
-              </w:rPr>
-              <w:t xml:space="preserve"> Date:</w:t>
-            </w:r>
-            <w:r>
-              <w:rPr>
-                <w:sz w:val="22"/>
-                <w:szCs w:val="22"/>
-              </w:rPr>
-              <w:t xml:space="preserve"> </w:t>
-            </w:r>
-            <w:r>
-              <w:rPr>
-                <w:color w:val="1F497D"/>
-                <w:sz w:val="22"/>
-                <w:szCs w:val="22"/>
-              </w:rPr>
-              <w:t>&lt;</w:t>
-            </w:r>
-            <w:r>
-              <w:rPr>
-                <w:color w:val="1F497D"/>
-                <w:sz w:val="22"/>
-                <w:szCs w:val="22"/>
-              </w:rPr>
-              <w:t>29</w:t>
-            </w:r>
-            <w:r>
-              <w:rPr>
-                <w:color w:val="1F497D"/>
-                <w:sz w:val="22"/>
-                <w:szCs w:val="22"/>
-              </w:rPr>
-              <w:t>-11-2016</w:t>
+              <w:t>29-11-2016</w:t>
             </w:r>
             <w:r>
               <w:rPr>
@@ -23854,8 +23879,8 @@
       </w:tblPr>
       <w:tblGrid>
         <w:gridCol w:w="2982"/>
-        <w:gridCol w:w="3113"/>
-        <w:gridCol w:w="1939"/>
+        <w:gridCol w:w="2693"/>
+        <w:gridCol w:w="2359"/>
         <w:gridCol w:w="921"/>
         <w:gridCol w:w="793"/>
       </w:tblGrid>
@@ -23889,7 +23914,7 @@
         </w:tc>
         <w:tc>
           <w:tcPr>
-            <w:tcW w:w="3113" w:type="dxa"/>
+            <w:tcW w:w="2693" w:type="dxa"/>
             <w:vAlign w:val="center"/>
           </w:tcPr>
           <w:p>
@@ -23929,7 +23954,7 @@
         </w:tc>
         <w:tc>
           <w:tcPr>
-            <w:tcW w:w="1939" w:type="dxa"/>
+            <w:tcW w:w="2359" w:type="dxa"/>
             <w:vAlign w:val="center"/>
           </w:tcPr>
           <w:p>
@@ -24057,7 +24082,7 @@
         </w:tc>
         <w:tc>
           <w:tcPr>
-            <w:tcW w:w="3113" w:type="dxa"/>
+            <w:tcW w:w="2693" w:type="dxa"/>
             <w:vAlign w:val="center"/>
           </w:tcPr>
           <w:p>
@@ -24090,7 +24115,7 @@
         </w:tc>
         <w:tc>
           <w:tcPr>
-            <w:tcW w:w="1939" w:type="dxa"/>
+            <w:tcW w:w="2359" w:type="dxa"/>
             <w:vAlign w:val="center"/>
           </w:tcPr>
           <w:p>
@@ -24119,8 +24144,338 @@
               </w:rPr>
               <w:t>OK</w:t>
             </w:r>
-            <w:bookmarkStart w:id="0" w:name="_GoBack"/>
-            <w:bookmarkEnd w:id="0"/>
+          </w:p>
+        </w:tc>
+        <w:tc>
+          <w:tcPr>
+            <w:tcW w:w="921" w:type="dxa"/>
+            <w:vAlign w:val="center"/>
+          </w:tcPr>
+          <w:p>
+            <w:pPr>
+              <w:widowControl w:val="0"/>
+              <w:autoSpaceDE w:val="0"/>
+              <w:autoSpaceDN w:val="0"/>
+              <w:adjustRightInd w:val="0"/>
+              <w:jc w:val="center"/>
+              <w:rPr>
+                <w:b/>
+                <w:color w:val="00B050"/>
+                <w:sz w:val="22"/>
+                <w:szCs w:val="22"/>
+              </w:rPr>
+            </w:pPr>
+            <w:r>
+              <w:rPr>
+                <w:b/>
+                <w:color w:val="00B050"/>
+                <w:sz w:val="22"/>
+                <w:szCs w:val="22"/>
+              </w:rPr>
+              <w:t>P</w:t>
+            </w:r>
+          </w:p>
+        </w:tc>
+        <w:tc>
+          <w:tcPr>
+            <w:tcW w:w="793" w:type="dxa"/>
+            <w:vAlign w:val="center"/>
+          </w:tcPr>
+          <w:p>
+            <w:pPr>
+              <w:widowControl w:val="0"/>
+              <w:autoSpaceDE w:val="0"/>
+              <w:autoSpaceDN w:val="0"/>
+              <w:adjustRightInd w:val="0"/>
+              <w:jc w:val="center"/>
+              <w:rPr>
+                <w:sz w:val="22"/>
+                <w:szCs w:val="22"/>
+              </w:rPr>
+            </w:pPr>
+            <w:r>
+              <w:rPr>
+                <w:sz w:val="22"/>
+                <w:szCs w:val="22"/>
+              </w:rPr>
+              <w:t>-</w:t>
+            </w:r>
+          </w:p>
+        </w:tc>
+      </w:tr>
+      <w:tr>
+        <w:trPr>
+          <w:trHeight w:val="438"/>
+        </w:trPr>
+        <w:tc>
+          <w:tcPr>
+            <w:tcW w:w="2982" w:type="dxa"/>
+            <w:vAlign w:val="center"/>
+          </w:tcPr>
+          <w:p>
+            <w:pPr>
+              <w:widowControl w:val="0"/>
+              <w:autoSpaceDE w:val="0"/>
+              <w:autoSpaceDN w:val="0"/>
+              <w:adjustRightInd w:val="0"/>
+              <w:jc w:val="center"/>
+              <w:rPr>
+                <w:sz w:val="22"/>
+                <w:szCs w:val="22"/>
+              </w:rPr>
+            </w:pPr>
+            <w:r>
+              <w:rPr>
+                <w:sz w:val="22"/>
+                <w:szCs w:val="22"/>
+              </w:rPr>
+              <w:t xml:space="preserve"># media sul server: </w:t>
+            </w:r>
+            <w:proofErr w:type="gramStart"/>
+            <w:r>
+              <w:rPr>
+                <w:sz w:val="22"/>
+                <w:szCs w:val="22"/>
+              </w:rPr>
+              <w:t>50</w:t>
+            </w:r>
+            <w:proofErr w:type="gramEnd"/>
+          </w:p>
+        </w:tc>
+        <w:tc>
+          <w:tcPr>
+            <w:tcW w:w="2693" w:type="dxa"/>
+            <w:vAlign w:val="center"/>
+          </w:tcPr>
+          <w:p>
+            <w:pPr>
+              <w:widowControl w:val="0"/>
+              <w:autoSpaceDE w:val="0"/>
+              <w:autoSpaceDN w:val="0"/>
+              <w:adjustRightInd w:val="0"/>
+              <w:jc w:val="center"/>
+              <w:rPr>
+                <w:sz w:val="22"/>
+                <w:szCs w:val="22"/>
+              </w:rPr>
+            </w:pPr>
+            <w:proofErr w:type="spellStart"/>
+            <w:r>
+              <w:rPr>
+                <w:sz w:val="22"/>
+                <w:szCs w:val="22"/>
+              </w:rPr>
+              <w:t>Warning</w:t>
+            </w:r>
+            <w:proofErr w:type="spellEnd"/>
+            <w:r>
+              <w:rPr>
+                <w:sz w:val="22"/>
+                <w:szCs w:val="22"/>
+              </w:rPr>
+              <w:t xml:space="preserve"> Message</w:t>
+            </w:r>
+          </w:p>
+        </w:tc>
+        <w:tc>
+          <w:tcPr>
+            <w:tcW w:w="2359" w:type="dxa"/>
+            <w:vAlign w:val="center"/>
+          </w:tcPr>
+          <w:p>
+            <w:pPr>
+              <w:widowControl w:val="0"/>
+              <w:autoSpaceDE w:val="0"/>
+              <w:autoSpaceDN w:val="0"/>
+              <w:adjustRightInd w:val="0"/>
+              <w:jc w:val="center"/>
+              <w:rPr>
+                <w:sz w:val="22"/>
+                <w:szCs w:val="22"/>
+              </w:rPr>
+            </w:pPr>
+            <w:proofErr w:type="spellStart"/>
+            <w:r>
+              <w:rPr>
+                <w:sz w:val="22"/>
+                <w:szCs w:val="22"/>
+              </w:rPr>
+              <w:t>Warning</w:t>
+            </w:r>
+            <w:proofErr w:type="spellEnd"/>
+            <w:r>
+              <w:rPr>
+                <w:sz w:val="22"/>
+                <w:szCs w:val="22"/>
+              </w:rPr>
+              <w:t xml:space="preserve"> Message</w:t>
+            </w:r>
+          </w:p>
+        </w:tc>
+        <w:tc>
+          <w:tcPr>
+            <w:tcW w:w="921" w:type="dxa"/>
+            <w:vAlign w:val="center"/>
+          </w:tcPr>
+          <w:p>
+            <w:pPr>
+              <w:widowControl w:val="0"/>
+              <w:autoSpaceDE w:val="0"/>
+              <w:autoSpaceDN w:val="0"/>
+              <w:adjustRightInd w:val="0"/>
+              <w:jc w:val="center"/>
+              <w:rPr>
+                <w:b/>
+                <w:color w:val="00B050"/>
+                <w:sz w:val="22"/>
+                <w:szCs w:val="22"/>
+              </w:rPr>
+            </w:pPr>
+            <w:r>
+              <w:rPr>
+                <w:b/>
+                <w:color w:val="00B050"/>
+                <w:sz w:val="22"/>
+                <w:szCs w:val="22"/>
+              </w:rPr>
+              <w:t>P</w:t>
+            </w:r>
+          </w:p>
+        </w:tc>
+        <w:tc>
+          <w:tcPr>
+            <w:tcW w:w="793" w:type="dxa"/>
+            <w:vAlign w:val="center"/>
+          </w:tcPr>
+          <w:p>
+            <w:pPr>
+              <w:widowControl w:val="0"/>
+              <w:autoSpaceDE w:val="0"/>
+              <w:autoSpaceDN w:val="0"/>
+              <w:adjustRightInd w:val="0"/>
+              <w:jc w:val="center"/>
+              <w:rPr>
+                <w:sz w:val="22"/>
+                <w:szCs w:val="22"/>
+              </w:rPr>
+            </w:pPr>
+            <w:r>
+              <w:rPr>
+                <w:sz w:val="22"/>
+                <w:szCs w:val="22"/>
+              </w:rPr>
+              <w:t>-</w:t>
+            </w:r>
+          </w:p>
+        </w:tc>
+      </w:tr>
+      <w:tr>
+        <w:trPr>
+          <w:trHeight w:val="438"/>
+        </w:trPr>
+        <w:tc>
+          <w:tcPr>
+            <w:tcW w:w="2982" w:type="dxa"/>
+            <w:vAlign w:val="center"/>
+          </w:tcPr>
+          <w:p>
+            <w:pPr>
+              <w:widowControl w:val="0"/>
+              <w:autoSpaceDE w:val="0"/>
+              <w:autoSpaceDN w:val="0"/>
+              <w:adjustRightInd w:val="0"/>
+              <w:jc w:val="center"/>
+              <w:rPr>
+                <w:sz w:val="22"/>
+                <w:szCs w:val="22"/>
+              </w:rPr>
+            </w:pPr>
+            <w:r>
+              <w:rPr>
+                <w:sz w:val="22"/>
+                <w:szCs w:val="22"/>
+              </w:rPr>
+              <w:t xml:space="preserve"># media sul server: </w:t>
+            </w:r>
+            <w:proofErr w:type="gramStart"/>
+            <w:r>
+              <w:rPr>
+                <w:sz w:val="22"/>
+                <w:szCs w:val="22"/>
+              </w:rPr>
+              <w:t>51</w:t>
+            </w:r>
+            <w:proofErr w:type="gramEnd"/>
+          </w:p>
+        </w:tc>
+        <w:tc>
+          <w:tcPr>
+            <w:tcW w:w="2693" w:type="dxa"/>
+            <w:vAlign w:val="center"/>
+          </w:tcPr>
+          <w:p>
+            <w:pPr>
+              <w:widowControl w:val="0"/>
+              <w:autoSpaceDE w:val="0"/>
+              <w:autoSpaceDN w:val="0"/>
+              <w:adjustRightInd w:val="0"/>
+              <w:jc w:val="center"/>
+              <w:rPr>
+                <w:sz w:val="22"/>
+                <w:szCs w:val="22"/>
+              </w:rPr>
+            </w:pPr>
+            <w:proofErr w:type="spellStart"/>
+            <w:r>
+              <w:rPr>
+                <w:sz w:val="22"/>
+                <w:szCs w:val="22"/>
+              </w:rPr>
+              <w:t>Warning</w:t>
+            </w:r>
+            <w:proofErr w:type="spellEnd"/>
+            <w:r>
+              <w:rPr>
+                <w:sz w:val="22"/>
+                <w:szCs w:val="22"/>
+              </w:rPr>
+              <w:t xml:space="preserve"> Message</w:t>
+            </w:r>
+          </w:p>
+        </w:tc>
+        <w:tc>
+          <w:tcPr>
+            <w:tcW w:w="2359" w:type="dxa"/>
+            <w:vAlign w:val="center"/>
+          </w:tcPr>
+          <w:p>
+            <w:pPr>
+              <w:widowControl w:val="0"/>
+              <w:autoSpaceDE w:val="0"/>
+              <w:autoSpaceDN w:val="0"/>
+              <w:adjustRightInd w:val="0"/>
+              <w:jc w:val="center"/>
+              <w:rPr>
+                <w:sz w:val="22"/>
+                <w:szCs w:val="22"/>
+              </w:rPr>
+            </w:pPr>
+            <w:proofErr w:type="spellStart"/>
+            <w:r>
+              <w:rPr>
+                <w:sz w:val="22"/>
+                <w:szCs w:val="22"/>
+              </w:rPr>
+              <w:t>Warning</w:t>
+            </w:r>
+            <w:proofErr w:type="spellEnd"/>
+            <w:r>
+              <w:rPr>
+                <w:sz w:val="22"/>
+                <w:szCs w:val="22"/>
+              </w:rPr>
+              <w:t xml:space="preserve"> Message</w:t>
+            </w:r>
           </w:p>
         </w:tc>
         <w:tc>
@@ -24201,20 +24556,8 @@
           <w:szCs w:val="32"/>
         </w:rPr>
       </w:pPr>
-    </w:p>
-    <w:p>
-      <w:pPr>
-        <w:rPr>
-          <w:szCs w:val="32"/>
-        </w:rPr>
-      </w:pPr>
-    </w:p>
-    <w:p>
-      <w:pPr>
-        <w:rPr>
-          <w:szCs w:val="32"/>
-        </w:rPr>
-      </w:pPr>
+      <w:bookmarkStart w:id="0" w:name="_GoBack"/>
+      <w:bookmarkEnd w:id="0"/>
     </w:p>
     <w:p>
       <w:pPr>
@@ -33620,7 +33963,6 @@
           <w:sz w:val="32"/>
           <w:szCs w:val="32"/>
         </w:rPr>
-        <w:lastRenderedPageBreak/>
         <w:t>4.4</w:t>
       </w:r>
       <w:r>
@@ -33643,6 +33985,7 @@
         <w:jc w:val="both"/>
       </w:pPr>
       <w:r>
+        <w:lastRenderedPageBreak/>
         <w:t xml:space="preserve">Dati test condotti sulla </w:t>
       </w:r>
       <w:proofErr w:type="gramStart"/>
@@ -41168,7 +41511,7 @@
 </file>
 
 <file path=customXml/itemProps1.xml><?xml version="1.0" encoding="utf-8"?>
-<ds:datastoreItem xmlns:ds="http://schemas.openxmlformats.org/officeDocument/2006/customXml" ds:itemID="{90CA7695-7E09-FC47-A028-475AE09E59DA}">
+<ds:datastoreItem xmlns:ds="http://schemas.openxmlformats.org/officeDocument/2006/customXml" ds:itemID="{1BAA93B0-2395-E44A-894C-61E4138A162A}">
   <ds:schemaRefs>
     <ds:schemaRef ds:uri="http://schemas.openxmlformats.org/officeDocument/2006/bibliography"/>
   </ds:schemaRefs>

--- a/Swatcher_TC/std.docx
+++ b/Swatcher_TC/std.docx
@@ -41,19 +41,8 @@
           <w:szCs w:val="80"/>
           <w:lang w:eastAsia="en-US"/>
         </w:rPr>
-        <w:t xml:space="preserve">Test </w:t>
+        <w:t>Test Documentation</w:t>
       </w:r>
-      <w:proofErr w:type="spellStart"/>
-      <w:r>
-        <w:rPr>
-          <w:rFonts w:cs="Times New Roman"/>
-          <w:sz w:val="56"/>
-          <w:szCs w:val="80"/>
-          <w:lang w:eastAsia="en-US"/>
-        </w:rPr>
-        <w:t>Documentation</w:t>
-      </w:r>
-      <w:proofErr w:type="spellEnd"/>
     </w:p>
     <w:p>
       <w:pPr>
@@ -103,7 +92,6 @@
           <w:lang w:eastAsia="en-US"/>
         </w:rPr>
       </w:pPr>
-      <w:proofErr w:type="spellStart"/>
       <w:r>
         <w:rPr>
           <w:rFonts w:cs="Times New Roman"/>
@@ -114,7 +102,6 @@
         </w:rPr>
         <w:t>Swatcher</w:t>
       </w:r>
-      <w:proofErr w:type="spellEnd"/>
     </w:p>
     <w:p>
       <w:pPr>
@@ -324,13 +311,8 @@
         <w:jc w:val="both"/>
       </w:pPr>
       <w:r>
-        <w:t xml:space="preserve">Approccio al </w:t>
+        <w:t>Approccio al testing</w:t>
       </w:r>
-      <w:proofErr w:type="spellStart"/>
-      <w:r>
-        <w:t>testing</w:t>
-      </w:r>
-      <w:proofErr w:type="spellEnd"/>
     </w:p>
     <w:p>
       <w:pPr>
@@ -349,13 +331,8 @@
         <w:jc w:val="both"/>
       </w:pPr>
       <w:r>
-        <w:t xml:space="preserve">Pianificazione del </w:t>
+        <w:t>Pianificazione del testing</w:t>
       </w:r>
-      <w:proofErr w:type="spellStart"/>
-      <w:r>
-        <w:t>testing</w:t>
-      </w:r>
-      <w:proofErr w:type="spellEnd"/>
     </w:p>
     <w:p>
       <w:pPr>
@@ -367,13 +344,8 @@
         <w:spacing w:line="240" w:lineRule="auto"/>
         <w:jc w:val="both"/>
       </w:pPr>
-      <w:proofErr w:type="spellStart"/>
       <w:r>
-        <w:t>Features</w:t>
-      </w:r>
-      <w:proofErr w:type="spellEnd"/>
-      <w:r>
-        <w:t xml:space="preserve"> da testare</w:t>
+        <w:t>Features da testare</w:t>
       </w:r>
     </w:p>
     <w:p>
@@ -410,7 +382,6 @@
           <w:lang w:eastAsia="en-US"/>
         </w:rPr>
       </w:pPr>
-      <w:proofErr w:type="gramStart"/>
       <w:r>
         <w:rPr>
           <w:rFonts w:cs="Times New Roman"/>
@@ -425,17 +396,7 @@
           <w:iCs/>
           <w:lang w:eastAsia="en-US"/>
         </w:rPr>
-        <w:t>n</w:t>
-      </w:r>
-      <w:proofErr w:type="gramEnd"/>
-      <w:r>
-        <w:rPr>
-          <w:rFonts w:cs="Times New Roman"/>
-          <w:i/>
-          <w:iCs/>
-          <w:lang w:eastAsia="en-US"/>
-        </w:rPr>
-        <w:t xml:space="preserve"> </w:t>
+        <w:t xml:space="preserve">n </w:t>
       </w:r>
       <w:r>
         <w:rPr>
@@ -466,7 +427,6 @@
           <w:lang w:eastAsia="en-US"/>
         </w:rPr>
       </w:pPr>
-      <w:proofErr w:type="gramStart"/>
       <w:r>
         <w:rPr>
           <w:rFonts w:cs="Times New Roman"/>
@@ -490,23 +450,13 @@
         </w:rPr>
         <w:t>.1</w:t>
       </w:r>
-      <w:proofErr w:type="gramEnd"/>
       <w:r>
         <w:rPr>
           <w:rFonts w:cs="Times New Roman"/>
           <w:lang w:eastAsia="en-US"/>
         </w:rPr>
-        <w:t xml:space="preserve"> </w:t>
+        <w:t xml:space="preserve"> Inputs</w:t>
       </w:r>
-      <w:proofErr w:type="spellStart"/>
-      <w:r>
-        <w:rPr>
-          <w:rFonts w:cs="Times New Roman"/>
-          <w:lang w:eastAsia="en-US"/>
-        </w:rPr>
-        <w:t>Inputs</w:t>
-      </w:r>
-      <w:proofErr w:type="spellEnd"/>
     </w:p>
     <w:p>
       <w:pPr>
@@ -516,7 +466,6 @@
         <w:spacing w:after="0" w:line="240" w:lineRule="auto"/>
         <w:ind w:firstLine="708"/>
       </w:pPr>
-      <w:proofErr w:type="gramStart"/>
       <w:r>
         <w:rPr>
           <w:rFonts w:cs="Times New Roman"/>
@@ -540,7 +489,6 @@
         </w:rPr>
         <w:t>.2</w:t>
       </w:r>
-      <w:proofErr w:type="gramEnd"/>
       <w:r>
         <w:rPr>
           <w:rFonts w:cs="Times New Roman"/>
@@ -548,7 +496,6 @@
         </w:rPr>
         <w:t xml:space="preserve"> </w:t>
       </w:r>
-      <w:proofErr w:type="spellStart"/>
       <w:r>
         <w:rPr>
           <w:rFonts w:cs="Times New Roman"/>
@@ -556,7 +503,6 @@
         </w:rPr>
         <w:t>Outputs</w:t>
       </w:r>
-      <w:proofErr w:type="spellEnd"/>
       <w:r>
         <w:rPr>
           <w:rFonts w:cs="Times New Roman"/>
@@ -573,7 +519,6 @@
         <w:spacing w:after="0" w:line="240" w:lineRule="auto"/>
         <w:ind w:firstLine="708"/>
       </w:pPr>
-      <w:proofErr w:type="gramStart"/>
       <w:r>
         <w:rPr>
           <w:rFonts w:cs="Times New Roman"/>
@@ -595,15 +540,7 @@
           <w:rFonts w:cs="Times New Roman"/>
           <w:lang w:eastAsia="en-US"/>
         </w:rPr>
-        <w:t>.3</w:t>
-      </w:r>
-      <w:proofErr w:type="gramEnd"/>
-      <w:r>
-        <w:rPr>
-          <w:rFonts w:cs="Times New Roman"/>
-          <w:lang w:eastAsia="en-US"/>
-        </w:rPr>
-        <w:t xml:space="preserve"> Risultati del test</w:t>
+        <w:t>.3 Risultati del test</w:t>
       </w:r>
     </w:p>
     <w:p>
@@ -835,27 +772,14 @@
         <w:jc w:val="both"/>
       </w:pPr>
       <w:r>
-        <w:t>Il sistema ‘</w:t>
-      </w:r>
-      <w:proofErr w:type="spellStart"/>
-      <w:r>
-        <w:t>Swatcher</w:t>
-      </w:r>
-      <w:proofErr w:type="spellEnd"/>
-      <w:r>
-        <w:t xml:space="preserve">’ </w:t>
+        <w:t xml:space="preserve">Il sistema ‘Swatcher’ </w:t>
       </w:r>
       <w:r>
         <w:t>consta di</w:t>
       </w:r>
       <w:r>
-        <w:t xml:space="preserve"> due </w:t>
+        <w:t xml:space="preserve"> due componenti</w:t>
       </w:r>
-      <w:proofErr w:type="gramStart"/>
-      <w:r>
-        <w:t>componenti</w:t>
-      </w:r>
-      <w:proofErr w:type="gramEnd"/>
       <w:r>
         <w:t xml:space="preserve"> fondamentali</w:t>
       </w:r>
@@ -863,100 +787,28 @@
         <w:t xml:space="preserve">: </w:t>
       </w:r>
       <w:r>
-        <w:t xml:space="preserve">un client costituito da un’applicazione </w:t>
-      </w:r>
-      <w:proofErr w:type="spellStart"/>
-      <w:r>
-        <w:t>Android</w:t>
-      </w:r>
-      <w:proofErr w:type="spellEnd"/>
-      <w:r>
-        <w:t>, ed</w:t>
+        <w:t>un client costituito da un’applicazione Android, ed</w:t>
       </w:r>
       <w:r>
-        <w:t xml:space="preserve"> un Web-</w:t>
-      </w:r>
-      <w:proofErr w:type="spellStart"/>
-      <w:r>
-        <w:t>cam</w:t>
-      </w:r>
-      <w:proofErr w:type="spellEnd"/>
-      <w:r>
-        <w:t xml:space="preserve"> Server che effettua un monitoraggio costante sull’ambiente di interesse.</w:t>
+        <w:t xml:space="preserve"> un Web-cam Server che effettua un monitoraggio costante sull’ambiente di interesse.</w:t>
       </w:r>
       <w:r>
         <w:t xml:space="preserve">  </w:t>
       </w:r>
       <w:r>
-        <w:t xml:space="preserve">L’applicazione mobile permette all’utente di visualizzare da remoto sul proprio </w:t>
-      </w:r>
-      <w:proofErr w:type="spellStart"/>
-      <w:r>
-        <w:t>smartphone</w:t>
-      </w:r>
-      <w:proofErr w:type="spellEnd"/>
-      <w:r>
-        <w:t xml:space="preserve"> lo streaming video catturato dalla webcam e richiedere a quest’ultima di </w:t>
-      </w:r>
-      <w:proofErr w:type="gramStart"/>
-      <w:r>
-        <w:t>effettuare</w:t>
-      </w:r>
-      <w:proofErr w:type="gramEnd"/>
-      <w:r>
-        <w:t xml:space="preserve"> delle </w:t>
-      </w:r>
-      <w:proofErr w:type="spellStart"/>
-      <w:r>
-        <w:t>istaneanee</w:t>
-      </w:r>
-      <w:proofErr w:type="spellEnd"/>
-      <w:r>
-        <w:t xml:space="preserve"> (</w:t>
-      </w:r>
-      <w:proofErr w:type="spellStart"/>
-      <w:r>
-        <w:t>snapshot</w:t>
-      </w:r>
-      <w:proofErr w:type="spellEnd"/>
-      <w:r>
-        <w:t>).</w:t>
+        <w:t>L’applicazione mobile permette all’utente di visualizzare da remoto sul proprio smartphone lo streaming video catturato dalla webcam e richiedere a quest’ultima di effettuare delle istaneanee (snapshot).</w:t>
       </w:r>
       <w:r>
         <w:t xml:space="preserve"> Il </w:t>
       </w:r>
       <w:r>
-        <w:t>Web-</w:t>
-      </w:r>
-      <w:proofErr w:type="spellStart"/>
-      <w:r>
-        <w:t>Cam</w:t>
-      </w:r>
-      <w:proofErr w:type="spellEnd"/>
-      <w:r>
-        <w:t xml:space="preserve"> Server controlla la </w:t>
+        <w:t xml:space="preserve">Web-Cam Server controlla la </w:t>
       </w:r>
       <w:r>
         <w:t>webcam</w:t>
       </w:r>
       <w:r>
-        <w:t xml:space="preserve">, gestisce la persistenza di tutti i dati </w:t>
-      </w:r>
-      <w:proofErr w:type="gramStart"/>
-      <w:r>
-        <w:t xml:space="preserve">di </w:t>
-      </w:r>
-      <w:proofErr w:type="gramEnd"/>
-      <w:r>
-        <w:t>interesse del sistema, notifica all’</w:t>
-      </w:r>
-      <w:proofErr w:type="spellStart"/>
-      <w:r>
-        <w:t>App</w:t>
-      </w:r>
-      <w:proofErr w:type="spellEnd"/>
-      <w:r>
-        <w:t xml:space="preserve"> Mobile la presenza di eventuali movimenti intercettati dalla webcam.</w:t>
+        <w:t>, gestisce la persistenza di tutti i dati di interesse del sistema, notifica all’App Mobile la presenza di eventuali movimenti intercettati dalla webcam.</w:t>
       </w:r>
       <w:r>
         <w:t xml:space="preserve"> La comunicazione tra i due sottosistemi avviene attraverso la rete e nello specifico mediante il protocollo</w:t>
@@ -971,15 +823,7 @@
         <w:t xml:space="preserve"> </w:t>
       </w:r>
       <w:r>
-        <w:t xml:space="preserve">A supporto delle due </w:t>
-      </w:r>
-      <w:proofErr w:type="gramStart"/>
-      <w:r>
-        <w:t>componenti</w:t>
-      </w:r>
-      <w:proofErr w:type="gramEnd"/>
-      <w:r>
-        <w:t xml:space="preserve"> principali del sistema, inoltre, viene utilizzato un Notification System che permette al client di essere notificato quando la componente server individua eventuali movimenti nell’ambiente sotto sorveglianza.</w:t>
+        <w:t>A supporto delle due componenti principali del sistema, inoltre, viene utilizzato un Notification System che permette al client di essere notificato quando la componente server individua eventuali movimenti nell’ambiente sotto sorveglianza.</w:t>
       </w:r>
     </w:p>
     <w:p>
@@ -988,23 +832,7 @@
         <w:jc w:val="both"/>
       </w:pPr>
       <w:r>
-        <w:t xml:space="preserve">L’immagine seguente illustra una visione generale del sistema </w:t>
-      </w:r>
-      <w:proofErr w:type="spellStart"/>
-      <w:r>
-        <w:t>Swatcher</w:t>
-      </w:r>
-      <w:proofErr w:type="spellEnd"/>
-      <w:r>
-        <w:t xml:space="preserve"> in termini di </w:t>
-      </w:r>
-      <w:proofErr w:type="gramStart"/>
-      <w:r>
-        <w:t>componenti</w:t>
-      </w:r>
-      <w:proofErr w:type="gramEnd"/>
-      <w:r>
-        <w:t xml:space="preserve"> e comunicazioni presenti in esso.</w:t>
+        <w:t>L’immagine seguente illustra una visione generale del sistema Swatcher in termini di componenti e comunicazioni presenti in esso.</w:t>
       </w:r>
     </w:p>
     <w:p>
@@ -1203,24 +1031,14 @@
           <w:sz w:val="32"/>
           <w:szCs w:val="32"/>
         </w:rPr>
-        <w:t xml:space="preserve">Approccio al </w:t>
+        <w:t>Approccio al testing</w:t>
       </w:r>
-      <w:proofErr w:type="spellStart"/>
-      <w:r>
-        <w:rPr>
-          <w:sz w:val="32"/>
-          <w:szCs w:val="32"/>
-        </w:rPr>
-        <w:t>testing</w:t>
-      </w:r>
-      <w:proofErr w:type="spellEnd"/>
     </w:p>
     <w:p>
       <w:pPr>
         <w:spacing w:line="240" w:lineRule="auto"/>
         <w:jc w:val="both"/>
         <w:rPr>
-          <w:color w:val="FF0000"/>
           <w:szCs w:val="32"/>
         </w:rPr>
       </w:pPr>
@@ -1228,191 +1046,13 @@
         <w:rPr>
           <w:szCs w:val="32"/>
         </w:rPr>
-        <w:t xml:space="preserve">Nel corso del processo di sviluppo </w:t>
+        <w:t xml:space="preserve">Nel corso del processo di sviluppo dei sistema Swatcher, sono state realizzate differenti tipologie di test. Rispetto alla componente client, in particolare, si è realizzato test di unità e di integrazione, rispettivamente mediante i framwork JUnit ed Espresso. Quest’ulitmo, in particolare, ha permesso di simulare l’interazione di un utente con il sistema sfruttando uno strumento di “capture &amp; reaply”. In questo modo si è potuta testare l’interazione di un utente con l’applicazione client ed allo stesso tempo la comunicazione tra le componenti del sistema (client, server, notification system). Successivamente è stato realizzato il test di Motion Webcam Server utilizzando un approccio </w:t>
       </w:r>
-      <w:proofErr w:type="gramStart"/>
       <w:r>
         <w:rPr>
           <w:szCs w:val="32"/>
         </w:rPr>
-        <w:t>dei</w:t>
-      </w:r>
-      <w:proofErr w:type="gramEnd"/>
-      <w:r>
-        <w:rPr>
-          <w:szCs w:val="32"/>
-        </w:rPr>
-        <w:t xml:space="preserve"> sistema </w:t>
-      </w:r>
-      <w:proofErr w:type="spellStart"/>
-      <w:r>
-        <w:rPr>
-          <w:szCs w:val="32"/>
-        </w:rPr>
-        <w:t>Swatcher</w:t>
-      </w:r>
-      <w:proofErr w:type="spellEnd"/>
-      <w:r>
-        <w:rPr>
-          <w:szCs w:val="32"/>
-        </w:rPr>
-        <w:t xml:space="preserve">, sono state realizzate differenti tipologie di test. Rispetto </w:t>
-      </w:r>
-      <w:proofErr w:type="gramStart"/>
-      <w:r>
-        <w:rPr>
-          <w:szCs w:val="32"/>
-        </w:rPr>
-        <w:t>alla componente client</w:t>
-      </w:r>
-      <w:proofErr w:type="gramEnd"/>
-      <w:r>
-        <w:rPr>
-          <w:szCs w:val="32"/>
-        </w:rPr>
-        <w:t xml:space="preserve">, in particolare, si è realizzato test di unità e di integrazione, rispettivamente mediante i </w:t>
-      </w:r>
-      <w:proofErr w:type="spellStart"/>
-      <w:r>
-        <w:rPr>
-          <w:szCs w:val="32"/>
-        </w:rPr>
-        <w:t>framwork</w:t>
-      </w:r>
-      <w:proofErr w:type="spellEnd"/>
-      <w:r>
-        <w:rPr>
-          <w:szCs w:val="32"/>
-        </w:rPr>
-        <w:t xml:space="preserve"> </w:t>
-      </w:r>
-      <w:proofErr w:type="spellStart"/>
-      <w:r>
-        <w:rPr>
-          <w:szCs w:val="32"/>
-        </w:rPr>
-        <w:t>JUnit</w:t>
-      </w:r>
-      <w:proofErr w:type="spellEnd"/>
-      <w:r>
-        <w:rPr>
-          <w:szCs w:val="32"/>
-        </w:rPr>
-        <w:t xml:space="preserve"> ed Espresso. Quest’</w:t>
-      </w:r>
-      <w:proofErr w:type="spellStart"/>
-      <w:r>
-        <w:rPr>
-          <w:szCs w:val="32"/>
-        </w:rPr>
-        <w:t>ulitmo</w:t>
-      </w:r>
-      <w:proofErr w:type="spellEnd"/>
-      <w:r>
-        <w:rPr>
-          <w:szCs w:val="32"/>
-        </w:rPr>
-        <w:t>, in particolare, ha permesso di simulare l’interazione di un utente con il sistema sfruttando uno strumento di “</w:t>
-      </w:r>
-      <w:proofErr w:type="spellStart"/>
-      <w:r>
-        <w:rPr>
-          <w:szCs w:val="32"/>
-        </w:rPr>
-        <w:t>capture</w:t>
-      </w:r>
-      <w:proofErr w:type="spellEnd"/>
-      <w:r>
-        <w:rPr>
-          <w:szCs w:val="32"/>
-        </w:rPr>
-        <w:t xml:space="preserve"> &amp; </w:t>
-      </w:r>
-      <w:proofErr w:type="spellStart"/>
-      <w:r>
-        <w:rPr>
-          <w:szCs w:val="32"/>
-        </w:rPr>
-        <w:t>reaply</w:t>
-      </w:r>
-      <w:proofErr w:type="spellEnd"/>
-      <w:r>
-        <w:rPr>
-          <w:szCs w:val="32"/>
-        </w:rPr>
-        <w:t xml:space="preserve">”. In questo modo si è </w:t>
-      </w:r>
-      <w:proofErr w:type="gramStart"/>
-      <w:r>
-        <w:rPr>
-          <w:szCs w:val="32"/>
-        </w:rPr>
-        <w:t>potuta</w:t>
-      </w:r>
-      <w:proofErr w:type="gramEnd"/>
-      <w:r>
-        <w:rPr>
-          <w:szCs w:val="32"/>
-        </w:rPr>
-        <w:t xml:space="preserve"> testare l’interazione di un utente con l’applicazione client ed allo stesso tempo la comunicazione tra le componenti del sistema (client, server, </w:t>
-      </w:r>
-      <w:proofErr w:type="spellStart"/>
-      <w:r>
-        <w:rPr>
-          <w:szCs w:val="32"/>
-        </w:rPr>
-        <w:t>notification</w:t>
-      </w:r>
-      <w:proofErr w:type="spellEnd"/>
-      <w:r>
-        <w:rPr>
-          <w:szCs w:val="32"/>
-        </w:rPr>
-        <w:t xml:space="preserve"> </w:t>
-      </w:r>
-      <w:proofErr w:type="spellStart"/>
-      <w:r>
-        <w:rPr>
-          <w:szCs w:val="32"/>
-        </w:rPr>
-        <w:t>system</w:t>
-      </w:r>
-      <w:proofErr w:type="spellEnd"/>
-      <w:r>
-        <w:rPr>
-          <w:szCs w:val="32"/>
-        </w:rPr>
-        <w:t xml:space="preserve">). </w:t>
-      </w:r>
-      <w:proofErr w:type="gramStart"/>
-      <w:r>
-        <w:rPr>
-          <w:szCs w:val="32"/>
-        </w:rPr>
-        <w:t>Successivamente</w:t>
-      </w:r>
-      <w:proofErr w:type="gramEnd"/>
-      <w:r>
-        <w:rPr>
-          <w:szCs w:val="32"/>
-        </w:rPr>
-        <w:t xml:space="preserve"> è stato realizzato il test di Motion Webcam Server utilizzando un approccio </w:t>
-      </w:r>
-      <w:proofErr w:type="spellStart"/>
-      <w:r>
-        <w:rPr>
-          <w:color w:val="FF0000"/>
-          <w:szCs w:val="32"/>
-        </w:rPr>
-        <w:t>black</w:t>
-      </w:r>
-      <w:proofErr w:type="spellEnd"/>
-      <w:r>
-        <w:rPr>
-          <w:color w:val="FF0000"/>
-          <w:szCs w:val="32"/>
-        </w:rPr>
-        <w:t xml:space="preserve"> box.</w:t>
+        <w:t>black box.</w:t>
       </w:r>
     </w:p>
     <w:p>
@@ -1438,17 +1078,8 @@
           <w:sz w:val="36"/>
           <w:szCs w:val="36"/>
         </w:rPr>
-        <w:t xml:space="preserve">2. Pianificazione del </w:t>
+        <w:t>2. Pianificazione del testing</w:t>
       </w:r>
-      <w:proofErr w:type="spellStart"/>
-      <w:r>
-        <w:rPr>
-          <w:sz w:val="36"/>
-          <w:szCs w:val="36"/>
-        </w:rPr>
-        <w:t>testing</w:t>
-      </w:r>
-      <w:proofErr w:type="spellEnd"/>
     </w:p>
     <w:p>
       <w:pPr>
@@ -1456,15 +1087,7 @@
         <w:jc w:val="both"/>
       </w:pPr>
       <w:r>
-        <w:t xml:space="preserve">L’attività di </w:t>
-      </w:r>
-      <w:proofErr w:type="spellStart"/>
-      <w:r>
-        <w:t>testing</w:t>
-      </w:r>
-      <w:proofErr w:type="spellEnd"/>
-      <w:r>
-        <w:t xml:space="preserve"> è stata pianifica in </w:t>
+        <w:t xml:space="preserve">L’attività di testing è stata pianifica in </w:t>
       </w:r>
       <w:r>
         <w:t>tre</w:t>
@@ -1484,15 +1107,7 @@
         <w:jc w:val="both"/>
       </w:pPr>
       <w:r>
-        <w:t xml:space="preserve">Test </w:t>
-      </w:r>
-      <w:proofErr w:type="gramStart"/>
-      <w:r>
-        <w:t>delle</w:t>
-      </w:r>
-      <w:proofErr w:type="gramEnd"/>
-      <w:r>
-        <w:t xml:space="preserve"> singolo unità del sistema (sia lato client che lato server)</w:t>
+        <w:t>Test delle singolo unità del sistema (sia lato client che lato server)</w:t>
       </w:r>
     </w:p>
     <w:p>
@@ -1506,15 +1121,7 @@
         <w:jc w:val="both"/>
       </w:pPr>
       <w:r>
-        <w:t xml:space="preserve">Test </w:t>
-      </w:r>
-      <w:proofErr w:type="gramStart"/>
-      <w:r>
-        <w:t xml:space="preserve">di </w:t>
-      </w:r>
-      <w:proofErr w:type="gramEnd"/>
-      <w:r>
-        <w:t>integrazione delle componenti del sistema</w:t>
+        <w:t>Test di integrazione delle componenti del sistema</w:t>
       </w:r>
     </w:p>
     <w:p>
@@ -1561,21 +1168,7 @@
         <w:rPr>
           <w:sz w:val="32"/>
         </w:rPr>
-        <w:t xml:space="preserve"> </w:t>
-      </w:r>
-      <w:proofErr w:type="spellStart"/>
-      <w:r>
-        <w:rPr>
-          <w:sz w:val="32"/>
-        </w:rPr>
-        <w:t>Features</w:t>
-      </w:r>
-      <w:proofErr w:type="spellEnd"/>
-      <w:r>
-        <w:rPr>
-          <w:sz w:val="32"/>
-        </w:rPr>
-        <w:t xml:space="preserve"> da testare</w:t>
+        <w:t xml:space="preserve"> Features da testare</w:t>
       </w:r>
     </w:p>
     <w:p>
@@ -1584,31 +1177,7 @@
         <w:jc w:val="both"/>
       </w:pPr>
       <w:r>
-        <w:t xml:space="preserve">Le </w:t>
-      </w:r>
-      <w:proofErr w:type="spellStart"/>
-      <w:r>
-        <w:t>features</w:t>
-      </w:r>
-      <w:proofErr w:type="spellEnd"/>
-      <w:r>
-        <w:t xml:space="preserve"> per le quali ne </w:t>
-      </w:r>
-      <w:proofErr w:type="gramStart"/>
-      <w:r>
-        <w:t>viene</w:t>
-      </w:r>
-      <w:proofErr w:type="gramEnd"/>
-      <w:r>
-        <w:t xml:space="preserve"> documentata l’attività di </w:t>
-      </w:r>
-      <w:proofErr w:type="spellStart"/>
-      <w:r>
-        <w:t>testing</w:t>
-      </w:r>
-      <w:proofErr w:type="spellEnd"/>
-      <w:r>
-        <w:t xml:space="preserve"> sono le seguenti:</w:t>
+        <w:t>Le features per le quali ne viene documentata l’attività di testing sono le seguenti:</w:t>
       </w:r>
     </w:p>
     <w:p>
@@ -1636,13 +1205,8 @@
         <w:jc w:val="both"/>
       </w:pPr>
       <w:r>
-        <w:t xml:space="preserve">Cattura di una </w:t>
+        <w:t>Cattura di una snapshot</w:t>
       </w:r>
-      <w:proofErr w:type="spellStart"/>
-      <w:r>
-        <w:t>snapshot</w:t>
-      </w:r>
-      <w:proofErr w:type="spellEnd"/>
     </w:p>
     <w:p>
       <w:pPr>
@@ -1683,13 +1247,8 @@
         <w:jc w:val="both"/>
       </w:pPr>
       <w:r>
-        <w:t xml:space="preserve">Cancellazione di un media dalla </w:t>
+        <w:t>Cancellazione di un media dalla gallery</w:t>
       </w:r>
-      <w:proofErr w:type="spellStart"/>
-      <w:r>
-        <w:t>gallery</w:t>
-      </w:r>
-      <w:proofErr w:type="spellEnd"/>
     </w:p>
     <w:p>
       <w:pPr>
@@ -1706,26 +1265,10 @@
         <w:t xml:space="preserve">Per ogni caso di test si riportano, in ordine, le figure riguardanti </w:t>
       </w:r>
       <w:r>
-        <w:t xml:space="preserve">l’eventuale manifestazione della </w:t>
-      </w:r>
-      <w:proofErr w:type="spellStart"/>
-      <w:r>
-        <w:t>failure</w:t>
-      </w:r>
-      <w:proofErr w:type="spellEnd"/>
-      <w:r>
-        <w:t xml:space="preserve"> e </w:t>
+        <w:t xml:space="preserve">l’eventuale manifestazione della failure e </w:t>
       </w:r>
       <w:r>
-        <w:t xml:space="preserve">la </w:t>
-      </w:r>
-      <w:proofErr w:type="spellStart"/>
-      <w:r>
-        <w:t>riesecuzione</w:t>
-      </w:r>
-      <w:proofErr w:type="spellEnd"/>
-      <w:r>
-        <w:t xml:space="preserve"> del caso di test.</w:t>
+        <w:t>la riesecuzione del caso di test.</w:t>
       </w:r>
       <w:r>
         <w:t xml:space="preserve"> </w:t>
@@ -1845,16 +1388,7 @@
           <w:sz w:val="32"/>
           <w:lang w:eastAsia="en-US"/>
         </w:rPr>
-        <w:t>FT.</w:t>
-      </w:r>
-      <w:proofErr w:type="gramStart"/>
-      <w:r>
-        <w:rPr>
-          <w:rFonts w:cs="Times New Roman"/>
-          <w:sz w:val="32"/>
-          <w:lang w:eastAsia="en-US"/>
-        </w:rPr>
-        <w:t>0</w:t>
+        <w:t>FT.0</w:t>
       </w:r>
       <w:r>
         <w:rPr>
@@ -1865,7 +1399,6 @@
         </w:rPr>
         <w:t>1</w:t>
       </w:r>
-      <w:proofErr w:type="gramEnd"/>
     </w:p>
     <w:p>
       <w:pPr>
@@ -1893,21 +1426,7 @@
         <w:rPr>
           <w:szCs w:val="32"/>
         </w:rPr>
-        <w:t xml:space="preserve">In questo paragrafo sono </w:t>
-      </w:r>
-      <w:proofErr w:type="gramStart"/>
-      <w:r>
-        <w:rPr>
-          <w:szCs w:val="32"/>
-        </w:rPr>
-        <w:t>riportati</w:t>
-      </w:r>
-      <w:proofErr w:type="gramEnd"/>
-      <w:r>
-        <w:rPr>
-          <w:szCs w:val="32"/>
-        </w:rPr>
-        <w:t xml:space="preserve"> i test case riguardanti il settaggio delle impostazioni per la connessione alla componente Server.</w:t>
+        <w:t>In questo paragrafo sono riportati i test case riguardanti il settaggio delle impostazioni per la connessione alla componente Server.</w:t>
       </w:r>
     </w:p>
     <w:p>
@@ -2004,25 +1523,7 @@
                 <w:sz w:val="22"/>
                 <w:szCs w:val="22"/>
               </w:rPr>
-              <w:t xml:space="preserve">Test </w:t>
-            </w:r>
-            <w:proofErr w:type="spellStart"/>
-            <w:r>
-              <w:rPr>
-                <w:b/>
-                <w:sz w:val="22"/>
-                <w:szCs w:val="22"/>
-              </w:rPr>
-              <w:t>Designed</w:t>
-            </w:r>
-            <w:proofErr w:type="spellEnd"/>
-            <w:r>
-              <w:rPr>
-                <w:b/>
-                <w:sz w:val="22"/>
-                <w:szCs w:val="22"/>
-              </w:rPr>
-              <w:t xml:space="preserve"> B</w:t>
+              <w:t>Test Designed B</w:t>
             </w:r>
             <w:r>
               <w:rPr>
@@ -2073,56 +1574,7 @@
                 <w:sz w:val="22"/>
                 <w:szCs w:val="22"/>
               </w:rPr>
-              <w:t xml:space="preserve">  </w:t>
-            </w:r>
-            <w:proofErr w:type="spellStart"/>
-            <w:r>
-              <w:rPr>
-                <w:b/>
-                <w:bCs/>
-                <w:sz w:val="22"/>
-                <w:szCs w:val="22"/>
-              </w:rPr>
-              <w:t>Module</w:t>
-            </w:r>
-            <w:proofErr w:type="spellEnd"/>
-            <w:r>
-              <w:rPr>
-                <w:b/>
-                <w:bCs/>
-                <w:sz w:val="22"/>
-                <w:szCs w:val="22"/>
-              </w:rPr>
-              <w:t xml:space="preserve"> </w:t>
-            </w:r>
-            <w:proofErr w:type="spellStart"/>
-            <w:r>
-              <w:rPr>
-                <w:b/>
-                <w:bCs/>
-                <w:sz w:val="22"/>
-                <w:szCs w:val="22"/>
-              </w:rPr>
-              <w:t>Name</w:t>
-            </w:r>
-            <w:proofErr w:type="spellEnd"/>
-            <w:r>
-              <w:rPr>
-                <w:b/>
-                <w:bCs/>
-                <w:sz w:val="22"/>
-                <w:szCs w:val="22"/>
-              </w:rPr>
-              <w:t xml:space="preserve">: </w:t>
-            </w:r>
-            <w:r>
-              <w:rPr>
-                <w:bCs/>
-                <w:color w:val="FF0000"/>
-                <w:sz w:val="22"/>
-                <w:szCs w:val="22"/>
-              </w:rPr>
-              <w:t>SAA</w:t>
+              <w:t xml:space="preserve">  Module Name: </w:t>
             </w:r>
           </w:p>
         </w:tc>
@@ -2153,25 +1605,7 @@
                 <w:sz w:val="22"/>
                 <w:szCs w:val="22"/>
               </w:rPr>
-              <w:t xml:space="preserve">Test </w:t>
-            </w:r>
-            <w:proofErr w:type="spellStart"/>
-            <w:r>
-              <w:rPr>
-                <w:b/>
-                <w:sz w:val="22"/>
-                <w:szCs w:val="22"/>
-              </w:rPr>
-              <w:t>Designed</w:t>
-            </w:r>
-            <w:proofErr w:type="spellEnd"/>
-            <w:r>
-              <w:rPr>
-                <w:b/>
-                <w:sz w:val="22"/>
-                <w:szCs w:val="22"/>
-              </w:rPr>
-              <w:t xml:space="preserve"> Date</w:t>
+              <w:t>Test Designed Date</w:t>
             </w:r>
             <w:r>
               <w:rPr>
@@ -2226,7 +1660,6 @@
                 <w:szCs w:val="22"/>
               </w:rPr>
             </w:pPr>
-            <w:proofErr w:type="spellStart"/>
             <w:r>
               <w:rPr>
                 <w:b/>
@@ -2234,17 +1667,7 @@
                 <w:sz w:val="22"/>
                 <w:szCs w:val="22"/>
               </w:rPr>
-              <w:t>Description</w:t>
-            </w:r>
-            <w:proofErr w:type="spellEnd"/>
-            <w:r>
-              <w:rPr>
-                <w:b/>
-                <w:bCs/>
-                <w:sz w:val="22"/>
-                <w:szCs w:val="22"/>
-              </w:rPr>
-              <w:t xml:space="preserve">: </w:t>
+              <w:t xml:space="preserve">Description: </w:t>
             </w:r>
             <w:r>
               <w:rPr>
@@ -2284,25 +1707,7 @@
                 <w:sz w:val="22"/>
                 <w:szCs w:val="22"/>
               </w:rPr>
-              <w:t xml:space="preserve">Test </w:t>
-            </w:r>
-            <w:proofErr w:type="spellStart"/>
-            <w:r>
-              <w:rPr>
-                <w:b/>
-                <w:sz w:val="22"/>
-                <w:szCs w:val="22"/>
-              </w:rPr>
-              <w:t>Executed</w:t>
-            </w:r>
-            <w:proofErr w:type="spellEnd"/>
-            <w:r>
-              <w:rPr>
-                <w:b/>
-                <w:sz w:val="22"/>
-                <w:szCs w:val="22"/>
-              </w:rPr>
-              <w:t xml:space="preserve"> By</w:t>
+              <w:t>Test Executed By</w:t>
             </w:r>
             <w:r>
               <w:rPr>
@@ -2354,25 +1759,7 @@
                 <w:sz w:val="22"/>
                 <w:szCs w:val="22"/>
               </w:rPr>
-              <w:t xml:space="preserve">Test </w:t>
-            </w:r>
-            <w:proofErr w:type="spellStart"/>
-            <w:r>
-              <w:rPr>
-                <w:b/>
-                <w:sz w:val="22"/>
-                <w:szCs w:val="22"/>
-              </w:rPr>
-              <w:t>Execution</w:t>
-            </w:r>
-            <w:proofErr w:type="spellEnd"/>
-            <w:r>
-              <w:rPr>
-                <w:b/>
-                <w:sz w:val="22"/>
-                <w:szCs w:val="22"/>
-              </w:rPr>
-              <w:t xml:space="preserve"> Date:</w:t>
+              <w:t>Test Execution Date:</w:t>
             </w:r>
             <w:r>
               <w:rPr>
@@ -2524,7 +1911,6 @@
                 <w:szCs w:val="22"/>
               </w:rPr>
             </w:pPr>
-            <w:proofErr w:type="spellStart"/>
             <w:r>
               <w:rPr>
                 <w:b/>
@@ -2532,17 +1918,7 @@
                 <w:sz w:val="22"/>
                 <w:szCs w:val="22"/>
               </w:rPr>
-              <w:t>Pre-conditions</w:t>
-            </w:r>
-            <w:proofErr w:type="spellEnd"/>
-            <w:r>
-              <w:rPr>
-                <w:b/>
-                <w:bCs/>
-                <w:sz w:val="22"/>
-                <w:szCs w:val="22"/>
-              </w:rPr>
-              <w:t>:</w:t>
+              <w:t>Pre-conditions:</w:t>
             </w:r>
             <w:r>
               <w:rPr>
@@ -2580,23 +1956,13 @@
                 <w:szCs w:val="22"/>
               </w:rPr>
             </w:pPr>
-            <w:proofErr w:type="spellStart"/>
-            <w:r>
-              <w:rPr>
-                <w:b/>
-                <w:sz w:val="22"/>
-                <w:szCs w:val="22"/>
-              </w:rPr>
-              <w:t>Dependencies</w:t>
-            </w:r>
-            <w:proofErr w:type="spellEnd"/>
-            <w:r>
-              <w:rPr>
-                <w:b/>
-                <w:sz w:val="22"/>
-                <w:szCs w:val="22"/>
-              </w:rPr>
-              <w:t xml:space="preserve">: </w:t>
+            <w:r>
+              <w:rPr>
+                <w:b/>
+                <w:sz w:val="22"/>
+                <w:szCs w:val="22"/>
+              </w:rPr>
+              <w:t xml:space="preserve">Dependencies: </w:t>
             </w:r>
           </w:p>
         </w:tc>
@@ -2752,29 +2118,44 @@
                 <w:lang w:eastAsia="en-US"/>
               </w:rPr>
             </w:pPr>
-            <w:proofErr w:type="spellStart"/>
             <w:r>
               <w:rPr>
                 <w:rFonts w:cs="Times New Roman"/>
                 <w:b w:val="0"/>
                 <w:lang w:eastAsia="en-US"/>
               </w:rPr>
-              <w:t>Ip</w:t>
-            </w:r>
-            <w:proofErr w:type="spellEnd"/>
-            <w:r>
+              <w:t>Ip 1</w:t>
+            </w:r>
+          </w:p>
+        </w:tc>
+        <w:tc>
+          <w:tcPr>
+            <w:tcW w:w="2759" w:type="dxa"/>
+          </w:tcPr>
+          <w:p>
+            <w:pPr>
+              <w:autoSpaceDE w:val="0"/>
+              <w:autoSpaceDN w:val="0"/>
+              <w:adjustRightInd w:val="0"/>
+              <w:jc w:val="center"/>
+              <w:cnfStyle w:val="000000100000" w:firstRow="0" w:lastRow="0" w:firstColumn="0" w:lastColumn="0" w:oddVBand="0" w:evenVBand="0" w:oddHBand="1" w:evenHBand="0" w:firstRowFirstColumn="0" w:firstRowLastColumn="0" w:lastRowFirstColumn="0" w:lastRowLastColumn="0"/>
               <w:rPr>
                 <w:rFonts w:cs="Times New Roman"/>
-                <w:b w:val="0"/>
-                <w:lang w:eastAsia="en-US"/>
-              </w:rPr>
-              <w:t xml:space="preserve"> 1</w:t>
-            </w:r>
-          </w:p>
-        </w:tc>
-        <w:tc>
-          <w:tcPr>
-            <w:tcW w:w="2759" w:type="dxa"/>
+                <w:lang w:eastAsia="en-US"/>
+              </w:rPr>
+            </w:pPr>
+            <w:r>
+              <w:rPr>
+                <w:rFonts w:cs="Times New Roman"/>
+                <w:lang w:eastAsia="en-US"/>
+              </w:rPr>
+              <w:t>Valore Numerico Intero</w:t>
+            </w:r>
+          </w:p>
+        </w:tc>
+        <w:tc>
+          <w:tcPr>
+            <w:tcW w:w="2693" w:type="dxa"/>
           </w:tcPr>
           <w:p>
             <w:pPr>
@@ -2793,32 +2174,14 @@
                 <w:rFonts w:cs="Times New Roman"/>
                 <w:lang w:eastAsia="en-US"/>
               </w:rPr>
-              <w:t>Valore Numerico Intero</w:t>
-            </w:r>
-          </w:p>
-        </w:tc>
-        <w:tc>
-          <w:tcPr>
-            <w:tcW w:w="2693" w:type="dxa"/>
-          </w:tcPr>
-          <w:p>
-            <w:pPr>
-              <w:autoSpaceDE w:val="0"/>
-              <w:autoSpaceDN w:val="0"/>
-              <w:adjustRightInd w:val="0"/>
-              <w:jc w:val="center"/>
-              <w:cnfStyle w:val="000000100000" w:firstRow="0" w:lastRow="0" w:firstColumn="0" w:lastColumn="0" w:oddVBand="0" w:evenVBand="0" w:oddHBand="1" w:evenHBand="0" w:firstRowFirstColumn="0" w:firstRowLastColumn="0" w:lastRowFirstColumn="0" w:lastRowLastColumn="0"/>
+              <w:t>Interno a [0 - 255</w:t>
+            </w:r>
+            <w:r>
               <w:rPr>
                 <w:rFonts w:cs="Times New Roman"/>
                 <w:lang w:eastAsia="en-US"/>
               </w:rPr>
-            </w:pPr>
-            <w:r>
-              <w:rPr>
-                <w:rFonts w:cs="Times New Roman"/>
-                <w:lang w:eastAsia="en-US"/>
-              </w:rPr>
-              <w:t>Interno a [1 - 100]</w:t>
+              <w:t>]</w:t>
             </w:r>
           </w:p>
         </w:tc>
@@ -2870,29 +2233,44 @@
                 <w:lang w:eastAsia="en-US"/>
               </w:rPr>
             </w:pPr>
-            <w:proofErr w:type="spellStart"/>
             <w:r>
               <w:rPr>
                 <w:rFonts w:cs="Times New Roman"/>
                 <w:b w:val="0"/>
                 <w:lang w:eastAsia="en-US"/>
               </w:rPr>
-              <w:t>Ip</w:t>
-            </w:r>
-            <w:proofErr w:type="spellEnd"/>
-            <w:r>
+              <w:t>Ip 2</w:t>
+            </w:r>
+          </w:p>
+        </w:tc>
+        <w:tc>
+          <w:tcPr>
+            <w:tcW w:w="2759" w:type="dxa"/>
+          </w:tcPr>
+          <w:p>
+            <w:pPr>
+              <w:autoSpaceDE w:val="0"/>
+              <w:autoSpaceDN w:val="0"/>
+              <w:adjustRightInd w:val="0"/>
+              <w:jc w:val="center"/>
+              <w:cnfStyle w:val="000000010000" w:firstRow="0" w:lastRow="0" w:firstColumn="0" w:lastColumn="0" w:oddVBand="0" w:evenVBand="0" w:oddHBand="0" w:evenHBand="1" w:firstRowFirstColumn="0" w:firstRowLastColumn="0" w:lastRowFirstColumn="0" w:lastRowLastColumn="0"/>
               <w:rPr>
                 <w:rFonts w:cs="Times New Roman"/>
-                <w:b w:val="0"/>
-                <w:lang w:eastAsia="en-US"/>
-              </w:rPr>
-              <w:t xml:space="preserve"> 2</w:t>
-            </w:r>
-          </w:p>
-        </w:tc>
-        <w:tc>
-          <w:tcPr>
-            <w:tcW w:w="2759" w:type="dxa"/>
+                <w:lang w:eastAsia="en-US"/>
+              </w:rPr>
+            </w:pPr>
+            <w:r>
+              <w:rPr>
+                <w:rFonts w:cs="Times New Roman"/>
+                <w:lang w:eastAsia="en-US"/>
+              </w:rPr>
+              <w:t>Valore Numerico Intero</w:t>
+            </w:r>
+          </w:p>
+        </w:tc>
+        <w:tc>
+          <w:tcPr>
+            <w:tcW w:w="2693" w:type="dxa"/>
           </w:tcPr>
           <w:p>
             <w:pPr>
@@ -2911,32 +2289,14 @@
                 <w:rFonts w:cs="Times New Roman"/>
                 <w:lang w:eastAsia="en-US"/>
               </w:rPr>
-              <w:t>Valore Numerico Intero</w:t>
-            </w:r>
-          </w:p>
-        </w:tc>
-        <w:tc>
-          <w:tcPr>
-            <w:tcW w:w="2693" w:type="dxa"/>
-          </w:tcPr>
-          <w:p>
-            <w:pPr>
-              <w:autoSpaceDE w:val="0"/>
-              <w:autoSpaceDN w:val="0"/>
-              <w:adjustRightInd w:val="0"/>
-              <w:jc w:val="center"/>
-              <w:cnfStyle w:val="000000010000" w:firstRow="0" w:lastRow="0" w:firstColumn="0" w:lastColumn="0" w:oddVBand="0" w:evenVBand="0" w:oddHBand="0" w:evenHBand="1" w:firstRowFirstColumn="0" w:firstRowLastColumn="0" w:lastRowFirstColumn="0" w:lastRowLastColumn="0"/>
+              <w:t>Interno a [0 - 255</w:t>
+            </w:r>
+            <w:r>
               <w:rPr>
                 <w:rFonts w:cs="Times New Roman"/>
                 <w:lang w:eastAsia="en-US"/>
               </w:rPr>
-            </w:pPr>
-            <w:r>
-              <w:rPr>
-                <w:rFonts w:cs="Times New Roman"/>
-                <w:lang w:eastAsia="en-US"/>
-              </w:rPr>
-              <w:t>Interno a [1 - 60]</w:t>
+              <w:t>]</w:t>
             </w:r>
           </w:p>
         </w:tc>
@@ -2988,29 +2348,44 @@
                 <w:lang w:eastAsia="en-US"/>
               </w:rPr>
             </w:pPr>
-            <w:proofErr w:type="spellStart"/>
             <w:r>
               <w:rPr>
                 <w:rFonts w:cs="Times New Roman"/>
                 <w:b w:val="0"/>
                 <w:lang w:eastAsia="en-US"/>
               </w:rPr>
-              <w:t>Ip</w:t>
-            </w:r>
-            <w:proofErr w:type="spellEnd"/>
-            <w:r>
+              <w:t>Ip 3</w:t>
+            </w:r>
+          </w:p>
+        </w:tc>
+        <w:tc>
+          <w:tcPr>
+            <w:tcW w:w="2759" w:type="dxa"/>
+          </w:tcPr>
+          <w:p>
+            <w:pPr>
+              <w:autoSpaceDE w:val="0"/>
+              <w:autoSpaceDN w:val="0"/>
+              <w:adjustRightInd w:val="0"/>
+              <w:jc w:val="center"/>
+              <w:cnfStyle w:val="000000100000" w:firstRow="0" w:lastRow="0" w:firstColumn="0" w:lastColumn="0" w:oddVBand="0" w:evenVBand="0" w:oddHBand="1" w:evenHBand="0" w:firstRowFirstColumn="0" w:firstRowLastColumn="0" w:lastRowFirstColumn="0" w:lastRowLastColumn="0"/>
               <w:rPr>
                 <w:rFonts w:cs="Times New Roman"/>
-                <w:b w:val="0"/>
-                <w:lang w:eastAsia="en-US"/>
-              </w:rPr>
-              <w:t xml:space="preserve"> 3</w:t>
-            </w:r>
-          </w:p>
-        </w:tc>
-        <w:tc>
-          <w:tcPr>
-            <w:tcW w:w="2759" w:type="dxa"/>
+                <w:lang w:eastAsia="en-US"/>
+              </w:rPr>
+            </w:pPr>
+            <w:r>
+              <w:rPr>
+                <w:rFonts w:cs="Times New Roman"/>
+                <w:lang w:eastAsia="en-US"/>
+              </w:rPr>
+              <w:t>Valore Numerico Intero</w:t>
+            </w:r>
+          </w:p>
+        </w:tc>
+        <w:tc>
+          <w:tcPr>
+            <w:tcW w:w="2693" w:type="dxa"/>
           </w:tcPr>
           <w:p>
             <w:pPr>
@@ -3029,32 +2404,14 @@
                 <w:rFonts w:cs="Times New Roman"/>
                 <w:lang w:eastAsia="en-US"/>
               </w:rPr>
-              <w:t>Valore Numerico Intero</w:t>
-            </w:r>
-          </w:p>
-        </w:tc>
-        <w:tc>
-          <w:tcPr>
-            <w:tcW w:w="2693" w:type="dxa"/>
-          </w:tcPr>
-          <w:p>
-            <w:pPr>
-              <w:autoSpaceDE w:val="0"/>
-              <w:autoSpaceDN w:val="0"/>
-              <w:adjustRightInd w:val="0"/>
-              <w:jc w:val="center"/>
-              <w:cnfStyle w:val="000000100000" w:firstRow="0" w:lastRow="0" w:firstColumn="0" w:lastColumn="0" w:oddVBand="0" w:evenVBand="0" w:oddHBand="1" w:evenHBand="0" w:firstRowFirstColumn="0" w:firstRowLastColumn="0" w:lastRowFirstColumn="0" w:lastRowLastColumn="0"/>
+              <w:t>Interno a [0 - 255</w:t>
+            </w:r>
+            <w:r>
               <w:rPr>
                 <w:rFonts w:cs="Times New Roman"/>
                 <w:lang w:eastAsia="en-US"/>
               </w:rPr>
-            </w:pPr>
-            <w:r>
-              <w:rPr>
-                <w:rFonts w:cs="Times New Roman"/>
-                <w:lang w:eastAsia="en-US"/>
-              </w:rPr>
-              <w:t>Interno a [250 - 18000]</w:t>
+              <w:t>]</w:t>
             </w:r>
           </w:p>
         </w:tc>
@@ -3106,29 +2463,44 @@
                 <w:lang w:eastAsia="en-US"/>
               </w:rPr>
             </w:pPr>
-            <w:proofErr w:type="spellStart"/>
             <w:r>
               <w:rPr>
                 <w:rFonts w:cs="Times New Roman"/>
                 <w:b w:val="0"/>
                 <w:lang w:eastAsia="en-US"/>
               </w:rPr>
-              <w:t>Ip</w:t>
-            </w:r>
-            <w:proofErr w:type="spellEnd"/>
-            <w:r>
+              <w:t>Ip 4</w:t>
+            </w:r>
+          </w:p>
+        </w:tc>
+        <w:tc>
+          <w:tcPr>
+            <w:tcW w:w="2759" w:type="dxa"/>
+          </w:tcPr>
+          <w:p>
+            <w:pPr>
+              <w:autoSpaceDE w:val="0"/>
+              <w:autoSpaceDN w:val="0"/>
+              <w:adjustRightInd w:val="0"/>
+              <w:jc w:val="center"/>
+              <w:cnfStyle w:val="000000010000" w:firstRow="0" w:lastRow="0" w:firstColumn="0" w:lastColumn="0" w:oddVBand="0" w:evenVBand="0" w:oddHBand="0" w:evenHBand="1" w:firstRowFirstColumn="0" w:firstRowLastColumn="0" w:lastRowFirstColumn="0" w:lastRowLastColumn="0"/>
               <w:rPr>
                 <w:rFonts w:cs="Times New Roman"/>
-                <w:b w:val="0"/>
-                <w:lang w:eastAsia="en-US"/>
-              </w:rPr>
-              <w:t xml:space="preserve"> 4</w:t>
-            </w:r>
-          </w:p>
-        </w:tc>
-        <w:tc>
-          <w:tcPr>
-            <w:tcW w:w="2759" w:type="dxa"/>
+                <w:lang w:eastAsia="en-US"/>
+              </w:rPr>
+            </w:pPr>
+            <w:r>
+              <w:rPr>
+                <w:rFonts w:cs="Times New Roman"/>
+                <w:lang w:eastAsia="en-US"/>
+              </w:rPr>
+              <w:t>Valore Numerico Intero</w:t>
+            </w:r>
+          </w:p>
+        </w:tc>
+        <w:tc>
+          <w:tcPr>
+            <w:tcW w:w="2693" w:type="dxa"/>
           </w:tcPr>
           <w:p>
             <w:pPr>
@@ -3147,42 +2519,8 @@
                 <w:rFonts w:cs="Times New Roman"/>
                 <w:lang w:eastAsia="en-US"/>
               </w:rPr>
-              <w:t>Valore Numerico Intero</w:t>
-            </w:r>
-          </w:p>
-        </w:tc>
-        <w:tc>
-          <w:tcPr>
-            <w:tcW w:w="2693" w:type="dxa"/>
-          </w:tcPr>
-          <w:p>
-            <w:pPr>
-              <w:autoSpaceDE w:val="0"/>
-              <w:autoSpaceDN w:val="0"/>
-              <w:adjustRightInd w:val="0"/>
-              <w:jc w:val="center"/>
-              <w:cnfStyle w:val="000000010000" w:firstRow="0" w:lastRow="0" w:firstColumn="0" w:lastColumn="0" w:oddVBand="0" w:evenVBand="0" w:oddHBand="0" w:evenHBand="1" w:firstRowFirstColumn="0" w:firstRowLastColumn="0" w:lastRowFirstColumn="0" w:lastRowLastColumn="0"/>
-              <w:rPr>
-                <w:rFonts w:cs="Times New Roman"/>
-                <w:lang w:eastAsia="en-US"/>
-              </w:rPr>
-            </w:pPr>
-            <w:r>
-              <w:rPr>
-                <w:rFonts w:cs="Times New Roman"/>
-                <w:lang w:eastAsia="en-US"/>
-              </w:rPr>
-              <w:t xml:space="preserve">Maggiore o uguale a </w:t>
-            </w:r>
-            <w:proofErr w:type="gramStart"/>
-            <w:r>
-              <w:rPr>
-                <w:rFonts w:cs="Times New Roman"/>
-                <w:lang w:eastAsia="en-US"/>
-              </w:rPr>
-              <w:t>0</w:t>
-            </w:r>
-            <w:proofErr w:type="gramEnd"/>
+              <w:t>Maggiore o uguale a 0</w:t>
+            </w:r>
           </w:p>
         </w:tc>
         <w:tc>
@@ -3233,23 +2571,13 @@
                 <w:lang w:eastAsia="en-US"/>
               </w:rPr>
             </w:pPr>
-            <w:proofErr w:type="spellStart"/>
             <w:r>
               <w:rPr>
                 <w:rFonts w:cs="Times New Roman"/>
                 <w:b w:val="0"/>
                 <w:lang w:eastAsia="en-US"/>
               </w:rPr>
-              <w:t>Stream</w:t>
-            </w:r>
-            <w:proofErr w:type="spellEnd"/>
-            <w:r>
-              <w:rPr>
-                <w:rFonts w:cs="Times New Roman"/>
-                <w:b w:val="0"/>
-                <w:lang w:eastAsia="en-US"/>
-              </w:rPr>
-              <w:t xml:space="preserve"> Port</w:t>
+              <w:t>Stream Port</w:t>
             </w:r>
           </w:p>
         </w:tc>
@@ -3351,23 +2679,13 @@
                 <w:lang w:eastAsia="en-US"/>
               </w:rPr>
             </w:pPr>
-            <w:proofErr w:type="spellStart"/>
             <w:r>
               <w:rPr>
                 <w:rFonts w:cs="Times New Roman"/>
                 <w:b w:val="0"/>
                 <w:lang w:eastAsia="en-US"/>
               </w:rPr>
-              <w:t>Command</w:t>
-            </w:r>
-            <w:proofErr w:type="spellEnd"/>
-            <w:r>
-              <w:rPr>
-                <w:rFonts w:cs="Times New Roman"/>
-                <w:b w:val="0"/>
-                <w:lang w:eastAsia="en-US"/>
-              </w:rPr>
-              <w:t xml:space="preserve"> Port</w:t>
+              <w:t>Command Port</w:t>
             </w:r>
           </w:p>
         </w:tc>
@@ -3658,23 +2976,7 @@
                 <w:rFonts w:cs="Times New Roman"/>
                 <w:lang w:eastAsia="en-US"/>
               </w:rPr>
-              <w:t>“</w:t>
-            </w:r>
-            <w:proofErr w:type="spellStart"/>
-            <w:r>
-              <w:rPr>
-                <w:rFonts w:cs="Times New Roman"/>
-                <w:lang w:eastAsia="en-US"/>
-              </w:rPr>
-              <w:t>user</w:t>
-            </w:r>
-            <w:proofErr w:type="spellEnd"/>
-            <w:r>
-              <w:rPr>
-                <w:rFonts w:cs="Times New Roman"/>
-                <w:lang w:eastAsia="en-US"/>
-              </w:rPr>
-              <w:t>”</w:t>
+              <w:t>“user”</w:t>
             </w:r>
           </w:p>
         </w:tc>
@@ -3809,63 +3111,7 @@
         <w:rPr>
           <w:szCs w:val="32"/>
         </w:rPr>
-        <w:t xml:space="preserve">Riguardo </w:t>
-      </w:r>
-      <w:proofErr w:type="gramStart"/>
-      <w:r>
-        <w:rPr>
-          <w:szCs w:val="32"/>
-        </w:rPr>
-        <w:t>la</w:t>
-      </w:r>
-      <w:proofErr w:type="gramEnd"/>
-      <w:r>
-        <w:rPr>
-          <w:szCs w:val="32"/>
-        </w:rPr>
-        <w:t xml:space="preserve"> FT 01 si è scelto di eseguire </w:t>
-      </w:r>
-      <w:proofErr w:type="spellStart"/>
-      <w:r>
-        <w:rPr>
-          <w:szCs w:val="32"/>
-        </w:rPr>
-        <w:t>boundary</w:t>
-      </w:r>
-      <w:proofErr w:type="spellEnd"/>
-      <w:r>
-        <w:rPr>
-          <w:szCs w:val="32"/>
-        </w:rPr>
-        <w:t xml:space="preserve"> </w:t>
-      </w:r>
-      <w:proofErr w:type="spellStart"/>
-      <w:r>
-        <w:rPr>
-          <w:szCs w:val="32"/>
-        </w:rPr>
-        <w:t>testing</w:t>
-      </w:r>
-      <w:proofErr w:type="spellEnd"/>
-      <w:r>
-        <w:rPr>
-          <w:szCs w:val="32"/>
-        </w:rPr>
-        <w:t xml:space="preserve">. In particolare di seguito sono riportati dei casi </w:t>
-      </w:r>
-      <w:proofErr w:type="gramStart"/>
-      <w:r>
-        <w:rPr>
-          <w:szCs w:val="32"/>
-        </w:rPr>
-        <w:t>di</w:t>
-      </w:r>
-      <w:proofErr w:type="gramEnd"/>
-      <w:r>
-        <w:rPr>
-          <w:szCs w:val="32"/>
-        </w:rPr>
-        <w:t xml:space="preserve"> test suddivisi in quattro tabelle. In ogni tabella sono mostrati i test case in cui si fa variare un singolo input, mentre i restanti sono mantenuti ai valori di default.</w:t>
+        <w:t>Riguardo la FT 01 si è scelto di eseguire boundary testing. In particolare di seguito sono riportati dei casi di test suddivisi in quattro tabelle. In ogni tabella sono mostrati i test case in cui si fa variare un singolo input, mentre i restanti sono mantenuti ai valori di default.</w:t>
       </w:r>
     </w:p>
     <w:p>
@@ -3949,19 +3195,11 @@
               <w:lastRenderedPageBreak/>
               <w:t xml:space="preserve">Input: </w:t>
             </w:r>
-            <w:proofErr w:type="spellStart"/>
-            <w:r>
-              <w:rPr>
-                <w:b/>
-              </w:rPr>
-              <w:t>Ip</w:t>
-            </w:r>
-            <w:proofErr w:type="spellEnd"/>
-            <w:r>
-              <w:rPr>
-                <w:b/>
-              </w:rPr>
-              <w:t xml:space="preserve"> 1</w:t>
+            <w:r>
+              <w:rPr>
+                <w:b/>
+              </w:rPr>
+              <w:t>Ip 1</w:t>
             </w:r>
           </w:p>
         </w:tc>
@@ -3981,28 +3219,12 @@
                 <w:b/>
               </w:rPr>
             </w:pPr>
-            <w:proofErr w:type="spellStart"/>
-            <w:r>
-              <w:rPr>
-                <w:b/>
-              </w:rPr>
-              <w:t>Expected</w:t>
-            </w:r>
-            <w:proofErr w:type="spellEnd"/>
-            <w:r>
-              <w:rPr>
-                <w:b/>
-              </w:rPr>
-              <w:t xml:space="preserve"> </w:t>
-            </w:r>
-            <w:proofErr w:type="spellStart"/>
-            <w:r>
-              <w:rPr>
-                <w:b/>
-              </w:rPr>
-              <w:t>Result</w:t>
-            </w:r>
-            <w:proofErr w:type="spellEnd"/>
+            <w:r>
+              <w:rPr>
+                <w:b/>
+              </w:rPr>
+              <w:t>Expected Result</w:t>
+            </w:r>
           </w:p>
         </w:tc>
         <w:tc>
@@ -4021,28 +3243,12 @@
                 <w:b/>
               </w:rPr>
             </w:pPr>
-            <w:proofErr w:type="spellStart"/>
-            <w:r>
-              <w:rPr>
-                <w:b/>
-              </w:rPr>
-              <w:t>Actual</w:t>
-            </w:r>
-            <w:proofErr w:type="spellEnd"/>
-            <w:r>
-              <w:rPr>
-                <w:b/>
-              </w:rPr>
-              <w:t xml:space="preserve"> </w:t>
-            </w:r>
-            <w:proofErr w:type="spellStart"/>
-            <w:r>
-              <w:rPr>
-                <w:b/>
-              </w:rPr>
-              <w:t>Result</w:t>
-            </w:r>
-            <w:proofErr w:type="spellEnd"/>
+            <w:r>
+              <w:rPr>
+                <w:b/>
+              </w:rPr>
+              <w:t>Actual Result</w:t>
+            </w:r>
           </w:p>
         </w:tc>
         <w:tc>
@@ -4565,17 +3771,8 @@
                 <w:sz w:val="22"/>
                 <w:szCs w:val="22"/>
               </w:rPr>
-              <w:t xml:space="preserve">Snackbar </w:t>
-            </w:r>
-            <w:proofErr w:type="gramStart"/>
-            <w:r>
-              <w:rPr>
-                <w:sz w:val="22"/>
-                <w:szCs w:val="22"/>
-              </w:rPr>
-              <w:t>Fault</w:t>
-            </w:r>
-            <w:proofErr w:type="gramEnd"/>
+              <w:t>Snackbar Fault</w:t>
+            </w:r>
           </w:p>
         </w:tc>
         <w:tc>
@@ -4600,17 +3797,8 @@
                 <w:sz w:val="22"/>
                 <w:szCs w:val="22"/>
               </w:rPr>
-              <w:t xml:space="preserve">Snackbar </w:t>
-            </w:r>
-            <w:proofErr w:type="gramStart"/>
-            <w:r>
-              <w:rPr>
-                <w:sz w:val="22"/>
-                <w:szCs w:val="22"/>
-              </w:rPr>
-              <w:t>Fault</w:t>
-            </w:r>
-            <w:proofErr w:type="gramEnd"/>
+              <w:t>Snackbar Fault</w:t>
+            </w:r>
           </w:p>
         </w:tc>
         <w:tc>
@@ -4717,7 +3905,6 @@
                 <w:szCs w:val="22"/>
               </w:rPr>
             </w:pPr>
-            <w:proofErr w:type="spellStart"/>
             <w:r>
               <w:rPr>
                 <w:sz w:val="22"/>
@@ -4732,29 +3919,12 @@
               </w:rPr>
               <w:t>t</w:t>
             </w:r>
-            <w:proofErr w:type="spellEnd"/>
-            <w:r>
-              <w:rPr>
-                <w:sz w:val="22"/>
-                <w:szCs w:val="22"/>
-              </w:rPr>
-              <w:t xml:space="preserve"> </w:t>
-            </w:r>
-            <w:proofErr w:type="spellStart"/>
-            <w:r>
-              <w:rPr>
-                <w:sz w:val="22"/>
-                <w:szCs w:val="22"/>
-              </w:rPr>
-              <w:t>Digitable</w:t>
-            </w:r>
-            <w:proofErr w:type="spellEnd"/>
-            <w:r>
-              <w:rPr>
-                <w:sz w:val="22"/>
-                <w:szCs w:val="22"/>
-              </w:rPr>
-              <w:t xml:space="preserve"> Input</w:t>
+            <w:r>
+              <w:rPr>
+                <w:sz w:val="22"/>
+                <w:szCs w:val="22"/>
+              </w:rPr>
+              <w:t xml:space="preserve"> Digitable Input</w:t>
             </w:r>
           </w:p>
         </w:tc>
@@ -4775,7 +3945,6 @@
                 <w:szCs w:val="22"/>
               </w:rPr>
             </w:pPr>
-            <w:proofErr w:type="spellStart"/>
             <w:r>
               <w:rPr>
                 <w:sz w:val="22"/>
@@ -4790,29 +3959,12 @@
               </w:rPr>
               <w:t>t</w:t>
             </w:r>
-            <w:proofErr w:type="spellEnd"/>
-            <w:r>
-              <w:rPr>
-                <w:sz w:val="22"/>
-                <w:szCs w:val="22"/>
-              </w:rPr>
-              <w:t xml:space="preserve"> </w:t>
-            </w:r>
-            <w:proofErr w:type="spellStart"/>
-            <w:r>
-              <w:rPr>
-                <w:sz w:val="22"/>
-                <w:szCs w:val="22"/>
-              </w:rPr>
-              <w:t>Digitable</w:t>
-            </w:r>
-            <w:proofErr w:type="spellEnd"/>
-            <w:r>
-              <w:rPr>
-                <w:sz w:val="22"/>
-                <w:szCs w:val="22"/>
-              </w:rPr>
-              <w:t xml:space="preserve"> Input</w:t>
+            <w:r>
+              <w:rPr>
+                <w:sz w:val="22"/>
+                <w:szCs w:val="22"/>
+              </w:rPr>
+              <w:t xml:space="preserve"> Digitable Input</w:t>
             </w:r>
           </w:p>
         </w:tc>
@@ -4933,21 +4085,7 @@
               <w:rPr>
                 <w:b/>
               </w:rPr>
-              <w:t xml:space="preserve">Input: </w:t>
-            </w:r>
-            <w:proofErr w:type="spellStart"/>
-            <w:r>
-              <w:rPr>
-                <w:b/>
-              </w:rPr>
-              <w:t>Ip</w:t>
-            </w:r>
-            <w:proofErr w:type="spellEnd"/>
-            <w:r>
-              <w:rPr>
-                <w:b/>
-              </w:rPr>
-              <w:t xml:space="preserve"> 2</w:t>
+              <w:t>Input: Ip 2</w:t>
             </w:r>
           </w:p>
         </w:tc>
@@ -4967,28 +4105,12 @@
                 <w:b/>
               </w:rPr>
             </w:pPr>
-            <w:proofErr w:type="spellStart"/>
-            <w:r>
-              <w:rPr>
-                <w:b/>
-              </w:rPr>
-              <w:t>Expected</w:t>
-            </w:r>
-            <w:proofErr w:type="spellEnd"/>
-            <w:r>
-              <w:rPr>
-                <w:b/>
-              </w:rPr>
-              <w:t xml:space="preserve"> </w:t>
-            </w:r>
-            <w:proofErr w:type="spellStart"/>
-            <w:r>
-              <w:rPr>
-                <w:b/>
-              </w:rPr>
-              <w:t>Result</w:t>
-            </w:r>
-            <w:proofErr w:type="spellEnd"/>
+            <w:r>
+              <w:rPr>
+                <w:b/>
+              </w:rPr>
+              <w:t>Expected Result</w:t>
+            </w:r>
           </w:p>
         </w:tc>
         <w:tc>
@@ -5007,28 +4129,12 @@
                 <w:b/>
               </w:rPr>
             </w:pPr>
-            <w:proofErr w:type="spellStart"/>
-            <w:r>
-              <w:rPr>
-                <w:b/>
-              </w:rPr>
-              <w:t>Actual</w:t>
-            </w:r>
-            <w:proofErr w:type="spellEnd"/>
-            <w:r>
-              <w:rPr>
-                <w:b/>
-              </w:rPr>
-              <w:t xml:space="preserve"> </w:t>
-            </w:r>
-            <w:proofErr w:type="spellStart"/>
-            <w:r>
-              <w:rPr>
-                <w:b/>
-              </w:rPr>
-              <w:t>Result</w:t>
-            </w:r>
-            <w:proofErr w:type="spellEnd"/>
+            <w:r>
+              <w:rPr>
+                <w:b/>
+              </w:rPr>
+              <w:t>Actual Result</w:t>
+            </w:r>
           </w:p>
         </w:tc>
         <w:tc>
@@ -5550,17 +4656,8 @@
                 <w:sz w:val="22"/>
                 <w:szCs w:val="22"/>
               </w:rPr>
-              <w:t xml:space="preserve">Snackbar </w:t>
-            </w:r>
-            <w:proofErr w:type="gramStart"/>
-            <w:r>
-              <w:rPr>
-                <w:sz w:val="22"/>
-                <w:szCs w:val="22"/>
-              </w:rPr>
-              <w:t>Fault</w:t>
-            </w:r>
-            <w:proofErr w:type="gramEnd"/>
+              <w:t>Snackbar Fault</w:t>
+            </w:r>
           </w:p>
         </w:tc>
         <w:tc>
@@ -5585,17 +4682,8 @@
                 <w:sz w:val="22"/>
                 <w:szCs w:val="22"/>
               </w:rPr>
-              <w:t xml:space="preserve">Snackbar </w:t>
-            </w:r>
-            <w:proofErr w:type="gramStart"/>
-            <w:r>
-              <w:rPr>
-                <w:sz w:val="22"/>
-                <w:szCs w:val="22"/>
-              </w:rPr>
-              <w:t>Fault</w:t>
-            </w:r>
-            <w:proofErr w:type="gramEnd"/>
+              <w:t>Snackbar Fault</w:t>
+            </w:r>
           </w:p>
         </w:tc>
         <w:tc>
@@ -5702,7 +4790,6 @@
                 <w:szCs w:val="22"/>
               </w:rPr>
             </w:pPr>
-            <w:proofErr w:type="spellStart"/>
             <w:r>
               <w:rPr>
                 <w:sz w:val="22"/>
@@ -5717,29 +4804,12 @@
               </w:rPr>
               <w:t>t</w:t>
             </w:r>
-            <w:proofErr w:type="spellEnd"/>
-            <w:r>
-              <w:rPr>
-                <w:sz w:val="22"/>
-                <w:szCs w:val="22"/>
-              </w:rPr>
-              <w:t xml:space="preserve"> </w:t>
-            </w:r>
-            <w:proofErr w:type="spellStart"/>
-            <w:r>
-              <w:rPr>
-                <w:sz w:val="22"/>
-                <w:szCs w:val="22"/>
-              </w:rPr>
-              <w:t>Digitable</w:t>
-            </w:r>
-            <w:proofErr w:type="spellEnd"/>
-            <w:r>
-              <w:rPr>
-                <w:sz w:val="22"/>
-                <w:szCs w:val="22"/>
-              </w:rPr>
-              <w:t xml:space="preserve"> Input</w:t>
+            <w:r>
+              <w:rPr>
+                <w:sz w:val="22"/>
+                <w:szCs w:val="22"/>
+              </w:rPr>
+              <w:t xml:space="preserve"> Digitable Input</w:t>
             </w:r>
           </w:p>
         </w:tc>
@@ -5760,7 +4830,6 @@
                 <w:szCs w:val="22"/>
               </w:rPr>
             </w:pPr>
-            <w:proofErr w:type="spellStart"/>
             <w:r>
               <w:rPr>
                 <w:sz w:val="22"/>
@@ -5775,29 +4844,12 @@
               </w:rPr>
               <w:t>t</w:t>
             </w:r>
-            <w:proofErr w:type="spellEnd"/>
-            <w:r>
-              <w:rPr>
-                <w:sz w:val="22"/>
-                <w:szCs w:val="22"/>
-              </w:rPr>
-              <w:t xml:space="preserve"> </w:t>
-            </w:r>
-            <w:proofErr w:type="spellStart"/>
-            <w:r>
-              <w:rPr>
-                <w:sz w:val="22"/>
-                <w:szCs w:val="22"/>
-              </w:rPr>
-              <w:t>Digitable</w:t>
-            </w:r>
-            <w:proofErr w:type="spellEnd"/>
-            <w:r>
-              <w:rPr>
-                <w:sz w:val="22"/>
-                <w:szCs w:val="22"/>
-              </w:rPr>
-              <w:t xml:space="preserve"> Input</w:t>
+            <w:r>
+              <w:rPr>
+                <w:sz w:val="22"/>
+                <w:szCs w:val="22"/>
+              </w:rPr>
+              <w:t xml:space="preserve"> Digitable Input</w:t>
             </w:r>
           </w:p>
         </w:tc>
@@ -5918,21 +4970,7 @@
               <w:rPr>
                 <w:b/>
               </w:rPr>
-              <w:t xml:space="preserve">Input: </w:t>
-            </w:r>
-            <w:proofErr w:type="spellStart"/>
-            <w:r>
-              <w:rPr>
-                <w:b/>
-              </w:rPr>
-              <w:t>Ip</w:t>
-            </w:r>
-            <w:proofErr w:type="spellEnd"/>
-            <w:r>
-              <w:rPr>
-                <w:b/>
-              </w:rPr>
-              <w:t xml:space="preserve"> 3</w:t>
+              <w:t>Input: Ip 3</w:t>
             </w:r>
           </w:p>
         </w:tc>
@@ -5952,28 +4990,12 @@
                 <w:b/>
               </w:rPr>
             </w:pPr>
-            <w:proofErr w:type="spellStart"/>
-            <w:r>
-              <w:rPr>
-                <w:b/>
-              </w:rPr>
-              <w:t>Expected</w:t>
-            </w:r>
-            <w:proofErr w:type="spellEnd"/>
-            <w:r>
-              <w:rPr>
-                <w:b/>
-              </w:rPr>
-              <w:t xml:space="preserve"> </w:t>
-            </w:r>
-            <w:proofErr w:type="spellStart"/>
-            <w:r>
-              <w:rPr>
-                <w:b/>
-              </w:rPr>
-              <w:t>Result</w:t>
-            </w:r>
-            <w:proofErr w:type="spellEnd"/>
+            <w:r>
+              <w:rPr>
+                <w:b/>
+              </w:rPr>
+              <w:t>Expected Result</w:t>
+            </w:r>
           </w:p>
         </w:tc>
         <w:tc>
@@ -5992,28 +5014,12 @@
                 <w:b/>
               </w:rPr>
             </w:pPr>
-            <w:proofErr w:type="spellStart"/>
-            <w:r>
-              <w:rPr>
-                <w:b/>
-              </w:rPr>
-              <w:t>Actual</w:t>
-            </w:r>
-            <w:proofErr w:type="spellEnd"/>
-            <w:r>
-              <w:rPr>
-                <w:b/>
-              </w:rPr>
-              <w:t xml:space="preserve"> </w:t>
-            </w:r>
-            <w:proofErr w:type="spellStart"/>
-            <w:r>
-              <w:rPr>
-                <w:b/>
-              </w:rPr>
-              <w:t>Result</w:t>
-            </w:r>
-            <w:proofErr w:type="spellEnd"/>
+            <w:r>
+              <w:rPr>
+                <w:b/>
+              </w:rPr>
+              <w:t>Actual Result</w:t>
+            </w:r>
           </w:p>
         </w:tc>
         <w:tc>
@@ -6535,17 +5541,8 @@
                 <w:sz w:val="22"/>
                 <w:szCs w:val="22"/>
               </w:rPr>
-              <w:t xml:space="preserve">Snackbar </w:t>
-            </w:r>
-            <w:proofErr w:type="gramStart"/>
-            <w:r>
-              <w:rPr>
-                <w:sz w:val="22"/>
-                <w:szCs w:val="22"/>
-              </w:rPr>
-              <w:t>Fault</w:t>
-            </w:r>
-            <w:proofErr w:type="gramEnd"/>
+              <w:t>Snackbar Fault</w:t>
+            </w:r>
           </w:p>
         </w:tc>
         <w:tc>
@@ -6570,17 +5567,8 @@
                 <w:sz w:val="22"/>
                 <w:szCs w:val="22"/>
               </w:rPr>
-              <w:t xml:space="preserve">Snackbar </w:t>
-            </w:r>
-            <w:proofErr w:type="gramStart"/>
-            <w:r>
-              <w:rPr>
-                <w:sz w:val="22"/>
-                <w:szCs w:val="22"/>
-              </w:rPr>
-              <w:t>Fault</w:t>
-            </w:r>
-            <w:proofErr w:type="gramEnd"/>
+              <w:t>Snackbar Fault</w:t>
+            </w:r>
           </w:p>
         </w:tc>
         <w:tc>
@@ -6687,7 +5675,6 @@
                 <w:szCs w:val="22"/>
               </w:rPr>
             </w:pPr>
-            <w:proofErr w:type="spellStart"/>
             <w:r>
               <w:rPr>
                 <w:sz w:val="22"/>
@@ -6702,29 +5689,12 @@
               </w:rPr>
               <w:t>t</w:t>
             </w:r>
-            <w:proofErr w:type="spellEnd"/>
-            <w:r>
-              <w:rPr>
-                <w:sz w:val="22"/>
-                <w:szCs w:val="22"/>
-              </w:rPr>
-              <w:t xml:space="preserve"> </w:t>
-            </w:r>
-            <w:proofErr w:type="spellStart"/>
-            <w:r>
-              <w:rPr>
-                <w:sz w:val="22"/>
-                <w:szCs w:val="22"/>
-              </w:rPr>
-              <w:t>Digitable</w:t>
-            </w:r>
-            <w:proofErr w:type="spellEnd"/>
-            <w:r>
-              <w:rPr>
-                <w:sz w:val="22"/>
-                <w:szCs w:val="22"/>
-              </w:rPr>
-              <w:t xml:space="preserve"> Input</w:t>
+            <w:r>
+              <w:rPr>
+                <w:sz w:val="22"/>
+                <w:szCs w:val="22"/>
+              </w:rPr>
+              <w:t xml:space="preserve"> Digitable Input</w:t>
             </w:r>
           </w:p>
         </w:tc>
@@ -6745,7 +5715,6 @@
                 <w:szCs w:val="22"/>
               </w:rPr>
             </w:pPr>
-            <w:proofErr w:type="spellStart"/>
             <w:r>
               <w:rPr>
                 <w:sz w:val="22"/>
@@ -6760,29 +5729,12 @@
               </w:rPr>
               <w:t>t</w:t>
             </w:r>
-            <w:proofErr w:type="spellEnd"/>
-            <w:r>
-              <w:rPr>
-                <w:sz w:val="22"/>
-                <w:szCs w:val="22"/>
-              </w:rPr>
-              <w:t xml:space="preserve"> </w:t>
-            </w:r>
-            <w:proofErr w:type="spellStart"/>
-            <w:r>
-              <w:rPr>
-                <w:sz w:val="22"/>
-                <w:szCs w:val="22"/>
-              </w:rPr>
-              <w:t>Digitable</w:t>
-            </w:r>
-            <w:proofErr w:type="spellEnd"/>
-            <w:r>
-              <w:rPr>
-                <w:sz w:val="22"/>
-                <w:szCs w:val="22"/>
-              </w:rPr>
-              <w:t xml:space="preserve"> Input</w:t>
+            <w:r>
+              <w:rPr>
+                <w:sz w:val="22"/>
+                <w:szCs w:val="22"/>
+              </w:rPr>
+              <w:t xml:space="preserve"> Digitable Input</w:t>
             </w:r>
           </w:p>
         </w:tc>
@@ -6903,21 +5855,7 @@
               <w:rPr>
                 <w:b/>
               </w:rPr>
-              <w:t xml:space="preserve">Input: </w:t>
-            </w:r>
-            <w:proofErr w:type="spellStart"/>
-            <w:r>
-              <w:rPr>
-                <w:b/>
-              </w:rPr>
-              <w:t>Ip</w:t>
-            </w:r>
-            <w:proofErr w:type="spellEnd"/>
-            <w:r>
-              <w:rPr>
-                <w:b/>
-              </w:rPr>
-              <w:t xml:space="preserve"> 4</w:t>
+              <w:t>Input: Ip 4</w:t>
             </w:r>
           </w:p>
         </w:tc>
@@ -6937,28 +5875,12 @@
                 <w:b/>
               </w:rPr>
             </w:pPr>
-            <w:proofErr w:type="spellStart"/>
-            <w:r>
-              <w:rPr>
-                <w:b/>
-              </w:rPr>
-              <w:t>Expected</w:t>
-            </w:r>
-            <w:proofErr w:type="spellEnd"/>
-            <w:r>
-              <w:rPr>
-                <w:b/>
-              </w:rPr>
-              <w:t xml:space="preserve"> </w:t>
-            </w:r>
-            <w:proofErr w:type="spellStart"/>
-            <w:r>
-              <w:rPr>
-                <w:b/>
-              </w:rPr>
-              <w:t>Result</w:t>
-            </w:r>
-            <w:proofErr w:type="spellEnd"/>
+            <w:r>
+              <w:rPr>
+                <w:b/>
+              </w:rPr>
+              <w:t>Expected Result</w:t>
+            </w:r>
           </w:p>
         </w:tc>
         <w:tc>
@@ -6977,28 +5899,12 @@
                 <w:b/>
               </w:rPr>
             </w:pPr>
-            <w:proofErr w:type="spellStart"/>
-            <w:r>
-              <w:rPr>
-                <w:b/>
-              </w:rPr>
-              <w:t>Actual</w:t>
-            </w:r>
-            <w:proofErr w:type="spellEnd"/>
-            <w:r>
-              <w:rPr>
-                <w:b/>
-              </w:rPr>
-              <w:t xml:space="preserve"> </w:t>
-            </w:r>
-            <w:proofErr w:type="spellStart"/>
-            <w:r>
-              <w:rPr>
-                <w:b/>
-              </w:rPr>
-              <w:t>Result</w:t>
-            </w:r>
-            <w:proofErr w:type="spellEnd"/>
+            <w:r>
+              <w:rPr>
+                <w:b/>
+              </w:rPr>
+              <w:t>Actual Result</w:t>
+            </w:r>
           </w:p>
         </w:tc>
         <w:tc>
@@ -7520,17 +6426,8 @@
                 <w:sz w:val="22"/>
                 <w:szCs w:val="22"/>
               </w:rPr>
-              <w:t xml:space="preserve">Snackbar </w:t>
-            </w:r>
-            <w:proofErr w:type="gramStart"/>
-            <w:r>
-              <w:rPr>
-                <w:sz w:val="22"/>
-                <w:szCs w:val="22"/>
-              </w:rPr>
-              <w:t>Fault</w:t>
-            </w:r>
-            <w:proofErr w:type="gramEnd"/>
+              <w:t>Snackbar Fault</w:t>
+            </w:r>
           </w:p>
         </w:tc>
         <w:tc>
@@ -7555,17 +6452,8 @@
                 <w:sz w:val="22"/>
                 <w:szCs w:val="22"/>
               </w:rPr>
-              <w:t xml:space="preserve">Snackbar </w:t>
-            </w:r>
-            <w:proofErr w:type="gramStart"/>
-            <w:r>
-              <w:rPr>
-                <w:sz w:val="22"/>
-                <w:szCs w:val="22"/>
-              </w:rPr>
-              <w:t>Fault</w:t>
-            </w:r>
-            <w:proofErr w:type="gramEnd"/>
+              <w:t>Snackbar Fault</w:t>
+            </w:r>
           </w:p>
         </w:tc>
         <w:tc>
@@ -7672,7 +6560,6 @@
                 <w:szCs w:val="22"/>
               </w:rPr>
             </w:pPr>
-            <w:proofErr w:type="spellStart"/>
             <w:r>
               <w:rPr>
                 <w:sz w:val="22"/>
@@ -7687,29 +6574,12 @@
               </w:rPr>
               <w:t>t</w:t>
             </w:r>
-            <w:proofErr w:type="spellEnd"/>
-            <w:r>
-              <w:rPr>
-                <w:sz w:val="22"/>
-                <w:szCs w:val="22"/>
-              </w:rPr>
-              <w:t xml:space="preserve"> </w:t>
-            </w:r>
-            <w:proofErr w:type="spellStart"/>
-            <w:r>
-              <w:rPr>
-                <w:sz w:val="22"/>
-                <w:szCs w:val="22"/>
-              </w:rPr>
-              <w:t>Digitable</w:t>
-            </w:r>
-            <w:proofErr w:type="spellEnd"/>
-            <w:r>
-              <w:rPr>
-                <w:sz w:val="22"/>
-                <w:szCs w:val="22"/>
-              </w:rPr>
-              <w:t xml:space="preserve"> Input</w:t>
+            <w:r>
+              <w:rPr>
+                <w:sz w:val="22"/>
+                <w:szCs w:val="22"/>
+              </w:rPr>
+              <w:t xml:space="preserve"> Digitable Input</w:t>
             </w:r>
           </w:p>
         </w:tc>
@@ -7730,7 +6600,6 @@
                 <w:szCs w:val="22"/>
               </w:rPr>
             </w:pPr>
-            <w:proofErr w:type="spellStart"/>
             <w:r>
               <w:rPr>
                 <w:sz w:val="22"/>
@@ -7745,29 +6614,12 @@
               </w:rPr>
               <w:t>t</w:t>
             </w:r>
-            <w:proofErr w:type="spellEnd"/>
-            <w:r>
-              <w:rPr>
-                <w:sz w:val="22"/>
-                <w:szCs w:val="22"/>
-              </w:rPr>
-              <w:t xml:space="preserve"> </w:t>
-            </w:r>
-            <w:proofErr w:type="spellStart"/>
-            <w:r>
-              <w:rPr>
-                <w:sz w:val="22"/>
-                <w:szCs w:val="22"/>
-              </w:rPr>
-              <w:t>Digitable</w:t>
-            </w:r>
-            <w:proofErr w:type="spellEnd"/>
-            <w:r>
-              <w:rPr>
-                <w:sz w:val="22"/>
-                <w:szCs w:val="22"/>
-              </w:rPr>
-              <w:t xml:space="preserve"> Input</w:t>
+            <w:r>
+              <w:rPr>
+                <w:sz w:val="22"/>
+                <w:szCs w:val="22"/>
+              </w:rPr>
+              <w:t xml:space="preserve"> Digitable Input</w:t>
             </w:r>
           </w:p>
         </w:tc>
@@ -7889,21 +6741,7 @@
                 <w:b/>
               </w:rPr>
               <w:lastRenderedPageBreak/>
-              <w:t xml:space="preserve">Input: </w:t>
-            </w:r>
-            <w:proofErr w:type="spellStart"/>
-            <w:r>
-              <w:rPr>
-                <w:b/>
-              </w:rPr>
-              <w:t>Stream</w:t>
-            </w:r>
-            <w:proofErr w:type="spellEnd"/>
-            <w:r>
-              <w:rPr>
-                <w:b/>
-              </w:rPr>
-              <w:t xml:space="preserve"> Port</w:t>
+              <w:t>Input: Stream Port</w:t>
             </w:r>
           </w:p>
         </w:tc>
@@ -7923,28 +6761,12 @@
                 <w:b/>
               </w:rPr>
             </w:pPr>
-            <w:proofErr w:type="spellStart"/>
-            <w:r>
-              <w:rPr>
-                <w:b/>
-              </w:rPr>
-              <w:t>Expected</w:t>
-            </w:r>
-            <w:proofErr w:type="spellEnd"/>
-            <w:r>
-              <w:rPr>
-                <w:b/>
-              </w:rPr>
-              <w:t xml:space="preserve"> </w:t>
-            </w:r>
-            <w:proofErr w:type="spellStart"/>
-            <w:r>
-              <w:rPr>
-                <w:b/>
-              </w:rPr>
-              <w:t>Result</w:t>
-            </w:r>
-            <w:proofErr w:type="spellEnd"/>
+            <w:r>
+              <w:rPr>
+                <w:b/>
+              </w:rPr>
+              <w:t>Expected Result</w:t>
+            </w:r>
           </w:p>
         </w:tc>
         <w:tc>
@@ -7963,28 +6785,12 @@
                 <w:b/>
               </w:rPr>
             </w:pPr>
-            <w:proofErr w:type="spellStart"/>
-            <w:r>
-              <w:rPr>
-                <w:b/>
-              </w:rPr>
-              <w:t>Actual</w:t>
-            </w:r>
-            <w:proofErr w:type="spellEnd"/>
-            <w:r>
-              <w:rPr>
-                <w:b/>
-              </w:rPr>
-              <w:t xml:space="preserve"> </w:t>
-            </w:r>
-            <w:proofErr w:type="spellStart"/>
-            <w:r>
-              <w:rPr>
-                <w:b/>
-              </w:rPr>
-              <w:t>Result</w:t>
-            </w:r>
-            <w:proofErr w:type="spellEnd"/>
+            <w:r>
+              <w:rPr>
+                <w:b/>
+              </w:rPr>
+              <w:t>Actual Result</w:t>
+            </w:r>
           </w:p>
         </w:tc>
         <w:tc>
@@ -8506,17 +7312,8 @@
                 <w:sz w:val="22"/>
                 <w:szCs w:val="22"/>
               </w:rPr>
-              <w:t xml:space="preserve">Snackbar </w:t>
-            </w:r>
-            <w:proofErr w:type="gramStart"/>
-            <w:r>
-              <w:rPr>
-                <w:sz w:val="22"/>
-                <w:szCs w:val="22"/>
-              </w:rPr>
-              <w:t>Fault</w:t>
-            </w:r>
-            <w:proofErr w:type="gramEnd"/>
+              <w:t>Snackbar Fault</w:t>
+            </w:r>
           </w:p>
         </w:tc>
         <w:tc>
@@ -8541,17 +7338,8 @@
                 <w:sz w:val="22"/>
                 <w:szCs w:val="22"/>
               </w:rPr>
-              <w:t xml:space="preserve">Snackbar </w:t>
-            </w:r>
-            <w:proofErr w:type="gramStart"/>
-            <w:r>
-              <w:rPr>
-                <w:sz w:val="22"/>
-                <w:szCs w:val="22"/>
-              </w:rPr>
-              <w:t>Fault</w:t>
-            </w:r>
-            <w:proofErr w:type="gramEnd"/>
+              <w:t>Snackbar Fault</w:t>
+            </w:r>
           </w:p>
         </w:tc>
         <w:tc>
@@ -8658,7 +7446,6 @@
                 <w:szCs w:val="22"/>
               </w:rPr>
             </w:pPr>
-            <w:proofErr w:type="spellStart"/>
             <w:r>
               <w:rPr>
                 <w:sz w:val="22"/>
@@ -8673,29 +7460,12 @@
               </w:rPr>
               <w:t>t</w:t>
             </w:r>
-            <w:proofErr w:type="spellEnd"/>
-            <w:r>
-              <w:rPr>
-                <w:sz w:val="22"/>
-                <w:szCs w:val="22"/>
-              </w:rPr>
-              <w:t xml:space="preserve"> </w:t>
-            </w:r>
-            <w:proofErr w:type="spellStart"/>
-            <w:r>
-              <w:rPr>
-                <w:sz w:val="22"/>
-                <w:szCs w:val="22"/>
-              </w:rPr>
-              <w:t>Digitable</w:t>
-            </w:r>
-            <w:proofErr w:type="spellEnd"/>
-            <w:r>
-              <w:rPr>
-                <w:sz w:val="22"/>
-                <w:szCs w:val="22"/>
-              </w:rPr>
-              <w:t xml:space="preserve"> Input</w:t>
+            <w:r>
+              <w:rPr>
+                <w:sz w:val="22"/>
+                <w:szCs w:val="22"/>
+              </w:rPr>
+              <w:t xml:space="preserve"> Digitable Input</w:t>
             </w:r>
           </w:p>
         </w:tc>
@@ -8716,7 +7486,6 @@
                 <w:szCs w:val="22"/>
               </w:rPr>
             </w:pPr>
-            <w:proofErr w:type="spellStart"/>
             <w:r>
               <w:rPr>
                 <w:sz w:val="22"/>
@@ -8731,29 +7500,12 @@
               </w:rPr>
               <w:t>t</w:t>
             </w:r>
-            <w:proofErr w:type="spellEnd"/>
-            <w:r>
-              <w:rPr>
-                <w:sz w:val="22"/>
-                <w:szCs w:val="22"/>
-              </w:rPr>
-              <w:t xml:space="preserve"> </w:t>
-            </w:r>
-            <w:proofErr w:type="spellStart"/>
-            <w:r>
-              <w:rPr>
-                <w:sz w:val="22"/>
-                <w:szCs w:val="22"/>
-              </w:rPr>
-              <w:t>Digitable</w:t>
-            </w:r>
-            <w:proofErr w:type="spellEnd"/>
-            <w:r>
-              <w:rPr>
-                <w:sz w:val="22"/>
-                <w:szCs w:val="22"/>
-              </w:rPr>
-              <w:t xml:space="preserve"> Input</w:t>
+            <w:r>
+              <w:rPr>
+                <w:sz w:val="22"/>
+                <w:szCs w:val="22"/>
+              </w:rPr>
+              <w:t xml:space="preserve"> Digitable Input</w:t>
             </w:r>
           </w:p>
         </w:tc>
@@ -8874,21 +7626,7 @@
               <w:rPr>
                 <w:b/>
               </w:rPr>
-              <w:t xml:space="preserve">Input: </w:t>
-            </w:r>
-            <w:proofErr w:type="spellStart"/>
-            <w:r>
-              <w:rPr>
-                <w:b/>
-              </w:rPr>
-              <w:t>Command</w:t>
-            </w:r>
-            <w:proofErr w:type="spellEnd"/>
-            <w:r>
-              <w:rPr>
-                <w:b/>
-              </w:rPr>
-              <w:t xml:space="preserve"> Port</w:t>
+              <w:t>Input: Command Port</w:t>
             </w:r>
           </w:p>
         </w:tc>
@@ -8908,28 +7646,12 @@
                 <w:b/>
               </w:rPr>
             </w:pPr>
-            <w:proofErr w:type="spellStart"/>
-            <w:r>
-              <w:rPr>
-                <w:b/>
-              </w:rPr>
-              <w:t>Expected</w:t>
-            </w:r>
-            <w:proofErr w:type="spellEnd"/>
-            <w:r>
-              <w:rPr>
-                <w:b/>
-              </w:rPr>
-              <w:t xml:space="preserve"> </w:t>
-            </w:r>
-            <w:proofErr w:type="spellStart"/>
-            <w:r>
-              <w:rPr>
-                <w:b/>
-              </w:rPr>
-              <w:t>Result</w:t>
-            </w:r>
-            <w:proofErr w:type="spellEnd"/>
+            <w:r>
+              <w:rPr>
+                <w:b/>
+              </w:rPr>
+              <w:t>Expected Result</w:t>
+            </w:r>
           </w:p>
         </w:tc>
         <w:tc>
@@ -8948,28 +7670,12 @@
                 <w:b/>
               </w:rPr>
             </w:pPr>
-            <w:proofErr w:type="spellStart"/>
-            <w:r>
-              <w:rPr>
-                <w:b/>
-              </w:rPr>
-              <w:t>Actual</w:t>
-            </w:r>
-            <w:proofErr w:type="spellEnd"/>
-            <w:r>
-              <w:rPr>
-                <w:b/>
-              </w:rPr>
-              <w:t xml:space="preserve"> </w:t>
-            </w:r>
-            <w:proofErr w:type="spellStart"/>
-            <w:r>
-              <w:rPr>
-                <w:b/>
-              </w:rPr>
-              <w:t>Result</w:t>
-            </w:r>
-            <w:proofErr w:type="spellEnd"/>
+            <w:r>
+              <w:rPr>
+                <w:b/>
+              </w:rPr>
+              <w:t>Actual Result</w:t>
+            </w:r>
           </w:p>
         </w:tc>
         <w:tc>
@@ -9491,17 +8197,8 @@
                 <w:sz w:val="22"/>
                 <w:szCs w:val="22"/>
               </w:rPr>
-              <w:t xml:space="preserve">Snackbar </w:t>
-            </w:r>
-            <w:proofErr w:type="gramStart"/>
-            <w:r>
-              <w:rPr>
-                <w:sz w:val="22"/>
-                <w:szCs w:val="22"/>
-              </w:rPr>
-              <w:t>Fault</w:t>
-            </w:r>
-            <w:proofErr w:type="gramEnd"/>
+              <w:t>Snackbar Fault</w:t>
+            </w:r>
           </w:p>
         </w:tc>
         <w:tc>
@@ -9526,17 +8223,8 @@
                 <w:sz w:val="22"/>
                 <w:szCs w:val="22"/>
               </w:rPr>
-              <w:t xml:space="preserve">Snackbar </w:t>
-            </w:r>
-            <w:proofErr w:type="gramStart"/>
-            <w:r>
-              <w:rPr>
-                <w:sz w:val="22"/>
-                <w:szCs w:val="22"/>
-              </w:rPr>
-              <w:t>Fault</w:t>
-            </w:r>
-            <w:proofErr w:type="gramEnd"/>
+              <w:t>Snackbar Fault</w:t>
+            </w:r>
           </w:p>
         </w:tc>
         <w:tc>
@@ -9643,7 +8331,6 @@
                 <w:szCs w:val="22"/>
               </w:rPr>
             </w:pPr>
-            <w:proofErr w:type="spellStart"/>
             <w:r>
               <w:rPr>
                 <w:sz w:val="22"/>
@@ -9658,29 +8345,12 @@
               </w:rPr>
               <w:t>t</w:t>
             </w:r>
-            <w:proofErr w:type="spellEnd"/>
-            <w:r>
-              <w:rPr>
-                <w:sz w:val="22"/>
-                <w:szCs w:val="22"/>
-              </w:rPr>
-              <w:t xml:space="preserve"> </w:t>
-            </w:r>
-            <w:proofErr w:type="spellStart"/>
-            <w:r>
-              <w:rPr>
-                <w:sz w:val="22"/>
-                <w:szCs w:val="22"/>
-              </w:rPr>
-              <w:t>Digitable</w:t>
-            </w:r>
-            <w:proofErr w:type="spellEnd"/>
-            <w:r>
-              <w:rPr>
-                <w:sz w:val="22"/>
-                <w:szCs w:val="22"/>
-              </w:rPr>
-              <w:t xml:space="preserve"> Input</w:t>
+            <w:r>
+              <w:rPr>
+                <w:sz w:val="22"/>
+                <w:szCs w:val="22"/>
+              </w:rPr>
+              <w:t xml:space="preserve"> Digitable Input</w:t>
             </w:r>
           </w:p>
         </w:tc>
@@ -9701,7 +8371,6 @@
                 <w:szCs w:val="22"/>
               </w:rPr>
             </w:pPr>
-            <w:proofErr w:type="spellStart"/>
             <w:r>
               <w:rPr>
                 <w:sz w:val="22"/>
@@ -9716,29 +8385,12 @@
               </w:rPr>
               <w:t>t</w:t>
             </w:r>
-            <w:proofErr w:type="spellEnd"/>
-            <w:r>
-              <w:rPr>
-                <w:sz w:val="22"/>
-                <w:szCs w:val="22"/>
-              </w:rPr>
-              <w:t xml:space="preserve"> </w:t>
-            </w:r>
-            <w:proofErr w:type="spellStart"/>
-            <w:r>
-              <w:rPr>
-                <w:sz w:val="22"/>
-                <w:szCs w:val="22"/>
-              </w:rPr>
-              <w:t>Digitable</w:t>
-            </w:r>
-            <w:proofErr w:type="spellEnd"/>
-            <w:r>
-              <w:rPr>
-                <w:sz w:val="22"/>
-                <w:szCs w:val="22"/>
-              </w:rPr>
-              <w:t xml:space="preserve"> Input</w:t>
+            <w:r>
+              <w:rPr>
+                <w:sz w:val="22"/>
+                <w:szCs w:val="22"/>
+              </w:rPr>
+              <w:t xml:space="preserve"> Digitable Input</w:t>
             </w:r>
           </w:p>
         </w:tc>
@@ -9879,28 +8531,12 @@
                 <w:b/>
               </w:rPr>
             </w:pPr>
-            <w:proofErr w:type="spellStart"/>
-            <w:r>
-              <w:rPr>
-                <w:b/>
-              </w:rPr>
-              <w:t>Expected</w:t>
-            </w:r>
-            <w:proofErr w:type="spellEnd"/>
-            <w:r>
-              <w:rPr>
-                <w:b/>
-              </w:rPr>
-              <w:t xml:space="preserve"> </w:t>
-            </w:r>
-            <w:proofErr w:type="spellStart"/>
-            <w:r>
-              <w:rPr>
-                <w:b/>
-              </w:rPr>
-              <w:t>Result</w:t>
-            </w:r>
-            <w:proofErr w:type="spellEnd"/>
+            <w:r>
+              <w:rPr>
+                <w:b/>
+              </w:rPr>
+              <w:t>Expected Result</w:t>
+            </w:r>
           </w:p>
         </w:tc>
         <w:tc>
@@ -9919,28 +8555,12 @@
                 <w:b/>
               </w:rPr>
             </w:pPr>
-            <w:proofErr w:type="spellStart"/>
-            <w:r>
-              <w:rPr>
-                <w:b/>
-              </w:rPr>
-              <w:t>Actual</w:t>
-            </w:r>
-            <w:proofErr w:type="spellEnd"/>
-            <w:r>
-              <w:rPr>
-                <w:b/>
-              </w:rPr>
-              <w:t xml:space="preserve"> </w:t>
-            </w:r>
-            <w:proofErr w:type="spellStart"/>
-            <w:r>
-              <w:rPr>
-                <w:b/>
-              </w:rPr>
-              <w:t>Result</w:t>
-            </w:r>
-            <w:proofErr w:type="spellEnd"/>
+            <w:r>
+              <w:rPr>
+                <w:b/>
+              </w:rPr>
+              <w:t>Actual Result</w:t>
+            </w:r>
           </w:p>
         </w:tc>
         <w:tc>
@@ -10462,17 +9082,8 @@
                 <w:sz w:val="22"/>
                 <w:szCs w:val="22"/>
               </w:rPr>
-              <w:t xml:space="preserve">Snackbar </w:t>
-            </w:r>
-            <w:proofErr w:type="gramStart"/>
-            <w:r>
-              <w:rPr>
-                <w:sz w:val="22"/>
-                <w:szCs w:val="22"/>
-              </w:rPr>
-              <w:t>Fault</w:t>
-            </w:r>
-            <w:proofErr w:type="gramEnd"/>
+              <w:t>Snackbar Fault</w:t>
+            </w:r>
           </w:p>
         </w:tc>
         <w:tc>
@@ -10497,17 +9108,8 @@
                 <w:sz w:val="22"/>
                 <w:szCs w:val="22"/>
               </w:rPr>
-              <w:t xml:space="preserve">Snackbar </w:t>
-            </w:r>
-            <w:proofErr w:type="gramStart"/>
-            <w:r>
-              <w:rPr>
-                <w:sz w:val="22"/>
-                <w:szCs w:val="22"/>
-              </w:rPr>
-              <w:t>Fault</w:t>
-            </w:r>
-            <w:proofErr w:type="gramEnd"/>
+              <w:t>Snackbar Fault</w:t>
+            </w:r>
           </w:p>
         </w:tc>
         <w:tc>
@@ -10614,7 +9216,6 @@
                 <w:szCs w:val="22"/>
               </w:rPr>
             </w:pPr>
-            <w:proofErr w:type="spellStart"/>
             <w:r>
               <w:rPr>
                 <w:sz w:val="22"/>
@@ -10629,29 +9230,12 @@
               </w:rPr>
               <w:t>t</w:t>
             </w:r>
-            <w:proofErr w:type="spellEnd"/>
-            <w:r>
-              <w:rPr>
-                <w:sz w:val="22"/>
-                <w:szCs w:val="22"/>
-              </w:rPr>
-              <w:t xml:space="preserve"> </w:t>
-            </w:r>
-            <w:proofErr w:type="spellStart"/>
-            <w:r>
-              <w:rPr>
-                <w:sz w:val="22"/>
-                <w:szCs w:val="22"/>
-              </w:rPr>
-              <w:t>Digitable</w:t>
-            </w:r>
-            <w:proofErr w:type="spellEnd"/>
-            <w:r>
-              <w:rPr>
-                <w:sz w:val="22"/>
-                <w:szCs w:val="22"/>
-              </w:rPr>
-              <w:t xml:space="preserve"> Input</w:t>
+            <w:r>
+              <w:rPr>
+                <w:sz w:val="22"/>
+                <w:szCs w:val="22"/>
+              </w:rPr>
+              <w:t xml:space="preserve"> Digitable Input</w:t>
             </w:r>
           </w:p>
         </w:tc>
@@ -10672,7 +9256,6 @@
                 <w:szCs w:val="22"/>
               </w:rPr>
             </w:pPr>
-            <w:proofErr w:type="spellStart"/>
             <w:r>
               <w:rPr>
                 <w:sz w:val="22"/>
@@ -10687,29 +9270,12 @@
               </w:rPr>
               <w:t>t</w:t>
             </w:r>
-            <w:proofErr w:type="spellEnd"/>
-            <w:r>
-              <w:rPr>
-                <w:sz w:val="22"/>
-                <w:szCs w:val="22"/>
-              </w:rPr>
-              <w:t xml:space="preserve"> </w:t>
-            </w:r>
-            <w:proofErr w:type="spellStart"/>
-            <w:r>
-              <w:rPr>
-                <w:sz w:val="22"/>
-                <w:szCs w:val="22"/>
-              </w:rPr>
-              <w:t>Digitable</w:t>
-            </w:r>
-            <w:proofErr w:type="spellEnd"/>
-            <w:r>
-              <w:rPr>
-                <w:sz w:val="22"/>
-                <w:szCs w:val="22"/>
-              </w:rPr>
-              <w:t xml:space="preserve"> Input</w:t>
+            <w:r>
+              <w:rPr>
+                <w:sz w:val="22"/>
+                <w:szCs w:val="22"/>
+              </w:rPr>
+              <w:t xml:space="preserve"> Digitable Input</w:t>
             </w:r>
           </w:p>
         </w:tc>
@@ -10859,28 +9425,12 @@
                 <w:b/>
               </w:rPr>
             </w:pPr>
-            <w:proofErr w:type="spellStart"/>
-            <w:r>
-              <w:rPr>
-                <w:b/>
-              </w:rPr>
-              <w:t>Expected</w:t>
-            </w:r>
-            <w:proofErr w:type="spellEnd"/>
-            <w:r>
-              <w:rPr>
-                <w:b/>
-              </w:rPr>
-              <w:t xml:space="preserve"> </w:t>
-            </w:r>
-            <w:proofErr w:type="spellStart"/>
-            <w:r>
-              <w:rPr>
-                <w:b/>
-              </w:rPr>
-              <w:t>Result</w:t>
-            </w:r>
-            <w:proofErr w:type="spellEnd"/>
+            <w:r>
+              <w:rPr>
+                <w:b/>
+              </w:rPr>
+              <w:t>Expected Result</w:t>
+            </w:r>
           </w:p>
         </w:tc>
         <w:tc>
@@ -10899,28 +9449,12 @@
                 <w:b/>
               </w:rPr>
             </w:pPr>
-            <w:proofErr w:type="spellStart"/>
-            <w:r>
-              <w:rPr>
-                <w:b/>
-              </w:rPr>
-              <w:t>Actual</w:t>
-            </w:r>
-            <w:proofErr w:type="spellEnd"/>
-            <w:r>
-              <w:rPr>
-                <w:b/>
-              </w:rPr>
-              <w:t xml:space="preserve"> </w:t>
-            </w:r>
-            <w:proofErr w:type="spellStart"/>
-            <w:r>
-              <w:rPr>
-                <w:b/>
-              </w:rPr>
-              <w:t>Result</w:t>
-            </w:r>
-            <w:proofErr w:type="spellEnd"/>
+            <w:r>
+              <w:rPr>
+                <w:b/>
+              </w:rPr>
+              <w:t>Actual Result</w:t>
+            </w:r>
           </w:p>
         </w:tc>
         <w:tc>
@@ -11133,31 +9667,13 @@
                 <w:szCs w:val="22"/>
               </w:rPr>
             </w:pPr>
-            <w:proofErr w:type="spellStart"/>
-            <w:r>
-              <w:rPr>
-                <w:sz w:val="22"/>
-                <w:szCs w:val="22"/>
-              </w:rPr>
-              <w:t>Empty</w:t>
-            </w:r>
-            <w:proofErr w:type="spellEnd"/>
-            <w:r>
-              <w:rPr>
-                <w:sz w:val="22"/>
-                <w:szCs w:val="22"/>
-              </w:rPr>
-              <w:t xml:space="preserve"> </w:t>
-            </w:r>
-            <w:proofErr w:type="spellStart"/>
-            <w:r>
-              <w:rPr>
-                <w:sz w:val="22"/>
-                <w:szCs w:val="22"/>
-              </w:rPr>
-              <w:t>string</w:t>
-            </w:r>
-            <w:proofErr w:type="spellEnd"/>
+            <w:r>
+              <w:rPr>
+                <w:sz w:val="22"/>
+                <w:szCs w:val="22"/>
+              </w:rPr>
+              <w:t>Empty string</w:t>
+            </w:r>
           </w:p>
         </w:tc>
         <w:tc>
@@ -11182,17 +9698,8 @@
                 <w:sz w:val="22"/>
                 <w:szCs w:val="22"/>
               </w:rPr>
-              <w:t xml:space="preserve">Snackbar </w:t>
-            </w:r>
-            <w:proofErr w:type="spellStart"/>
-            <w:r>
-              <w:rPr>
-                <w:sz w:val="22"/>
-                <w:szCs w:val="22"/>
-              </w:rPr>
-              <w:t>Fail</w:t>
-            </w:r>
-            <w:proofErr w:type="spellEnd"/>
+              <w:t>Snackbar Fail</w:t>
+            </w:r>
           </w:p>
         </w:tc>
         <w:tc>
@@ -11217,17 +9724,8 @@
                 <w:sz w:val="22"/>
                 <w:szCs w:val="22"/>
               </w:rPr>
-              <w:t xml:space="preserve">Snackbar </w:t>
-            </w:r>
-            <w:proofErr w:type="spellStart"/>
-            <w:r>
-              <w:rPr>
-                <w:sz w:val="22"/>
-                <w:szCs w:val="22"/>
-              </w:rPr>
-              <w:t>Fail</w:t>
-            </w:r>
-            <w:proofErr w:type="spellEnd"/>
+              <w:t>Snackbar Fail</w:t>
+            </w:r>
           </w:p>
         </w:tc>
         <w:tc>
@@ -11334,23 +9832,12 @@
                 <w:szCs w:val="22"/>
               </w:rPr>
             </w:pPr>
-            <w:proofErr w:type="spellStart"/>
-            <w:proofErr w:type="gramStart"/>
-            <w:r>
-              <w:rPr>
-                <w:sz w:val="22"/>
-                <w:szCs w:val="22"/>
-              </w:rPr>
-              <w:t>Don’t</w:t>
-            </w:r>
-            <w:proofErr w:type="spellEnd"/>
-            <w:proofErr w:type="gramEnd"/>
-            <w:r>
-              <w:rPr>
-                <w:sz w:val="22"/>
-                <w:szCs w:val="22"/>
-              </w:rPr>
-              <w:t xml:space="preserve"> play streaming</w:t>
+            <w:r>
+              <w:rPr>
+                <w:sz w:val="22"/>
+                <w:szCs w:val="22"/>
+              </w:rPr>
+              <w:t>Don’t play streaming</w:t>
             </w:r>
           </w:p>
         </w:tc>
@@ -11371,23 +9858,12 @@
                 <w:szCs w:val="22"/>
               </w:rPr>
             </w:pPr>
-            <w:proofErr w:type="spellStart"/>
-            <w:proofErr w:type="gramStart"/>
-            <w:r>
-              <w:rPr>
-                <w:sz w:val="22"/>
-                <w:szCs w:val="22"/>
-              </w:rPr>
-              <w:t>Don’t</w:t>
-            </w:r>
-            <w:proofErr w:type="spellEnd"/>
-            <w:proofErr w:type="gramEnd"/>
-            <w:r>
-              <w:rPr>
-                <w:sz w:val="22"/>
-                <w:szCs w:val="22"/>
-              </w:rPr>
-              <w:t xml:space="preserve"> play streaming</w:t>
+            <w:r>
+              <w:rPr>
+                <w:sz w:val="22"/>
+                <w:szCs w:val="22"/>
+              </w:rPr>
+              <w:t>Don’t play streaming</w:t>
             </w:r>
           </w:p>
         </w:tc>
@@ -11538,28 +10014,12 @@
                 <w:b/>
               </w:rPr>
             </w:pPr>
-            <w:proofErr w:type="spellStart"/>
-            <w:r>
-              <w:rPr>
-                <w:b/>
-              </w:rPr>
-              <w:t>Expected</w:t>
-            </w:r>
-            <w:proofErr w:type="spellEnd"/>
-            <w:r>
-              <w:rPr>
-                <w:b/>
-              </w:rPr>
-              <w:t xml:space="preserve"> </w:t>
-            </w:r>
-            <w:proofErr w:type="spellStart"/>
-            <w:r>
-              <w:rPr>
-                <w:b/>
-              </w:rPr>
-              <w:t>Result</w:t>
-            </w:r>
-            <w:proofErr w:type="spellEnd"/>
+            <w:r>
+              <w:rPr>
+                <w:b/>
+              </w:rPr>
+              <w:t>Expected Result</w:t>
+            </w:r>
           </w:p>
         </w:tc>
         <w:tc>
@@ -11578,28 +10038,12 @@
                 <w:b/>
               </w:rPr>
             </w:pPr>
-            <w:proofErr w:type="spellStart"/>
-            <w:r>
-              <w:rPr>
-                <w:b/>
-              </w:rPr>
-              <w:t>Actual</w:t>
-            </w:r>
-            <w:proofErr w:type="spellEnd"/>
-            <w:r>
-              <w:rPr>
-                <w:b/>
-              </w:rPr>
-              <w:t xml:space="preserve"> </w:t>
-            </w:r>
-            <w:proofErr w:type="spellStart"/>
-            <w:r>
-              <w:rPr>
-                <w:b/>
-              </w:rPr>
-              <w:t>Result</w:t>
-            </w:r>
-            <w:proofErr w:type="spellEnd"/>
+            <w:r>
+              <w:rPr>
+                <w:b/>
+              </w:rPr>
+              <w:t>Actual Result</w:t>
+            </w:r>
           </w:p>
         </w:tc>
         <w:tc>
@@ -11812,31 +10256,13 @@
                 <w:szCs w:val="22"/>
               </w:rPr>
             </w:pPr>
-            <w:proofErr w:type="spellStart"/>
-            <w:r>
-              <w:rPr>
-                <w:sz w:val="22"/>
-                <w:szCs w:val="22"/>
-              </w:rPr>
-              <w:t>Empty</w:t>
-            </w:r>
-            <w:proofErr w:type="spellEnd"/>
-            <w:r>
-              <w:rPr>
-                <w:sz w:val="22"/>
-                <w:szCs w:val="22"/>
-              </w:rPr>
-              <w:t xml:space="preserve"> </w:t>
-            </w:r>
-            <w:proofErr w:type="spellStart"/>
-            <w:r>
-              <w:rPr>
-                <w:sz w:val="22"/>
-                <w:szCs w:val="22"/>
-              </w:rPr>
-              <w:t>string</w:t>
-            </w:r>
-            <w:proofErr w:type="spellEnd"/>
+            <w:r>
+              <w:rPr>
+                <w:sz w:val="22"/>
+                <w:szCs w:val="22"/>
+              </w:rPr>
+              <w:t>Empty string</w:t>
+            </w:r>
           </w:p>
         </w:tc>
         <w:tc>
@@ -11861,17 +10287,8 @@
                 <w:sz w:val="22"/>
                 <w:szCs w:val="22"/>
               </w:rPr>
-              <w:t xml:space="preserve">Snackbar </w:t>
-            </w:r>
-            <w:proofErr w:type="spellStart"/>
-            <w:r>
-              <w:rPr>
-                <w:sz w:val="22"/>
-                <w:szCs w:val="22"/>
-              </w:rPr>
-              <w:t>Fail</w:t>
-            </w:r>
-            <w:proofErr w:type="spellEnd"/>
+              <w:t>Snackbar Fail</w:t>
+            </w:r>
           </w:p>
         </w:tc>
         <w:tc>
@@ -11896,17 +10313,8 @@
                 <w:sz w:val="22"/>
                 <w:szCs w:val="22"/>
               </w:rPr>
-              <w:t xml:space="preserve">Snackbar </w:t>
-            </w:r>
-            <w:proofErr w:type="spellStart"/>
-            <w:r>
-              <w:rPr>
-                <w:sz w:val="22"/>
-                <w:szCs w:val="22"/>
-              </w:rPr>
-              <w:t>Fail</w:t>
-            </w:r>
-            <w:proofErr w:type="spellEnd"/>
+              <w:t>Snackbar Fail</w:t>
+            </w:r>
           </w:p>
         </w:tc>
         <w:tc>
@@ -12013,23 +10421,12 @@
                 <w:szCs w:val="22"/>
               </w:rPr>
             </w:pPr>
-            <w:proofErr w:type="spellStart"/>
-            <w:proofErr w:type="gramStart"/>
-            <w:r>
-              <w:rPr>
-                <w:sz w:val="22"/>
-                <w:szCs w:val="22"/>
-              </w:rPr>
-              <w:t>Don’t</w:t>
-            </w:r>
-            <w:proofErr w:type="spellEnd"/>
-            <w:proofErr w:type="gramEnd"/>
-            <w:r>
-              <w:rPr>
-                <w:sz w:val="22"/>
-                <w:szCs w:val="22"/>
-              </w:rPr>
-              <w:t xml:space="preserve"> play streaming</w:t>
+            <w:r>
+              <w:rPr>
+                <w:sz w:val="22"/>
+                <w:szCs w:val="22"/>
+              </w:rPr>
+              <w:t>Don’t play streaming</w:t>
             </w:r>
           </w:p>
         </w:tc>
@@ -12050,23 +10447,12 @@
                 <w:szCs w:val="22"/>
               </w:rPr>
             </w:pPr>
-            <w:proofErr w:type="spellStart"/>
-            <w:proofErr w:type="gramStart"/>
-            <w:r>
-              <w:rPr>
-                <w:sz w:val="22"/>
-                <w:szCs w:val="22"/>
-              </w:rPr>
-              <w:t>Don’t</w:t>
-            </w:r>
-            <w:proofErr w:type="spellEnd"/>
-            <w:proofErr w:type="gramEnd"/>
-            <w:r>
-              <w:rPr>
-                <w:sz w:val="22"/>
-                <w:szCs w:val="22"/>
-              </w:rPr>
-              <w:t xml:space="preserve"> play streaming</w:t>
+            <w:r>
+              <w:rPr>
+                <w:sz w:val="22"/>
+                <w:szCs w:val="22"/>
+              </w:rPr>
+              <w:t>Don’t play streaming</w:t>
             </w:r>
           </w:p>
         </w:tc>
@@ -12589,16 +10975,7 @@
           <w:sz w:val="32"/>
           <w:lang w:eastAsia="en-US"/>
         </w:rPr>
-        <w:t>FT.</w:t>
-      </w:r>
-      <w:proofErr w:type="gramStart"/>
-      <w:r>
-        <w:rPr>
-          <w:rFonts w:cs="Times New Roman"/>
-          <w:sz w:val="32"/>
-          <w:lang w:eastAsia="en-US"/>
-        </w:rPr>
-        <w:t>0</w:t>
+        <w:t>FT.0</w:t>
       </w:r>
       <w:r>
         <w:rPr>
@@ -12609,7 +10986,6 @@
         </w:rPr>
         <w:t>2</w:t>
       </w:r>
-      <w:proofErr w:type="gramEnd"/>
     </w:p>
     <w:p>
       <w:pPr>
@@ -12637,35 +11013,7 @@
         <w:rPr>
           <w:szCs w:val="32"/>
         </w:rPr>
-        <w:t xml:space="preserve">In questo paragrafo sono </w:t>
-      </w:r>
-      <w:proofErr w:type="gramStart"/>
-      <w:r>
-        <w:rPr>
-          <w:szCs w:val="32"/>
-        </w:rPr>
-        <w:t>riportati</w:t>
-      </w:r>
-      <w:proofErr w:type="gramEnd"/>
-      <w:r>
-        <w:rPr>
-          <w:szCs w:val="32"/>
-        </w:rPr>
-        <w:t xml:space="preserve"> i test case riguardanti la cattura di una </w:t>
-      </w:r>
-      <w:proofErr w:type="spellStart"/>
-      <w:r>
-        <w:rPr>
-          <w:szCs w:val="32"/>
-        </w:rPr>
-        <w:t>snapshot</w:t>
-      </w:r>
-      <w:proofErr w:type="spellEnd"/>
-      <w:r>
-        <w:rPr>
-          <w:szCs w:val="32"/>
-        </w:rPr>
-        <w:t>.</w:t>
+        <w:t>In questo paragrafo sono riportati i test case riguardanti la cattura di una snapshot.</w:t>
       </w:r>
     </w:p>
     <w:tbl>
@@ -12753,25 +11101,7 @@
                 <w:sz w:val="22"/>
                 <w:szCs w:val="22"/>
               </w:rPr>
-              <w:t xml:space="preserve">Test </w:t>
-            </w:r>
-            <w:proofErr w:type="spellStart"/>
-            <w:r>
-              <w:rPr>
-                <w:b/>
-                <w:sz w:val="22"/>
-                <w:szCs w:val="22"/>
-              </w:rPr>
-              <w:t>Designed</w:t>
-            </w:r>
-            <w:proofErr w:type="spellEnd"/>
-            <w:r>
-              <w:rPr>
-                <w:b/>
-                <w:sz w:val="22"/>
-                <w:szCs w:val="22"/>
-              </w:rPr>
-              <w:t xml:space="preserve"> B</w:t>
+              <w:t>Test Designed B</w:t>
             </w:r>
             <w:r>
               <w:rPr>
@@ -12822,56 +11152,7 @@
                 <w:sz w:val="22"/>
                 <w:szCs w:val="22"/>
               </w:rPr>
-              <w:t xml:space="preserve">  </w:t>
-            </w:r>
-            <w:proofErr w:type="spellStart"/>
-            <w:r>
-              <w:rPr>
-                <w:b/>
-                <w:bCs/>
-                <w:sz w:val="22"/>
-                <w:szCs w:val="22"/>
-              </w:rPr>
-              <w:t>Module</w:t>
-            </w:r>
-            <w:proofErr w:type="spellEnd"/>
-            <w:r>
-              <w:rPr>
-                <w:b/>
-                <w:bCs/>
-                <w:sz w:val="22"/>
-                <w:szCs w:val="22"/>
-              </w:rPr>
-              <w:t xml:space="preserve"> </w:t>
-            </w:r>
-            <w:proofErr w:type="spellStart"/>
-            <w:r>
-              <w:rPr>
-                <w:b/>
-                <w:bCs/>
-                <w:sz w:val="22"/>
-                <w:szCs w:val="22"/>
-              </w:rPr>
-              <w:t>Name</w:t>
-            </w:r>
-            <w:proofErr w:type="spellEnd"/>
-            <w:r>
-              <w:rPr>
-                <w:b/>
-                <w:bCs/>
-                <w:sz w:val="22"/>
-                <w:szCs w:val="22"/>
-              </w:rPr>
-              <w:t xml:space="preserve">: </w:t>
-            </w:r>
-            <w:r>
-              <w:rPr>
-                <w:bCs/>
-                <w:color w:val="FF0000"/>
-                <w:sz w:val="22"/>
-                <w:szCs w:val="22"/>
-              </w:rPr>
-              <w:t>SAA</w:t>
+              <w:t xml:space="preserve">  Module Name:</w:t>
             </w:r>
           </w:p>
         </w:tc>
@@ -12902,25 +11183,7 @@
                 <w:sz w:val="22"/>
                 <w:szCs w:val="22"/>
               </w:rPr>
-              <w:t xml:space="preserve">Test </w:t>
-            </w:r>
-            <w:proofErr w:type="spellStart"/>
-            <w:r>
-              <w:rPr>
-                <w:b/>
-                <w:sz w:val="22"/>
-                <w:szCs w:val="22"/>
-              </w:rPr>
-              <w:t>Designed</w:t>
-            </w:r>
-            <w:proofErr w:type="spellEnd"/>
-            <w:r>
-              <w:rPr>
-                <w:b/>
-                <w:sz w:val="22"/>
-                <w:szCs w:val="22"/>
-              </w:rPr>
-              <w:t xml:space="preserve"> Date</w:t>
+              <w:t>Test Designed Date</w:t>
             </w:r>
             <w:r>
               <w:rPr>
@@ -12975,7 +11238,6 @@
                 <w:szCs w:val="22"/>
               </w:rPr>
             </w:pPr>
-            <w:proofErr w:type="spellStart"/>
             <w:r>
               <w:rPr>
                 <w:b/>
@@ -12983,17 +11245,7 @@
                 <w:sz w:val="22"/>
                 <w:szCs w:val="22"/>
               </w:rPr>
-              <w:t>Description</w:t>
-            </w:r>
-            <w:proofErr w:type="spellEnd"/>
-            <w:r>
-              <w:rPr>
-                <w:b/>
-                <w:bCs/>
-                <w:sz w:val="22"/>
-                <w:szCs w:val="22"/>
-              </w:rPr>
-              <w:t xml:space="preserve">: </w:t>
+              <w:t xml:space="preserve">Description: </w:t>
             </w:r>
             <w:r>
               <w:rPr>
@@ -13002,27 +11254,7 @@
                 <w:sz w:val="22"/>
                 <w:szCs w:val="22"/>
               </w:rPr>
-              <w:t xml:space="preserve">Verificare la cattura di una </w:t>
-            </w:r>
-            <w:proofErr w:type="spellStart"/>
-            <w:r>
-              <w:rPr>
-                <w:bCs/>
-                <w:color w:val="000000"/>
-                <w:sz w:val="22"/>
-                <w:szCs w:val="22"/>
-              </w:rPr>
-              <w:t>snapshot</w:t>
-            </w:r>
-            <w:proofErr w:type="spellEnd"/>
-            <w:r>
-              <w:rPr>
-                <w:bCs/>
-                <w:color w:val="000000"/>
-                <w:sz w:val="22"/>
-                <w:szCs w:val="22"/>
-              </w:rPr>
-              <w:t>.</w:t>
+              <w:t>Verificare la cattura di una snapshot.</w:t>
             </w:r>
           </w:p>
         </w:tc>
@@ -13053,25 +11285,7 @@
                 <w:sz w:val="22"/>
                 <w:szCs w:val="22"/>
               </w:rPr>
-              <w:t xml:space="preserve">Test </w:t>
-            </w:r>
-            <w:proofErr w:type="spellStart"/>
-            <w:r>
-              <w:rPr>
-                <w:b/>
-                <w:sz w:val="22"/>
-                <w:szCs w:val="22"/>
-              </w:rPr>
-              <w:t>Executed</w:t>
-            </w:r>
-            <w:proofErr w:type="spellEnd"/>
-            <w:r>
-              <w:rPr>
-                <w:b/>
-                <w:sz w:val="22"/>
-                <w:szCs w:val="22"/>
-              </w:rPr>
-              <w:t xml:space="preserve"> By</w:t>
+              <w:t>Test Executed By</w:t>
             </w:r>
             <w:r>
               <w:rPr>
@@ -13095,6 +11309,41 @@
                 <w:sz w:val="22"/>
                 <w:szCs w:val="22"/>
               </w:rPr>
+              <w:t xml:space="preserve"> ANTONIO_399-099</w:t>
+            </w:r>
+            <w:r>
+              <w:rPr>
+                <w:color w:val="1F497D"/>
+                <w:sz w:val="22"/>
+                <w:szCs w:val="22"/>
+              </w:rPr>
+              <w:t>&gt;</w:t>
+            </w:r>
+          </w:p>
+          <w:p>
+            <w:pPr>
+              <w:widowControl w:val="0"/>
+              <w:autoSpaceDE w:val="0"/>
+              <w:autoSpaceDN w:val="0"/>
+              <w:adjustRightInd w:val="0"/>
+              <w:rPr>
+                <w:sz w:val="22"/>
+                <w:szCs w:val="22"/>
+              </w:rPr>
+            </w:pPr>
+            <w:r>
+              <w:rPr>
+                <w:b/>
+                <w:sz w:val="22"/>
+                <w:szCs w:val="22"/>
+              </w:rPr>
+              <w:t>Test Execution Date:</w:t>
+            </w:r>
+            <w:r>
+              <w:rPr>
+                <w:sz w:val="22"/>
+                <w:szCs w:val="22"/>
+              </w:rPr>
               <w:t xml:space="preserve"> </w:t>
             </w:r>
             <w:r>
@@ -13103,7 +11352,7 @@
                 <w:sz w:val="22"/>
                 <w:szCs w:val="22"/>
               </w:rPr>
-              <w:t>ANTONIO_399-099</w:t>
+              <w:t>&lt;</w:t>
             </w:r>
             <w:r>
               <w:rPr>
@@ -13111,76 +11360,7 @@
                 <w:sz w:val="22"/>
                 <w:szCs w:val="22"/>
               </w:rPr>
-              <w:t>&gt;</w:t>
-            </w:r>
-          </w:p>
-          <w:p>
-            <w:pPr>
-              <w:widowControl w:val="0"/>
-              <w:autoSpaceDE w:val="0"/>
-              <w:autoSpaceDN w:val="0"/>
-              <w:adjustRightInd w:val="0"/>
-              <w:rPr>
-                <w:sz w:val="22"/>
-                <w:szCs w:val="22"/>
-              </w:rPr>
-            </w:pPr>
-            <w:r>
-              <w:rPr>
-                <w:b/>
-                <w:sz w:val="22"/>
-                <w:szCs w:val="22"/>
-              </w:rPr>
-              <w:t xml:space="preserve">Test </w:t>
-            </w:r>
-            <w:proofErr w:type="spellStart"/>
-            <w:r>
-              <w:rPr>
-                <w:b/>
-                <w:sz w:val="22"/>
-                <w:szCs w:val="22"/>
-              </w:rPr>
-              <w:t>Execution</w:t>
-            </w:r>
-            <w:proofErr w:type="spellEnd"/>
-            <w:r>
-              <w:rPr>
-                <w:b/>
-                <w:sz w:val="22"/>
-                <w:szCs w:val="22"/>
-              </w:rPr>
-              <w:t xml:space="preserve"> Date:</w:t>
-            </w:r>
-            <w:r>
-              <w:rPr>
-                <w:sz w:val="22"/>
-                <w:szCs w:val="22"/>
-              </w:rPr>
-              <w:t xml:space="preserve"> </w:t>
-            </w:r>
-            <w:r>
-              <w:rPr>
-                <w:color w:val="1F497D"/>
-                <w:sz w:val="22"/>
-                <w:szCs w:val="22"/>
-              </w:rPr>
-              <w:t>&lt;</w:t>
-            </w:r>
-            <w:r>
-              <w:rPr>
-                <w:color w:val="1F497D"/>
-                <w:sz w:val="22"/>
-                <w:szCs w:val="22"/>
-              </w:rPr>
-              <w:t>29</w:t>
-            </w:r>
-            <w:r>
-              <w:rPr>
-                <w:color w:val="1F497D"/>
-                <w:sz w:val="22"/>
-                <w:szCs w:val="22"/>
-              </w:rPr>
-              <w:t>-11-2016</w:t>
+              <w:t>29-11-2016</w:t>
             </w:r>
             <w:r>
               <w:rPr>
@@ -13317,7 +11497,6 @@
                 <w:szCs w:val="22"/>
               </w:rPr>
             </w:pPr>
-            <w:proofErr w:type="spellStart"/>
             <w:r>
               <w:rPr>
                 <w:b/>
@@ -13325,17 +11504,7 @@
                 <w:sz w:val="22"/>
                 <w:szCs w:val="22"/>
               </w:rPr>
-              <w:t>Pre-conditions</w:t>
-            </w:r>
-            <w:proofErr w:type="spellEnd"/>
-            <w:r>
-              <w:rPr>
-                <w:b/>
-                <w:bCs/>
-                <w:sz w:val="22"/>
-                <w:szCs w:val="22"/>
-              </w:rPr>
-              <w:t>:</w:t>
+              <w:t>Pre-conditions:</w:t>
             </w:r>
             <w:r>
               <w:rPr>
@@ -13369,18 +11538,8 @@
                 <w:sz w:val="22"/>
                 <w:szCs w:val="22"/>
               </w:rPr>
-              <w:t xml:space="preserve">Connessione con il server stabilita </w:t>
-            </w:r>
-            <w:proofErr w:type="gramStart"/>
-            <w:r>
-              <w:rPr>
-                <w:bCs/>
-                <w:sz w:val="22"/>
-                <w:szCs w:val="22"/>
-              </w:rPr>
-              <w:t>correttamente</w:t>
-            </w:r>
-            <w:proofErr w:type="gramEnd"/>
+              <w:t>Connessione con il server stabilita correttamente</w:t>
+            </w:r>
           </w:p>
           <w:p>
             <w:pPr>
@@ -13435,23 +11594,13 @@
                 <w:szCs w:val="22"/>
               </w:rPr>
             </w:pPr>
-            <w:proofErr w:type="spellStart"/>
-            <w:r>
-              <w:rPr>
-                <w:b/>
-                <w:sz w:val="22"/>
-                <w:szCs w:val="22"/>
-              </w:rPr>
-              <w:t>Dependencies</w:t>
-            </w:r>
-            <w:proofErr w:type="spellEnd"/>
-            <w:r>
-              <w:rPr>
-                <w:b/>
-                <w:sz w:val="22"/>
-                <w:szCs w:val="22"/>
-              </w:rPr>
-              <w:t xml:space="preserve">: </w:t>
+            <w:r>
+              <w:rPr>
+                <w:b/>
+                <w:sz w:val="22"/>
+                <w:szCs w:val="22"/>
+              </w:rPr>
+              <w:t xml:space="preserve">Dependencies: </w:t>
             </w:r>
             <w:r>
               <w:rPr>
@@ -13586,18 +11735,8 @@
                 <w:b w:val="0"/>
                 <w:lang w:eastAsia="en-US"/>
               </w:rPr>
-              <w:t xml:space="preserve">Press </w:t>
-            </w:r>
-            <w:proofErr w:type="spellStart"/>
-            <w:r>
-              <w:rPr>
-                <w:rFonts w:cs="Times New Roman"/>
-                <w:b w:val="0"/>
-                <w:lang w:eastAsia="en-US"/>
-              </w:rPr>
-              <w:t>snapshot</w:t>
-            </w:r>
-            <w:proofErr w:type="spellEnd"/>
+              <w:t>Press snapshot</w:t>
+            </w:r>
           </w:p>
         </w:tc>
         <w:tc>
@@ -13803,16 +11942,8 @@
               <w:rPr>
                 <w:b/>
               </w:rPr>
-              <w:t xml:space="preserve">Input: Pressione </w:t>
-            </w:r>
-            <w:proofErr w:type="spellStart"/>
-            <w:r>
-              <w:rPr>
-                <w:b/>
-              </w:rPr>
-              <w:t>snapshot</w:t>
-            </w:r>
-            <w:proofErr w:type="spellEnd"/>
+              <w:t>Input: Pressione snapshot</w:t>
+            </w:r>
           </w:p>
         </w:tc>
         <w:tc>
@@ -13831,28 +11962,12 @@
                 <w:b/>
               </w:rPr>
             </w:pPr>
-            <w:proofErr w:type="spellStart"/>
-            <w:r>
-              <w:rPr>
-                <w:b/>
-              </w:rPr>
-              <w:t>Expected</w:t>
-            </w:r>
-            <w:proofErr w:type="spellEnd"/>
-            <w:r>
-              <w:rPr>
-                <w:b/>
-              </w:rPr>
-              <w:t xml:space="preserve"> </w:t>
-            </w:r>
-            <w:proofErr w:type="spellStart"/>
-            <w:r>
-              <w:rPr>
-                <w:b/>
-              </w:rPr>
-              <w:t>Result</w:t>
-            </w:r>
-            <w:proofErr w:type="spellEnd"/>
+            <w:r>
+              <w:rPr>
+                <w:b/>
+              </w:rPr>
+              <w:t>Expected Result</w:t>
+            </w:r>
           </w:p>
         </w:tc>
         <w:tc>
@@ -13871,28 +11986,12 @@
                 <w:b/>
               </w:rPr>
             </w:pPr>
-            <w:proofErr w:type="spellStart"/>
-            <w:r>
-              <w:rPr>
-                <w:b/>
-              </w:rPr>
-              <w:t>Actual</w:t>
-            </w:r>
-            <w:proofErr w:type="spellEnd"/>
-            <w:r>
-              <w:rPr>
-                <w:b/>
-              </w:rPr>
-              <w:t xml:space="preserve"> </w:t>
-            </w:r>
-            <w:proofErr w:type="spellStart"/>
-            <w:r>
-              <w:rPr>
-                <w:b/>
-              </w:rPr>
-              <w:t>Result</w:t>
-            </w:r>
-            <w:proofErr w:type="spellEnd"/>
+            <w:r>
+              <w:rPr>
+                <w:b/>
+              </w:rPr>
+              <w:t>Actual Result</w:t>
+            </w:r>
           </w:p>
         </w:tc>
         <w:tc>
@@ -13966,21 +12065,12 @@
                 <w:szCs w:val="22"/>
               </w:rPr>
             </w:pPr>
-            <w:proofErr w:type="spellStart"/>
-            <w:r>
-              <w:rPr>
-                <w:sz w:val="22"/>
-                <w:szCs w:val="22"/>
-              </w:rPr>
-              <w:t>Pre</w:t>
-            </w:r>
-            <w:proofErr w:type="spellEnd"/>
-            <w:r>
-              <w:rPr>
-                <w:sz w:val="22"/>
-                <w:szCs w:val="22"/>
-              </w:rPr>
-              <w:t>: nessun media sul server</w:t>
+            <w:r>
+              <w:rPr>
+                <w:sz w:val="22"/>
+                <w:szCs w:val="22"/>
+              </w:rPr>
+              <w:t>Pre: nessun media sul server</w:t>
             </w:r>
           </w:p>
         </w:tc>
@@ -14129,31 +12219,13 @@
                 <w:szCs w:val="22"/>
               </w:rPr>
             </w:pPr>
-            <w:proofErr w:type="spellStart"/>
-            <w:r>
-              <w:rPr>
-                <w:sz w:val="22"/>
-                <w:szCs w:val="22"/>
-              </w:rPr>
-              <w:t>Pre</w:t>
-            </w:r>
-            <w:proofErr w:type="spellEnd"/>
-            <w:r>
-              <w:rPr>
-                <w:sz w:val="22"/>
-                <w:szCs w:val="22"/>
-              </w:rPr>
-              <w:t xml:space="preserve">: </w:t>
-            </w:r>
-            <w:proofErr w:type="gramStart"/>
-            <w:r>
-              <w:rPr>
-                <w:sz w:val="22"/>
-                <w:szCs w:val="22"/>
-              </w:rPr>
-              <w:t>50</w:t>
-            </w:r>
-            <w:proofErr w:type="gramEnd"/>
+            <w:r>
+              <w:rPr>
+                <w:sz w:val="22"/>
+                <w:szCs w:val="22"/>
+              </w:rPr>
+              <w:t>Pre: 50</w:t>
+            </w:r>
             <w:r>
               <w:rPr>
                 <w:sz w:val="22"/>
@@ -14308,31 +12380,13 @@
                 <w:szCs w:val="22"/>
               </w:rPr>
             </w:pPr>
-            <w:proofErr w:type="spellStart"/>
-            <w:r>
-              <w:rPr>
-                <w:sz w:val="22"/>
-                <w:szCs w:val="22"/>
-              </w:rPr>
-              <w:t>Pre</w:t>
-            </w:r>
-            <w:proofErr w:type="spellEnd"/>
-            <w:r>
-              <w:rPr>
-                <w:sz w:val="22"/>
-                <w:szCs w:val="22"/>
-              </w:rPr>
-              <w:t xml:space="preserve">: </w:t>
-            </w:r>
-            <w:proofErr w:type="gramStart"/>
-            <w:r>
-              <w:rPr>
-                <w:sz w:val="22"/>
-                <w:szCs w:val="22"/>
-              </w:rPr>
-              <w:t>51</w:t>
-            </w:r>
-            <w:proofErr w:type="gramEnd"/>
+            <w:r>
+              <w:rPr>
+                <w:sz w:val="22"/>
+                <w:szCs w:val="22"/>
+              </w:rPr>
+              <w:t>Pre: 51</w:t>
+            </w:r>
             <w:r>
               <w:rPr>
                 <w:sz w:val="22"/>
@@ -14466,32 +12520,6 @@
         </w:tc>
       </w:tr>
     </w:tbl>
-    <w:p>
-      <w:pPr>
-        <w:autoSpaceDE w:val="0"/>
-        <w:autoSpaceDN w:val="0"/>
-        <w:adjustRightInd w:val="0"/>
-        <w:spacing w:after="0" w:line="240" w:lineRule="auto"/>
-        <w:rPr>
-          <w:rFonts w:cs="Times New Roman"/>
-          <w:sz w:val="32"/>
-          <w:lang w:eastAsia="en-US"/>
-        </w:rPr>
-      </w:pPr>
-    </w:p>
-    <w:p>
-      <w:pPr>
-        <w:autoSpaceDE w:val="0"/>
-        <w:autoSpaceDN w:val="0"/>
-        <w:adjustRightInd w:val="0"/>
-        <w:spacing w:after="0" w:line="240" w:lineRule="auto"/>
-        <w:rPr>
-          <w:rFonts w:cs="Times New Roman"/>
-          <w:sz w:val="32"/>
-          <w:lang w:eastAsia="en-US"/>
-        </w:rPr>
-      </w:pPr>
-    </w:p>
     <w:p>
       <w:pPr>
         <w:autoSpaceDE w:val="0"/>
@@ -14589,6 +12617,7 @@
           <w:sz w:val="32"/>
           <w:lang w:eastAsia="en-US"/>
         </w:rPr>
+        <w:lastRenderedPageBreak/>
         <w:t>3.</w:t>
       </w:r>
       <w:r>
@@ -14625,7 +12654,6 @@
         </w:rPr>
         <w:t>FT.</w:t>
       </w:r>
-      <w:proofErr w:type="gramStart"/>
       <w:r>
         <w:rPr>
           <w:rFonts w:cs="Times New Roman"/>
@@ -14643,7 +12671,6 @@
         </w:rPr>
         <w:t>3</w:t>
       </w:r>
-      <w:proofErr w:type="gramEnd"/>
     </w:p>
     <w:p>
       <w:pPr>
@@ -14672,21 +12699,7 @@
         <w:rPr>
           <w:szCs w:val="32"/>
         </w:rPr>
-        <w:t xml:space="preserve">In questo paragrafo sono </w:t>
-      </w:r>
-      <w:proofErr w:type="gramStart"/>
-      <w:r>
-        <w:rPr>
-          <w:szCs w:val="32"/>
-        </w:rPr>
-        <w:t>riportati</w:t>
-      </w:r>
-      <w:proofErr w:type="gramEnd"/>
-      <w:r>
-        <w:rPr>
-          <w:szCs w:val="32"/>
-        </w:rPr>
-        <w:t xml:space="preserve"> i test case riguardanti il settaggio delle impostazioni di Motion Webcam Server da parte della componente client. </w:t>
+        <w:t xml:space="preserve">In questo paragrafo sono riportati i test case riguardanti il settaggio delle impostazioni di Motion Webcam Server da parte della componente client. </w:t>
       </w:r>
     </w:p>
     <w:p>
@@ -14783,25 +12796,7 @@
                 <w:sz w:val="22"/>
                 <w:szCs w:val="22"/>
               </w:rPr>
-              <w:t xml:space="preserve">Test </w:t>
-            </w:r>
-            <w:proofErr w:type="spellStart"/>
-            <w:r>
-              <w:rPr>
-                <w:b/>
-                <w:sz w:val="22"/>
-                <w:szCs w:val="22"/>
-              </w:rPr>
-              <w:t>Designed</w:t>
-            </w:r>
-            <w:proofErr w:type="spellEnd"/>
-            <w:r>
-              <w:rPr>
-                <w:b/>
-                <w:sz w:val="22"/>
-                <w:szCs w:val="22"/>
-              </w:rPr>
-              <w:t xml:space="preserve"> B</w:t>
+              <w:t>Test Designed B</w:t>
             </w:r>
             <w:r>
               <w:rPr>
@@ -14852,56 +12847,7 @@
                 <w:sz w:val="22"/>
                 <w:szCs w:val="22"/>
               </w:rPr>
-              <w:t xml:space="preserve">  </w:t>
-            </w:r>
-            <w:proofErr w:type="spellStart"/>
-            <w:r>
-              <w:rPr>
-                <w:b/>
-                <w:bCs/>
-                <w:sz w:val="22"/>
-                <w:szCs w:val="22"/>
-              </w:rPr>
-              <w:t>Module</w:t>
-            </w:r>
-            <w:proofErr w:type="spellEnd"/>
-            <w:r>
-              <w:rPr>
-                <w:b/>
-                <w:bCs/>
-                <w:sz w:val="22"/>
-                <w:szCs w:val="22"/>
-              </w:rPr>
-              <w:t xml:space="preserve"> </w:t>
-            </w:r>
-            <w:proofErr w:type="spellStart"/>
-            <w:r>
-              <w:rPr>
-                <w:b/>
-                <w:bCs/>
-                <w:sz w:val="22"/>
-                <w:szCs w:val="22"/>
-              </w:rPr>
-              <w:t>Name</w:t>
-            </w:r>
-            <w:proofErr w:type="spellEnd"/>
-            <w:r>
-              <w:rPr>
-                <w:b/>
-                <w:bCs/>
-                <w:sz w:val="22"/>
-                <w:szCs w:val="22"/>
-              </w:rPr>
-              <w:t xml:space="preserve">: </w:t>
-            </w:r>
-            <w:r>
-              <w:rPr>
-                <w:bCs/>
-                <w:color w:val="FF0000"/>
-                <w:sz w:val="22"/>
-                <w:szCs w:val="22"/>
-              </w:rPr>
-              <w:t>SAA</w:t>
+              <w:t xml:space="preserve">  Module Name: </w:t>
             </w:r>
           </w:p>
         </w:tc>
@@ -14932,25 +12878,7 @@
                 <w:sz w:val="22"/>
                 <w:szCs w:val="22"/>
               </w:rPr>
-              <w:t xml:space="preserve">Test </w:t>
-            </w:r>
-            <w:proofErr w:type="spellStart"/>
-            <w:r>
-              <w:rPr>
-                <w:b/>
-                <w:sz w:val="22"/>
-                <w:szCs w:val="22"/>
-              </w:rPr>
-              <w:t>Designed</w:t>
-            </w:r>
-            <w:proofErr w:type="spellEnd"/>
-            <w:r>
-              <w:rPr>
-                <w:b/>
-                <w:sz w:val="22"/>
-                <w:szCs w:val="22"/>
-              </w:rPr>
-              <w:t xml:space="preserve"> Date</w:t>
+              <w:t>Test Designed Date</w:t>
             </w:r>
             <w:r>
               <w:rPr>
@@ -15005,7 +12933,6 @@
                 <w:szCs w:val="22"/>
               </w:rPr>
             </w:pPr>
-            <w:proofErr w:type="spellStart"/>
             <w:r>
               <w:rPr>
                 <w:b/>
@@ -15013,17 +12940,7 @@
                 <w:sz w:val="22"/>
                 <w:szCs w:val="22"/>
               </w:rPr>
-              <w:t>Description</w:t>
-            </w:r>
-            <w:proofErr w:type="spellEnd"/>
-            <w:r>
-              <w:rPr>
-                <w:b/>
-                <w:bCs/>
-                <w:sz w:val="22"/>
-                <w:szCs w:val="22"/>
-              </w:rPr>
-              <w:t xml:space="preserve">: </w:t>
+              <w:t xml:space="preserve">Description: </w:t>
             </w:r>
             <w:r>
               <w:rPr>
@@ -15059,27 +12976,7 @@
                 <w:sz w:val="22"/>
                 <w:szCs w:val="22"/>
               </w:rPr>
-              <w:t xml:space="preserve">di </w:t>
-            </w:r>
-            <w:proofErr w:type="spellStart"/>
-            <w:r>
-              <w:rPr>
-                <w:bCs/>
-                <w:color w:val="000000"/>
-                <w:sz w:val="22"/>
-                <w:szCs w:val="22"/>
-              </w:rPr>
-              <w:t>detection</w:t>
-            </w:r>
-            <w:proofErr w:type="spellEnd"/>
-            <w:r>
-              <w:rPr>
-                <w:bCs/>
-                <w:color w:val="000000"/>
-                <w:sz w:val="22"/>
-                <w:szCs w:val="22"/>
-              </w:rPr>
-              <w:t xml:space="preserve"> sia gestito in maniera corretta eseguendo gli opportuni controlli sui valori sottomessi</w:t>
+              <w:t>di detection sia gestito in maniera corretta eseguendo gli opportuni controlli sui valori sottomessi</w:t>
             </w:r>
             <w:r>
               <w:rPr>
@@ -15119,25 +13016,7 @@
                 <w:sz w:val="22"/>
                 <w:szCs w:val="22"/>
               </w:rPr>
-              <w:t xml:space="preserve">Test </w:t>
-            </w:r>
-            <w:proofErr w:type="spellStart"/>
-            <w:r>
-              <w:rPr>
-                <w:b/>
-                <w:sz w:val="22"/>
-                <w:szCs w:val="22"/>
-              </w:rPr>
-              <w:t>Executed</w:t>
-            </w:r>
-            <w:proofErr w:type="spellEnd"/>
-            <w:r>
-              <w:rPr>
-                <w:b/>
-                <w:sz w:val="22"/>
-                <w:szCs w:val="22"/>
-              </w:rPr>
-              <w:t xml:space="preserve"> By</w:t>
+              <w:t>Test Executed By</w:t>
             </w:r>
             <w:r>
               <w:rPr>
@@ -15189,25 +13068,7 @@
                 <w:sz w:val="22"/>
                 <w:szCs w:val="22"/>
               </w:rPr>
-              <w:t xml:space="preserve">Test </w:t>
-            </w:r>
-            <w:proofErr w:type="spellStart"/>
-            <w:r>
-              <w:rPr>
-                <w:b/>
-                <w:sz w:val="22"/>
-                <w:szCs w:val="22"/>
-              </w:rPr>
-              <w:t>Execution</w:t>
-            </w:r>
-            <w:proofErr w:type="spellEnd"/>
-            <w:r>
-              <w:rPr>
-                <w:b/>
-                <w:sz w:val="22"/>
-                <w:szCs w:val="22"/>
-              </w:rPr>
-              <w:t xml:space="preserve"> Date:</w:t>
+              <w:t>Test Execution Date:</w:t>
             </w:r>
             <w:r>
               <w:rPr>
@@ -15367,7 +13228,6 @@
                 <w:szCs w:val="22"/>
               </w:rPr>
             </w:pPr>
-            <w:proofErr w:type="spellStart"/>
             <w:r>
               <w:rPr>
                 <w:b/>
@@ -15375,17 +13235,7 @@
                 <w:sz w:val="22"/>
                 <w:szCs w:val="22"/>
               </w:rPr>
-              <w:t>Pre-conditions</w:t>
-            </w:r>
-            <w:proofErr w:type="spellEnd"/>
-            <w:r>
-              <w:rPr>
-                <w:b/>
-                <w:bCs/>
-                <w:sz w:val="22"/>
-                <w:szCs w:val="22"/>
-              </w:rPr>
-              <w:t>:</w:t>
+              <w:t>Pre-conditions:</w:t>
             </w:r>
           </w:p>
           <w:p>
@@ -15410,18 +13260,8 @@
                 <w:sz w:val="22"/>
                 <w:szCs w:val="22"/>
               </w:rPr>
-              <w:t xml:space="preserve">Connessione stabilita correttamente con il </w:t>
-            </w:r>
-            <w:proofErr w:type="gramStart"/>
-            <w:r>
-              <w:rPr>
-                <w:bCs/>
-                <w:sz w:val="22"/>
-                <w:szCs w:val="22"/>
-              </w:rPr>
-              <w:t>Server</w:t>
-            </w:r>
-            <w:proofErr w:type="gramEnd"/>
+              <w:t>Connessione stabilita correttamente con il Server</w:t>
+            </w:r>
           </w:p>
           <w:p>
             <w:pPr>
@@ -15445,25 +13285,7 @@
                 <w:sz w:val="22"/>
                 <w:szCs w:val="22"/>
               </w:rPr>
-              <w:t xml:space="preserve">Lettura dei parametri di </w:t>
-            </w:r>
-            <w:proofErr w:type="spellStart"/>
-            <w:r>
-              <w:rPr>
-                <w:bCs/>
-                <w:sz w:val="22"/>
-                <w:szCs w:val="22"/>
-              </w:rPr>
-              <w:t>detection</w:t>
-            </w:r>
-            <w:proofErr w:type="spellEnd"/>
-            <w:r>
-              <w:rPr>
-                <w:bCs/>
-                <w:sz w:val="22"/>
-                <w:szCs w:val="22"/>
-              </w:rPr>
-              <w:t xml:space="preserve"> dal Server</w:t>
+              <w:t>Lettura dei parametri di detection dal Server</w:t>
             </w:r>
           </w:p>
         </w:tc>
@@ -15493,23 +13315,13 @@
                 <w:szCs w:val="22"/>
               </w:rPr>
             </w:pPr>
-            <w:proofErr w:type="spellStart"/>
-            <w:r>
-              <w:rPr>
-                <w:b/>
-                <w:sz w:val="22"/>
-                <w:szCs w:val="22"/>
-              </w:rPr>
-              <w:t>Dependencies</w:t>
-            </w:r>
-            <w:proofErr w:type="spellEnd"/>
-            <w:r>
-              <w:rPr>
-                <w:b/>
-                <w:sz w:val="22"/>
-                <w:szCs w:val="22"/>
-              </w:rPr>
-              <w:t xml:space="preserve">: </w:t>
+            <w:r>
+              <w:rPr>
+                <w:b/>
+                <w:sz w:val="22"/>
+                <w:szCs w:val="22"/>
+              </w:rPr>
+              <w:t xml:space="preserve">Dependencies: </w:t>
             </w:r>
             <w:r>
               <w:rPr>
@@ -15547,609 +13359,6 @@
         </w:rPr>
       </w:pPr>
     </w:p>
-    <w:tbl>
-      <w:tblPr>
-        <w:tblStyle w:val="LightGrid"/>
-        <w:tblpPr w:leftFromText="180" w:rightFromText="180" w:vertAnchor="text" w:horzAnchor="page" w:tblpX="1423" w:tblpY="-390"/>
-        <w:tblW w:w="9854" w:type="dxa"/>
-        <w:tblLook w:val="04A0" w:firstRow="1" w:lastRow="0" w:firstColumn="1" w:lastColumn="0" w:noHBand="0" w:noVBand="1"/>
-      </w:tblPr>
-      <w:tblGrid>
-        <w:gridCol w:w="2027"/>
-        <w:gridCol w:w="2759"/>
-        <w:gridCol w:w="2693"/>
-        <w:gridCol w:w="2375"/>
-      </w:tblGrid>
-      <w:tr>
-        <w:trPr>
-          <w:cnfStyle w:val="100000000000" w:firstRow="1" w:lastRow="0" w:firstColumn="0" w:lastColumn="0" w:oddVBand="0" w:evenVBand="0" w:oddHBand="0" w:evenHBand="0" w:firstRowFirstColumn="0" w:firstRowLastColumn="0" w:lastRowFirstColumn="0" w:lastRowLastColumn="0"/>
-          <w:trHeight w:val="404"/>
-        </w:trPr>
-        <w:tc>
-          <w:tcPr>
-            <w:cnfStyle w:val="001000000000" w:firstRow="0" w:lastRow="0" w:firstColumn="1" w:lastColumn="0" w:oddVBand="0" w:evenVBand="0" w:oddHBand="0" w:evenHBand="0" w:firstRowFirstColumn="0" w:firstRowLastColumn="0" w:lastRowFirstColumn="0" w:lastRowLastColumn="0"/>
-            <w:tcW w:w="2027" w:type="dxa"/>
-          </w:tcPr>
-          <w:p>
-            <w:pPr>
-              <w:autoSpaceDE w:val="0"/>
-              <w:autoSpaceDN w:val="0"/>
-              <w:adjustRightInd w:val="0"/>
-              <w:jc w:val="center"/>
-              <w:rPr>
-                <w:rFonts w:cs="Times New Roman"/>
-                <w:lang w:eastAsia="en-US"/>
-              </w:rPr>
-            </w:pPr>
-            <w:r>
-              <w:rPr>
-                <w:rFonts w:cs="Times New Roman"/>
-                <w:lang w:eastAsia="en-US"/>
-              </w:rPr>
-              <w:t>Nome input</w:t>
-            </w:r>
-          </w:p>
-        </w:tc>
-        <w:tc>
-          <w:tcPr>
-            <w:tcW w:w="2759" w:type="dxa"/>
-          </w:tcPr>
-          <w:p>
-            <w:pPr>
-              <w:autoSpaceDE w:val="0"/>
-              <w:autoSpaceDN w:val="0"/>
-              <w:adjustRightInd w:val="0"/>
-              <w:jc w:val="center"/>
-              <w:cnfStyle w:val="100000000000" w:firstRow="1" w:lastRow="0" w:firstColumn="0" w:lastColumn="0" w:oddVBand="0" w:evenVBand="0" w:oddHBand="0" w:evenHBand="0" w:firstRowFirstColumn="0" w:firstRowLastColumn="0" w:lastRowFirstColumn="0" w:lastRowLastColumn="0"/>
-              <w:rPr>
-                <w:rFonts w:cs="Times New Roman"/>
-                <w:lang w:eastAsia="en-US"/>
-              </w:rPr>
-            </w:pPr>
-            <w:r>
-              <w:rPr>
-                <w:rFonts w:cs="Times New Roman"/>
-                <w:lang w:eastAsia="en-US"/>
-              </w:rPr>
-              <w:t>Tipo</w:t>
-            </w:r>
-          </w:p>
-        </w:tc>
-        <w:tc>
-          <w:tcPr>
-            <w:tcW w:w="2693" w:type="dxa"/>
-          </w:tcPr>
-          <w:p>
-            <w:pPr>
-              <w:autoSpaceDE w:val="0"/>
-              <w:autoSpaceDN w:val="0"/>
-              <w:adjustRightInd w:val="0"/>
-              <w:jc w:val="center"/>
-              <w:cnfStyle w:val="100000000000" w:firstRow="1" w:lastRow="0" w:firstColumn="0" w:lastColumn="0" w:oddVBand="0" w:evenVBand="0" w:oddHBand="0" w:evenHBand="0" w:firstRowFirstColumn="0" w:firstRowLastColumn="0" w:lastRowFirstColumn="0" w:lastRowLastColumn="0"/>
-              <w:rPr>
-                <w:rFonts w:cs="Times New Roman"/>
-                <w:lang w:eastAsia="en-US"/>
-              </w:rPr>
-            </w:pPr>
-            <w:r>
-              <w:rPr>
-                <w:rFonts w:cs="Times New Roman"/>
-                <w:lang w:eastAsia="en-US"/>
-              </w:rPr>
-              <w:t>Vincoli</w:t>
-            </w:r>
-          </w:p>
-        </w:tc>
-        <w:tc>
-          <w:tcPr>
-            <w:tcW w:w="2375" w:type="dxa"/>
-          </w:tcPr>
-          <w:p>
-            <w:pPr>
-              <w:autoSpaceDE w:val="0"/>
-              <w:autoSpaceDN w:val="0"/>
-              <w:adjustRightInd w:val="0"/>
-              <w:jc w:val="center"/>
-              <w:cnfStyle w:val="100000000000" w:firstRow="1" w:lastRow="0" w:firstColumn="0" w:lastColumn="0" w:oddVBand="0" w:evenVBand="0" w:oddHBand="0" w:evenHBand="0" w:firstRowFirstColumn="0" w:firstRowLastColumn="0" w:lastRowFirstColumn="0" w:lastRowLastColumn="0"/>
-              <w:rPr>
-                <w:rFonts w:cs="Times New Roman"/>
-                <w:lang w:eastAsia="en-US"/>
-              </w:rPr>
-            </w:pPr>
-            <w:r>
-              <w:rPr>
-                <w:rFonts w:cs="Times New Roman"/>
-                <w:lang w:eastAsia="en-US"/>
-              </w:rPr>
-              <w:t>Default Value</w:t>
-            </w:r>
-          </w:p>
-        </w:tc>
-      </w:tr>
-      <w:tr>
-        <w:trPr>
-          <w:cnfStyle w:val="000000100000" w:firstRow="0" w:lastRow="0" w:firstColumn="0" w:lastColumn="0" w:oddVBand="0" w:evenVBand="0" w:oddHBand="1" w:evenHBand="0" w:firstRowFirstColumn="0" w:firstRowLastColumn="0" w:lastRowFirstColumn="0" w:lastRowLastColumn="0"/>
-          <w:trHeight w:val="404"/>
-        </w:trPr>
-        <w:tc>
-          <w:tcPr>
-            <w:cnfStyle w:val="001000000000" w:firstRow="0" w:lastRow="0" w:firstColumn="1" w:lastColumn="0" w:oddVBand="0" w:evenVBand="0" w:oddHBand="0" w:evenHBand="0" w:firstRowFirstColumn="0" w:firstRowLastColumn="0" w:lastRowFirstColumn="0" w:lastRowLastColumn="0"/>
-            <w:tcW w:w="2027" w:type="dxa"/>
-          </w:tcPr>
-          <w:p>
-            <w:pPr>
-              <w:autoSpaceDE w:val="0"/>
-              <w:autoSpaceDN w:val="0"/>
-              <w:adjustRightInd w:val="0"/>
-              <w:jc w:val="center"/>
-              <w:rPr>
-                <w:rFonts w:cs="Times New Roman"/>
-                <w:b w:val="0"/>
-                <w:lang w:eastAsia="en-US"/>
-              </w:rPr>
-            </w:pPr>
-            <w:proofErr w:type="spellStart"/>
-            <w:r>
-              <w:rPr>
-                <w:rFonts w:cs="Times New Roman"/>
-                <w:b w:val="0"/>
-                <w:lang w:eastAsia="en-US"/>
-              </w:rPr>
-              <w:t>Quality</w:t>
-            </w:r>
-            <w:proofErr w:type="spellEnd"/>
-            <w:r>
-              <w:rPr>
-                <w:rFonts w:cs="Times New Roman"/>
-                <w:b w:val="0"/>
-                <w:lang w:eastAsia="en-US"/>
-              </w:rPr>
-              <w:t xml:space="preserve"> Image</w:t>
-            </w:r>
-          </w:p>
-        </w:tc>
-        <w:tc>
-          <w:tcPr>
-            <w:tcW w:w="2759" w:type="dxa"/>
-          </w:tcPr>
-          <w:p>
-            <w:pPr>
-              <w:autoSpaceDE w:val="0"/>
-              <w:autoSpaceDN w:val="0"/>
-              <w:adjustRightInd w:val="0"/>
-              <w:jc w:val="center"/>
-              <w:cnfStyle w:val="000000100000" w:firstRow="0" w:lastRow="0" w:firstColumn="0" w:lastColumn="0" w:oddVBand="0" w:evenVBand="0" w:oddHBand="1" w:evenHBand="0" w:firstRowFirstColumn="0" w:firstRowLastColumn="0" w:lastRowFirstColumn="0" w:lastRowLastColumn="0"/>
-              <w:rPr>
-                <w:rFonts w:cs="Times New Roman"/>
-                <w:lang w:eastAsia="en-US"/>
-              </w:rPr>
-            </w:pPr>
-            <w:r>
-              <w:rPr>
-                <w:rFonts w:cs="Times New Roman"/>
-                <w:lang w:eastAsia="en-US"/>
-              </w:rPr>
-              <w:t>Valore Numerico Intero</w:t>
-            </w:r>
-          </w:p>
-        </w:tc>
-        <w:tc>
-          <w:tcPr>
-            <w:tcW w:w="2693" w:type="dxa"/>
-          </w:tcPr>
-          <w:p>
-            <w:pPr>
-              <w:autoSpaceDE w:val="0"/>
-              <w:autoSpaceDN w:val="0"/>
-              <w:adjustRightInd w:val="0"/>
-              <w:jc w:val="center"/>
-              <w:cnfStyle w:val="000000100000" w:firstRow="0" w:lastRow="0" w:firstColumn="0" w:lastColumn="0" w:oddVBand="0" w:evenVBand="0" w:oddHBand="1" w:evenHBand="0" w:firstRowFirstColumn="0" w:firstRowLastColumn="0" w:lastRowFirstColumn="0" w:lastRowLastColumn="0"/>
-              <w:rPr>
-                <w:rFonts w:cs="Times New Roman"/>
-                <w:lang w:eastAsia="en-US"/>
-              </w:rPr>
-            </w:pPr>
-            <w:r>
-              <w:rPr>
-                <w:rFonts w:cs="Times New Roman"/>
-                <w:lang w:eastAsia="en-US"/>
-              </w:rPr>
-              <w:t>Interno a [1 - 100]</w:t>
-            </w:r>
-          </w:p>
-        </w:tc>
-        <w:tc>
-          <w:tcPr>
-            <w:tcW w:w="2375" w:type="dxa"/>
-          </w:tcPr>
-          <w:p>
-            <w:pPr>
-              <w:autoSpaceDE w:val="0"/>
-              <w:autoSpaceDN w:val="0"/>
-              <w:adjustRightInd w:val="0"/>
-              <w:jc w:val="center"/>
-              <w:cnfStyle w:val="000000100000" w:firstRow="0" w:lastRow="0" w:firstColumn="0" w:lastColumn="0" w:oddVBand="0" w:evenVBand="0" w:oddHBand="1" w:evenHBand="0" w:firstRowFirstColumn="0" w:firstRowLastColumn="0" w:lastRowFirstColumn="0" w:lastRowLastColumn="0"/>
-              <w:rPr>
-                <w:rFonts w:cs="Times New Roman"/>
-                <w:lang w:eastAsia="en-US"/>
-              </w:rPr>
-            </w:pPr>
-            <w:r>
-              <w:rPr>
-                <w:rFonts w:cs="Times New Roman"/>
-                <w:lang w:eastAsia="en-US"/>
-              </w:rPr>
-              <w:t>90</w:t>
-            </w:r>
-          </w:p>
-        </w:tc>
-      </w:tr>
-      <w:tr>
-        <w:trPr>
-          <w:cnfStyle w:val="000000010000" w:firstRow="0" w:lastRow="0" w:firstColumn="0" w:lastColumn="0" w:oddVBand="0" w:evenVBand="0" w:oddHBand="0" w:evenHBand="1" w:firstRowFirstColumn="0" w:firstRowLastColumn="0" w:lastRowFirstColumn="0" w:lastRowLastColumn="0"/>
-          <w:trHeight w:val="404"/>
-        </w:trPr>
-        <w:tc>
-          <w:tcPr>
-            <w:cnfStyle w:val="001000000000" w:firstRow="0" w:lastRow="0" w:firstColumn="1" w:lastColumn="0" w:oddVBand="0" w:evenVBand="0" w:oddHBand="0" w:evenHBand="0" w:firstRowFirstColumn="0" w:firstRowLastColumn="0" w:lastRowFirstColumn="0" w:lastRowLastColumn="0"/>
-            <w:tcW w:w="2027" w:type="dxa"/>
-          </w:tcPr>
-          <w:p>
-            <w:pPr>
-              <w:autoSpaceDE w:val="0"/>
-              <w:autoSpaceDN w:val="0"/>
-              <w:adjustRightInd w:val="0"/>
-              <w:jc w:val="center"/>
-              <w:rPr>
-                <w:rFonts w:cs="Times New Roman"/>
-                <w:b w:val="0"/>
-                <w:lang w:eastAsia="en-US"/>
-              </w:rPr>
-            </w:pPr>
-            <w:proofErr w:type="spellStart"/>
-            <w:r>
-              <w:rPr>
-                <w:rFonts w:cs="Times New Roman"/>
-                <w:b w:val="0"/>
-                <w:lang w:eastAsia="en-US"/>
-              </w:rPr>
-              <w:t>Max</w:t>
-            </w:r>
-            <w:proofErr w:type="spellEnd"/>
-            <w:r>
-              <w:rPr>
-                <w:rFonts w:cs="Times New Roman"/>
-                <w:b w:val="0"/>
-                <w:lang w:eastAsia="en-US"/>
-              </w:rPr>
-              <w:t xml:space="preserve"> Movie Time</w:t>
-            </w:r>
-          </w:p>
-        </w:tc>
-        <w:tc>
-          <w:tcPr>
-            <w:tcW w:w="2759" w:type="dxa"/>
-          </w:tcPr>
-          <w:p>
-            <w:pPr>
-              <w:autoSpaceDE w:val="0"/>
-              <w:autoSpaceDN w:val="0"/>
-              <w:adjustRightInd w:val="0"/>
-              <w:jc w:val="center"/>
-              <w:cnfStyle w:val="000000010000" w:firstRow="0" w:lastRow="0" w:firstColumn="0" w:lastColumn="0" w:oddVBand="0" w:evenVBand="0" w:oddHBand="0" w:evenHBand="1" w:firstRowFirstColumn="0" w:firstRowLastColumn="0" w:lastRowFirstColumn="0" w:lastRowLastColumn="0"/>
-              <w:rPr>
-                <w:rFonts w:cs="Times New Roman"/>
-                <w:lang w:eastAsia="en-US"/>
-              </w:rPr>
-            </w:pPr>
-            <w:r>
-              <w:rPr>
-                <w:rFonts w:cs="Times New Roman"/>
-                <w:lang w:eastAsia="en-US"/>
-              </w:rPr>
-              <w:t>Valore Numerico Intero</w:t>
-            </w:r>
-          </w:p>
-        </w:tc>
-        <w:tc>
-          <w:tcPr>
-            <w:tcW w:w="2693" w:type="dxa"/>
-          </w:tcPr>
-          <w:p>
-            <w:pPr>
-              <w:autoSpaceDE w:val="0"/>
-              <w:autoSpaceDN w:val="0"/>
-              <w:adjustRightInd w:val="0"/>
-              <w:jc w:val="center"/>
-              <w:cnfStyle w:val="000000010000" w:firstRow="0" w:lastRow="0" w:firstColumn="0" w:lastColumn="0" w:oddVBand="0" w:evenVBand="0" w:oddHBand="0" w:evenHBand="1" w:firstRowFirstColumn="0" w:firstRowLastColumn="0" w:lastRowFirstColumn="0" w:lastRowLastColumn="0"/>
-              <w:rPr>
-                <w:rFonts w:cs="Times New Roman"/>
-                <w:lang w:eastAsia="en-US"/>
-              </w:rPr>
-            </w:pPr>
-            <w:r>
-              <w:rPr>
-                <w:rFonts w:cs="Times New Roman"/>
-                <w:lang w:eastAsia="en-US"/>
-              </w:rPr>
-              <w:t>Interno a [1 - 60]</w:t>
-            </w:r>
-          </w:p>
-        </w:tc>
-        <w:tc>
-          <w:tcPr>
-            <w:tcW w:w="2375" w:type="dxa"/>
-          </w:tcPr>
-          <w:p>
-            <w:pPr>
-              <w:autoSpaceDE w:val="0"/>
-              <w:autoSpaceDN w:val="0"/>
-              <w:adjustRightInd w:val="0"/>
-              <w:jc w:val="center"/>
-              <w:cnfStyle w:val="000000010000" w:firstRow="0" w:lastRow="0" w:firstColumn="0" w:lastColumn="0" w:oddVBand="0" w:evenVBand="0" w:oddHBand="0" w:evenHBand="1" w:firstRowFirstColumn="0" w:firstRowLastColumn="0" w:lastRowFirstColumn="0" w:lastRowLastColumn="0"/>
-              <w:rPr>
-                <w:rFonts w:cs="Times New Roman"/>
-                <w:lang w:eastAsia="en-US"/>
-              </w:rPr>
-            </w:pPr>
-            <w:r>
-              <w:rPr>
-                <w:rFonts w:cs="Times New Roman"/>
-                <w:lang w:eastAsia="en-US"/>
-              </w:rPr>
-              <w:t>30</w:t>
-            </w:r>
-          </w:p>
-        </w:tc>
-      </w:tr>
-      <w:tr>
-        <w:trPr>
-          <w:cnfStyle w:val="000000100000" w:firstRow="0" w:lastRow="0" w:firstColumn="0" w:lastColumn="0" w:oddVBand="0" w:evenVBand="0" w:oddHBand="1" w:evenHBand="0" w:firstRowFirstColumn="0" w:firstRowLastColumn="0" w:lastRowFirstColumn="0" w:lastRowLastColumn="0"/>
-          <w:trHeight w:val="404"/>
-        </w:trPr>
-        <w:tc>
-          <w:tcPr>
-            <w:cnfStyle w:val="001000000000" w:firstRow="0" w:lastRow="0" w:firstColumn="1" w:lastColumn="0" w:oddVBand="0" w:evenVBand="0" w:oddHBand="0" w:evenHBand="0" w:firstRowFirstColumn="0" w:firstRowLastColumn="0" w:lastRowFirstColumn="0" w:lastRowLastColumn="0"/>
-            <w:tcW w:w="2027" w:type="dxa"/>
-          </w:tcPr>
-          <w:p>
-            <w:pPr>
-              <w:autoSpaceDE w:val="0"/>
-              <w:autoSpaceDN w:val="0"/>
-              <w:adjustRightInd w:val="0"/>
-              <w:jc w:val="center"/>
-              <w:rPr>
-                <w:rFonts w:cs="Times New Roman"/>
-                <w:b w:val="0"/>
-                <w:lang w:eastAsia="en-US"/>
-              </w:rPr>
-            </w:pPr>
-            <w:proofErr w:type="spellStart"/>
-            <w:r>
-              <w:rPr>
-                <w:rFonts w:cs="Times New Roman"/>
-                <w:b w:val="0"/>
-                <w:lang w:eastAsia="en-US"/>
-              </w:rPr>
-              <w:t>Threshold</w:t>
-            </w:r>
-            <w:proofErr w:type="spellEnd"/>
-          </w:p>
-        </w:tc>
-        <w:tc>
-          <w:tcPr>
-            <w:tcW w:w="2759" w:type="dxa"/>
-          </w:tcPr>
-          <w:p>
-            <w:pPr>
-              <w:autoSpaceDE w:val="0"/>
-              <w:autoSpaceDN w:val="0"/>
-              <w:adjustRightInd w:val="0"/>
-              <w:jc w:val="center"/>
-              <w:cnfStyle w:val="000000100000" w:firstRow="0" w:lastRow="0" w:firstColumn="0" w:lastColumn="0" w:oddVBand="0" w:evenVBand="0" w:oddHBand="1" w:evenHBand="0" w:firstRowFirstColumn="0" w:firstRowLastColumn="0" w:lastRowFirstColumn="0" w:lastRowLastColumn="0"/>
-              <w:rPr>
-                <w:rFonts w:cs="Times New Roman"/>
-                <w:lang w:eastAsia="en-US"/>
-              </w:rPr>
-            </w:pPr>
-            <w:r>
-              <w:rPr>
-                <w:rFonts w:cs="Times New Roman"/>
-                <w:lang w:eastAsia="en-US"/>
-              </w:rPr>
-              <w:t>Valore Numerico Intero</w:t>
-            </w:r>
-          </w:p>
-        </w:tc>
-        <w:tc>
-          <w:tcPr>
-            <w:tcW w:w="2693" w:type="dxa"/>
-          </w:tcPr>
-          <w:p>
-            <w:pPr>
-              <w:autoSpaceDE w:val="0"/>
-              <w:autoSpaceDN w:val="0"/>
-              <w:adjustRightInd w:val="0"/>
-              <w:jc w:val="center"/>
-              <w:cnfStyle w:val="000000100000" w:firstRow="0" w:lastRow="0" w:firstColumn="0" w:lastColumn="0" w:oddVBand="0" w:evenVBand="0" w:oddHBand="1" w:evenHBand="0" w:firstRowFirstColumn="0" w:firstRowLastColumn="0" w:lastRowFirstColumn="0" w:lastRowLastColumn="0"/>
-              <w:rPr>
-                <w:rFonts w:cs="Times New Roman"/>
-                <w:lang w:eastAsia="en-US"/>
-              </w:rPr>
-            </w:pPr>
-            <w:r>
-              <w:rPr>
-                <w:rFonts w:cs="Times New Roman"/>
-                <w:lang w:eastAsia="en-US"/>
-              </w:rPr>
-              <w:t>Interno a [250 - 18000]</w:t>
-            </w:r>
-          </w:p>
-        </w:tc>
-        <w:tc>
-          <w:tcPr>
-            <w:tcW w:w="2375" w:type="dxa"/>
-          </w:tcPr>
-          <w:p>
-            <w:pPr>
-              <w:autoSpaceDE w:val="0"/>
-              <w:autoSpaceDN w:val="0"/>
-              <w:adjustRightInd w:val="0"/>
-              <w:jc w:val="center"/>
-              <w:cnfStyle w:val="000000100000" w:firstRow="0" w:lastRow="0" w:firstColumn="0" w:lastColumn="0" w:oddVBand="0" w:evenVBand="0" w:oddHBand="1" w:evenHBand="0" w:firstRowFirstColumn="0" w:firstRowLastColumn="0" w:lastRowFirstColumn="0" w:lastRowLastColumn="0"/>
-              <w:rPr>
-                <w:rFonts w:cs="Times New Roman"/>
-                <w:lang w:eastAsia="en-US"/>
-              </w:rPr>
-            </w:pPr>
-            <w:r>
-              <w:rPr>
-                <w:rFonts w:cs="Times New Roman"/>
-                <w:lang w:eastAsia="en-US"/>
-              </w:rPr>
-              <w:t>1500</w:t>
-            </w:r>
-          </w:p>
-        </w:tc>
-      </w:tr>
-      <w:tr>
-        <w:trPr>
-          <w:cnfStyle w:val="000000010000" w:firstRow="0" w:lastRow="0" w:firstColumn="0" w:lastColumn="0" w:oddVBand="0" w:evenVBand="0" w:oddHBand="0" w:evenHBand="1" w:firstRowFirstColumn="0" w:firstRowLastColumn="0" w:lastRowFirstColumn="0" w:lastRowLastColumn="0"/>
-          <w:trHeight w:val="404"/>
-        </w:trPr>
-        <w:tc>
-          <w:tcPr>
-            <w:cnfStyle w:val="001000000000" w:firstRow="0" w:lastRow="0" w:firstColumn="1" w:lastColumn="0" w:oddVBand="0" w:evenVBand="0" w:oddHBand="0" w:evenHBand="0" w:firstRowFirstColumn="0" w:firstRowLastColumn="0" w:lastRowFirstColumn="0" w:lastRowLastColumn="0"/>
-            <w:tcW w:w="2027" w:type="dxa"/>
-          </w:tcPr>
-          <w:p>
-            <w:pPr>
-              <w:autoSpaceDE w:val="0"/>
-              <w:autoSpaceDN w:val="0"/>
-              <w:adjustRightInd w:val="0"/>
-              <w:jc w:val="center"/>
-              <w:rPr>
-                <w:rFonts w:cs="Times New Roman"/>
-                <w:b w:val="0"/>
-                <w:lang w:eastAsia="en-US"/>
-              </w:rPr>
-            </w:pPr>
-            <w:proofErr w:type="spellStart"/>
-            <w:r>
-              <w:rPr>
-                <w:rFonts w:cs="Times New Roman"/>
-                <w:b w:val="0"/>
-                <w:lang w:eastAsia="en-US"/>
-              </w:rPr>
-              <w:t>Snapshot</w:t>
-            </w:r>
-            <w:proofErr w:type="spellEnd"/>
-            <w:r>
-              <w:rPr>
-                <w:rFonts w:cs="Times New Roman"/>
-                <w:b w:val="0"/>
-                <w:lang w:eastAsia="en-US"/>
-              </w:rPr>
-              <w:t xml:space="preserve"> </w:t>
-            </w:r>
-            <w:proofErr w:type="spellStart"/>
-            <w:r>
-              <w:rPr>
-                <w:rFonts w:cs="Times New Roman"/>
-                <w:b w:val="0"/>
-                <w:lang w:eastAsia="en-US"/>
-              </w:rPr>
-              <w:t>Interval</w:t>
-            </w:r>
-            <w:proofErr w:type="spellEnd"/>
-          </w:p>
-        </w:tc>
-        <w:tc>
-          <w:tcPr>
-            <w:tcW w:w="2759" w:type="dxa"/>
-          </w:tcPr>
-          <w:p>
-            <w:pPr>
-              <w:autoSpaceDE w:val="0"/>
-              <w:autoSpaceDN w:val="0"/>
-              <w:adjustRightInd w:val="0"/>
-              <w:jc w:val="center"/>
-              <w:cnfStyle w:val="000000010000" w:firstRow="0" w:lastRow="0" w:firstColumn="0" w:lastColumn="0" w:oddVBand="0" w:evenVBand="0" w:oddHBand="0" w:evenHBand="1" w:firstRowFirstColumn="0" w:firstRowLastColumn="0" w:lastRowFirstColumn="0" w:lastRowLastColumn="0"/>
-              <w:rPr>
-                <w:rFonts w:cs="Times New Roman"/>
-                <w:lang w:eastAsia="en-US"/>
-              </w:rPr>
-            </w:pPr>
-            <w:r>
-              <w:rPr>
-                <w:rFonts w:cs="Times New Roman"/>
-                <w:lang w:eastAsia="en-US"/>
-              </w:rPr>
-              <w:t>Valore Numerico Intero</w:t>
-            </w:r>
-          </w:p>
-        </w:tc>
-        <w:tc>
-          <w:tcPr>
-            <w:tcW w:w="2693" w:type="dxa"/>
-          </w:tcPr>
-          <w:p>
-            <w:pPr>
-              <w:autoSpaceDE w:val="0"/>
-              <w:autoSpaceDN w:val="0"/>
-              <w:adjustRightInd w:val="0"/>
-              <w:jc w:val="center"/>
-              <w:cnfStyle w:val="000000010000" w:firstRow="0" w:lastRow="0" w:firstColumn="0" w:lastColumn="0" w:oddVBand="0" w:evenVBand="0" w:oddHBand="0" w:evenHBand="1" w:firstRowFirstColumn="0" w:firstRowLastColumn="0" w:lastRowFirstColumn="0" w:lastRowLastColumn="0"/>
-              <w:rPr>
-                <w:rFonts w:cs="Times New Roman"/>
-                <w:lang w:eastAsia="en-US"/>
-              </w:rPr>
-            </w:pPr>
-            <w:r>
-              <w:rPr>
-                <w:rFonts w:cs="Times New Roman"/>
-                <w:lang w:eastAsia="en-US"/>
-              </w:rPr>
-              <w:t xml:space="preserve">Maggiore o uguale a </w:t>
-            </w:r>
-            <w:proofErr w:type="gramStart"/>
-            <w:r>
-              <w:rPr>
-                <w:rFonts w:cs="Times New Roman"/>
-                <w:lang w:eastAsia="en-US"/>
-              </w:rPr>
-              <w:t>0</w:t>
-            </w:r>
-            <w:proofErr w:type="gramEnd"/>
-          </w:p>
-        </w:tc>
-        <w:tc>
-          <w:tcPr>
-            <w:tcW w:w="2375" w:type="dxa"/>
-          </w:tcPr>
-          <w:p>
-            <w:pPr>
-              <w:autoSpaceDE w:val="0"/>
-              <w:autoSpaceDN w:val="0"/>
-              <w:adjustRightInd w:val="0"/>
-              <w:jc w:val="center"/>
-              <w:cnfStyle w:val="000000010000" w:firstRow="0" w:lastRow="0" w:firstColumn="0" w:lastColumn="0" w:oddVBand="0" w:evenVBand="0" w:oddHBand="0" w:evenHBand="1" w:firstRowFirstColumn="0" w:firstRowLastColumn="0" w:lastRowFirstColumn="0" w:lastRowLastColumn="0"/>
-              <w:rPr>
-                <w:rFonts w:cs="Times New Roman"/>
-                <w:lang w:eastAsia="en-US"/>
-              </w:rPr>
-            </w:pPr>
-            <w:r>
-              <w:rPr>
-                <w:rFonts w:cs="Times New Roman"/>
-                <w:lang w:eastAsia="en-US"/>
-              </w:rPr>
-              <w:t>0</w:t>
-            </w:r>
-          </w:p>
-        </w:tc>
-      </w:tr>
-    </w:tbl>
     <w:p>
       <w:pPr>
         <w:spacing w:line="240" w:lineRule="auto"/>
@@ -16171,63 +13380,7 @@
         <w:rPr>
           <w:szCs w:val="32"/>
         </w:rPr>
-        <w:t xml:space="preserve">Riguardo </w:t>
-      </w:r>
-      <w:proofErr w:type="gramStart"/>
-      <w:r>
-        <w:rPr>
-          <w:szCs w:val="32"/>
-        </w:rPr>
-        <w:t>la</w:t>
-      </w:r>
-      <w:proofErr w:type="gramEnd"/>
-      <w:r>
-        <w:rPr>
-          <w:szCs w:val="32"/>
-        </w:rPr>
-        <w:t xml:space="preserve"> FT 03 si è scelto di eseguire </w:t>
-      </w:r>
-      <w:proofErr w:type="spellStart"/>
-      <w:r>
-        <w:rPr>
-          <w:szCs w:val="32"/>
-        </w:rPr>
-        <w:t>boundary</w:t>
-      </w:r>
-      <w:proofErr w:type="spellEnd"/>
-      <w:r>
-        <w:rPr>
-          <w:szCs w:val="32"/>
-        </w:rPr>
-        <w:t xml:space="preserve"> </w:t>
-      </w:r>
-      <w:proofErr w:type="spellStart"/>
-      <w:r>
-        <w:rPr>
-          <w:szCs w:val="32"/>
-        </w:rPr>
-        <w:t>testing</w:t>
-      </w:r>
-      <w:proofErr w:type="spellEnd"/>
-      <w:r>
-        <w:rPr>
-          <w:szCs w:val="32"/>
-        </w:rPr>
-        <w:t xml:space="preserve">. In particolare di seguito sono riportati dei casi </w:t>
-      </w:r>
-      <w:proofErr w:type="gramStart"/>
-      <w:r>
-        <w:rPr>
-          <w:szCs w:val="32"/>
-        </w:rPr>
-        <w:t>di</w:t>
-      </w:r>
-      <w:proofErr w:type="gramEnd"/>
-      <w:r>
-        <w:rPr>
-          <w:szCs w:val="32"/>
-        </w:rPr>
-        <w:t xml:space="preserve"> test suddivisi in quattro tabelle. </w:t>
+        <w:t xml:space="preserve">Riguardo la FT 03 si è scelto di eseguire boundary testing. In particolare di seguito sono riportati dei casi di test suddivisi in quattro tabelle. </w:t>
       </w:r>
       <w:r>
         <w:rPr>
@@ -16241,6 +13394,51 @@
         </w:rPr>
         <w:t xml:space="preserve"> mantenuti ai valori di default.</w:t>
       </w:r>
+    </w:p>
+    <w:p>
+      <w:pPr>
+        <w:spacing w:line="240" w:lineRule="auto"/>
+        <w:jc w:val="both"/>
+        <w:rPr>
+          <w:szCs w:val="32"/>
+        </w:rPr>
+      </w:pPr>
+    </w:p>
+    <w:p>
+      <w:pPr>
+        <w:spacing w:line="240" w:lineRule="auto"/>
+        <w:jc w:val="both"/>
+        <w:rPr>
+          <w:szCs w:val="32"/>
+        </w:rPr>
+      </w:pPr>
+    </w:p>
+    <w:p>
+      <w:pPr>
+        <w:spacing w:line="240" w:lineRule="auto"/>
+        <w:jc w:val="both"/>
+        <w:rPr>
+          <w:szCs w:val="32"/>
+        </w:rPr>
+      </w:pPr>
+    </w:p>
+    <w:p>
+      <w:pPr>
+        <w:spacing w:line="240" w:lineRule="auto"/>
+        <w:jc w:val="both"/>
+        <w:rPr>
+          <w:szCs w:val="32"/>
+        </w:rPr>
+      </w:pPr>
+    </w:p>
+    <w:p>
+      <w:pPr>
+        <w:spacing w:line="240" w:lineRule="auto"/>
+        <w:jc w:val="both"/>
+        <w:rPr>
+          <w:szCs w:val="32"/>
+        </w:rPr>
+      </w:pPr>
     </w:p>
     <w:p>
       <w:pPr>
@@ -16328,21 +13526,8 @@
               <w:rPr>
                 <w:b/>
               </w:rPr>
-              <w:t xml:space="preserve">Input: </w:t>
-            </w:r>
-            <w:proofErr w:type="spellStart"/>
-            <w:r>
-              <w:rPr>
-                <w:b/>
-              </w:rPr>
-              <w:t>Quality</w:t>
-            </w:r>
-            <w:proofErr w:type="spellEnd"/>
-            <w:r>
-              <w:rPr>
-                <w:b/>
-              </w:rPr>
-              <w:t xml:space="preserve"> Image Value</w:t>
+              <w:lastRenderedPageBreak/>
+              <w:t>Input: Quality Image Value</w:t>
             </w:r>
           </w:p>
         </w:tc>
@@ -16362,28 +13547,12 @@
                 <w:b/>
               </w:rPr>
             </w:pPr>
-            <w:proofErr w:type="spellStart"/>
-            <w:r>
-              <w:rPr>
-                <w:b/>
-              </w:rPr>
-              <w:t>Expected</w:t>
-            </w:r>
-            <w:proofErr w:type="spellEnd"/>
-            <w:r>
-              <w:rPr>
-                <w:b/>
-              </w:rPr>
-              <w:t xml:space="preserve"> </w:t>
-            </w:r>
-            <w:proofErr w:type="spellStart"/>
-            <w:r>
-              <w:rPr>
-                <w:b/>
-              </w:rPr>
-              <w:t>Result</w:t>
-            </w:r>
-            <w:proofErr w:type="spellEnd"/>
+            <w:r>
+              <w:rPr>
+                <w:b/>
+              </w:rPr>
+              <w:t>Expected Result</w:t>
+            </w:r>
           </w:p>
         </w:tc>
         <w:tc>
@@ -16402,28 +13571,12 @@
                 <w:b/>
               </w:rPr>
             </w:pPr>
-            <w:proofErr w:type="spellStart"/>
-            <w:r>
-              <w:rPr>
-                <w:b/>
-              </w:rPr>
-              <w:t>Actual</w:t>
-            </w:r>
-            <w:proofErr w:type="spellEnd"/>
-            <w:r>
-              <w:rPr>
-                <w:b/>
-              </w:rPr>
-              <w:t xml:space="preserve"> </w:t>
-            </w:r>
-            <w:proofErr w:type="spellStart"/>
-            <w:r>
-              <w:rPr>
-                <w:b/>
-              </w:rPr>
-              <w:t>Result</w:t>
-            </w:r>
-            <w:proofErr w:type="spellEnd"/>
+            <w:r>
+              <w:rPr>
+                <w:b/>
+              </w:rPr>
+              <w:t>Actual Result</w:t>
+            </w:r>
           </w:p>
         </w:tc>
         <w:tc>
@@ -17131,7 +14284,6 @@
                 <w:szCs w:val="22"/>
               </w:rPr>
             </w:pPr>
-            <w:proofErr w:type="spellStart"/>
             <w:r>
               <w:rPr>
                 <w:sz w:val="22"/>
@@ -17146,29 +14298,12 @@
               </w:rPr>
               <w:t>t</w:t>
             </w:r>
-            <w:proofErr w:type="spellEnd"/>
-            <w:r>
-              <w:rPr>
-                <w:sz w:val="22"/>
-                <w:szCs w:val="22"/>
-              </w:rPr>
-              <w:t xml:space="preserve"> </w:t>
-            </w:r>
-            <w:proofErr w:type="spellStart"/>
-            <w:r>
-              <w:rPr>
-                <w:sz w:val="22"/>
-                <w:szCs w:val="22"/>
-              </w:rPr>
-              <w:t>Digitable</w:t>
-            </w:r>
-            <w:proofErr w:type="spellEnd"/>
-            <w:r>
-              <w:rPr>
-                <w:sz w:val="22"/>
-                <w:szCs w:val="22"/>
-              </w:rPr>
-              <w:t xml:space="preserve"> Input</w:t>
+            <w:r>
+              <w:rPr>
+                <w:sz w:val="22"/>
+                <w:szCs w:val="22"/>
+              </w:rPr>
+              <w:t xml:space="preserve"> Digitable Input</w:t>
             </w:r>
           </w:p>
         </w:tc>
@@ -17189,7 +14324,6 @@
                 <w:szCs w:val="22"/>
               </w:rPr>
             </w:pPr>
-            <w:proofErr w:type="spellStart"/>
             <w:r>
               <w:rPr>
                 <w:sz w:val="22"/>
@@ -17204,29 +14338,12 @@
               </w:rPr>
               <w:t>t</w:t>
             </w:r>
-            <w:proofErr w:type="spellEnd"/>
-            <w:r>
-              <w:rPr>
-                <w:sz w:val="22"/>
-                <w:szCs w:val="22"/>
-              </w:rPr>
-              <w:t xml:space="preserve"> </w:t>
-            </w:r>
-            <w:proofErr w:type="spellStart"/>
-            <w:r>
-              <w:rPr>
-                <w:sz w:val="22"/>
-                <w:szCs w:val="22"/>
-              </w:rPr>
-              <w:t>Digitable</w:t>
-            </w:r>
-            <w:proofErr w:type="spellEnd"/>
-            <w:r>
-              <w:rPr>
-                <w:sz w:val="22"/>
-                <w:szCs w:val="22"/>
-              </w:rPr>
-              <w:t xml:space="preserve"> Input</w:t>
+            <w:r>
+              <w:rPr>
+                <w:sz w:val="22"/>
+                <w:szCs w:val="22"/>
+              </w:rPr>
+              <w:t xml:space="preserve"> Digitable Input</w:t>
             </w:r>
           </w:p>
         </w:tc>
@@ -17504,21 +14621,7 @@
               <w:rPr>
                 <w:b/>
               </w:rPr>
-              <w:t xml:space="preserve">Input: </w:t>
-            </w:r>
-            <w:proofErr w:type="spellStart"/>
-            <w:r>
-              <w:rPr>
-                <w:b/>
-              </w:rPr>
-              <w:t>Max</w:t>
-            </w:r>
-            <w:proofErr w:type="spellEnd"/>
-            <w:r>
-              <w:rPr>
-                <w:b/>
-              </w:rPr>
-              <w:t xml:space="preserve"> Movie Time</w:t>
+              <w:t>Input: Max Movie Time</w:t>
             </w:r>
           </w:p>
         </w:tc>
@@ -17538,28 +14641,12 @@
                 <w:b/>
               </w:rPr>
             </w:pPr>
-            <w:proofErr w:type="spellStart"/>
-            <w:r>
-              <w:rPr>
-                <w:b/>
-              </w:rPr>
-              <w:t>Expected</w:t>
-            </w:r>
-            <w:proofErr w:type="spellEnd"/>
-            <w:r>
-              <w:rPr>
-                <w:b/>
-              </w:rPr>
-              <w:t xml:space="preserve"> </w:t>
-            </w:r>
-            <w:proofErr w:type="spellStart"/>
-            <w:r>
-              <w:rPr>
-                <w:b/>
-              </w:rPr>
-              <w:t>Result</w:t>
-            </w:r>
-            <w:proofErr w:type="spellEnd"/>
+            <w:r>
+              <w:rPr>
+                <w:b/>
+              </w:rPr>
+              <w:t>Expected Result</w:t>
+            </w:r>
           </w:p>
         </w:tc>
         <w:tc>
@@ -17577,26 +14664,11 @@
                 <w:b/>
               </w:rPr>
             </w:pPr>
-            <w:proofErr w:type="spellStart"/>
-            <w:r>
-              <w:rPr>
-                <w:b/>
-              </w:rPr>
-              <w:t>Actual</w:t>
-            </w:r>
-            <w:proofErr w:type="spellEnd"/>
-            <w:r>
-              <w:rPr>
-                <w:b/>
-              </w:rPr>
-              <w:t xml:space="preserve"> </w:t>
-            </w:r>
-            <w:proofErr w:type="spellStart"/>
-            <w:r>
-              <w:rPr>
-                <w:b/>
-              </w:rPr>
-              <w:t>Resul</w:t>
+            <w:r>
+              <w:rPr>
+                <w:b/>
+              </w:rPr>
+              <w:t>Actual Resul</w:t>
             </w:r>
             <w:r>
               <w:rPr>
@@ -17604,7 +14676,6 @@
               </w:rPr>
               <w:t>t</w:t>
             </w:r>
-            <w:proofErr w:type="spellEnd"/>
           </w:p>
         </w:tc>
         <w:tc>
@@ -18399,7 +15470,6 @@
                 <w:szCs w:val="22"/>
               </w:rPr>
             </w:pPr>
-            <w:proofErr w:type="spellStart"/>
             <w:r>
               <w:rPr>
                 <w:sz w:val="22"/>
@@ -18414,29 +15484,12 @@
               </w:rPr>
               <w:t>t</w:t>
             </w:r>
-            <w:proofErr w:type="spellEnd"/>
-            <w:r>
-              <w:rPr>
-                <w:sz w:val="22"/>
-                <w:szCs w:val="22"/>
-              </w:rPr>
-              <w:t xml:space="preserve"> </w:t>
-            </w:r>
-            <w:proofErr w:type="spellStart"/>
-            <w:r>
-              <w:rPr>
-                <w:sz w:val="22"/>
-                <w:szCs w:val="22"/>
-              </w:rPr>
-              <w:t>Digitable</w:t>
-            </w:r>
-            <w:proofErr w:type="spellEnd"/>
-            <w:r>
-              <w:rPr>
-                <w:sz w:val="22"/>
-                <w:szCs w:val="22"/>
-              </w:rPr>
-              <w:t xml:space="preserve"> Input</w:t>
+            <w:r>
+              <w:rPr>
+                <w:sz w:val="22"/>
+                <w:szCs w:val="22"/>
+              </w:rPr>
+              <w:t xml:space="preserve"> Digitable Input</w:t>
             </w:r>
           </w:p>
         </w:tc>
@@ -18457,7 +15510,6 @@
                 <w:szCs w:val="22"/>
               </w:rPr>
             </w:pPr>
-            <w:proofErr w:type="spellStart"/>
             <w:r>
               <w:rPr>
                 <w:sz w:val="22"/>
@@ -18472,29 +15524,12 @@
               </w:rPr>
               <w:t>t</w:t>
             </w:r>
-            <w:proofErr w:type="spellEnd"/>
-            <w:r>
-              <w:rPr>
-                <w:sz w:val="22"/>
-                <w:szCs w:val="22"/>
-              </w:rPr>
-              <w:t xml:space="preserve"> </w:t>
-            </w:r>
-            <w:proofErr w:type="spellStart"/>
-            <w:r>
-              <w:rPr>
-                <w:sz w:val="22"/>
-                <w:szCs w:val="22"/>
-              </w:rPr>
-              <w:t>Digitable</w:t>
-            </w:r>
-            <w:proofErr w:type="spellEnd"/>
-            <w:r>
-              <w:rPr>
-                <w:sz w:val="22"/>
-                <w:szCs w:val="22"/>
-              </w:rPr>
-              <w:t xml:space="preserve"> Input</w:t>
+            <w:r>
+              <w:rPr>
+                <w:sz w:val="22"/>
+                <w:szCs w:val="22"/>
+              </w:rPr>
+              <w:t xml:space="preserve"> Digitable Input</w:t>
             </w:r>
           </w:p>
         </w:tc>
@@ -18629,16 +15664,8 @@
               <w:rPr>
                 <w:b/>
               </w:rPr>
-              <w:t xml:space="preserve">Input: </w:t>
-            </w:r>
-            <w:proofErr w:type="spellStart"/>
-            <w:r>
-              <w:rPr>
-                <w:b/>
-              </w:rPr>
-              <w:t>Threshold</w:t>
-            </w:r>
-            <w:proofErr w:type="spellEnd"/>
+              <w:t>Input: Threshold</w:t>
+            </w:r>
           </w:p>
         </w:tc>
         <w:tc>
@@ -18657,28 +15684,12 @@
                 <w:b/>
               </w:rPr>
             </w:pPr>
-            <w:proofErr w:type="spellStart"/>
-            <w:r>
-              <w:rPr>
-                <w:b/>
-              </w:rPr>
-              <w:t>Expected</w:t>
-            </w:r>
-            <w:proofErr w:type="spellEnd"/>
-            <w:r>
-              <w:rPr>
-                <w:b/>
-              </w:rPr>
-              <w:t xml:space="preserve"> </w:t>
-            </w:r>
-            <w:proofErr w:type="spellStart"/>
-            <w:r>
-              <w:rPr>
-                <w:b/>
-              </w:rPr>
-              <w:t>Result</w:t>
-            </w:r>
-            <w:proofErr w:type="spellEnd"/>
+            <w:r>
+              <w:rPr>
+                <w:b/>
+              </w:rPr>
+              <w:t>Expected Result</w:t>
+            </w:r>
           </w:p>
         </w:tc>
         <w:tc>
@@ -18697,28 +15708,12 @@
                 <w:b/>
               </w:rPr>
             </w:pPr>
-            <w:proofErr w:type="spellStart"/>
-            <w:r>
-              <w:rPr>
-                <w:b/>
-              </w:rPr>
-              <w:t>Actual</w:t>
-            </w:r>
-            <w:proofErr w:type="spellEnd"/>
-            <w:r>
-              <w:rPr>
-                <w:b/>
-              </w:rPr>
-              <w:t xml:space="preserve"> </w:t>
-            </w:r>
-            <w:proofErr w:type="spellStart"/>
-            <w:r>
-              <w:rPr>
-                <w:b/>
-              </w:rPr>
-              <w:t>Result</w:t>
-            </w:r>
-            <w:proofErr w:type="spellEnd"/>
+            <w:r>
+              <w:rPr>
+                <w:b/>
+              </w:rPr>
+              <w:t>Actual Result</w:t>
+            </w:r>
           </w:p>
         </w:tc>
         <w:tc>
@@ -19210,7 +16205,6 @@
                 <w:sz w:val="22"/>
                 <w:szCs w:val="22"/>
               </w:rPr>
-              <w:lastRenderedPageBreak/>
               <w:t>1500</w:t>
             </w:r>
           </w:p>
@@ -19349,6 +16343,7 @@
                 <w:sz w:val="22"/>
                 <w:szCs w:val="22"/>
               </w:rPr>
+              <w:lastRenderedPageBreak/>
               <w:t>18000</w:t>
             </w:r>
           </w:p>
@@ -19679,30 +16674,8 @@
               <w:rPr>
                 <w:b/>
               </w:rPr>
-              <w:t xml:space="preserve">Input: </w:t>
-            </w:r>
-            <w:proofErr w:type="spellStart"/>
-            <w:r>
-              <w:rPr>
-                <w:b/>
-              </w:rPr>
-              <w:t>Snapshot</w:t>
-            </w:r>
-            <w:proofErr w:type="spellEnd"/>
-            <w:r>
-              <w:rPr>
-                <w:b/>
-              </w:rPr>
-              <w:t xml:space="preserve"> </w:t>
-            </w:r>
-            <w:proofErr w:type="spellStart"/>
-            <w:r>
-              <w:rPr>
-                <w:b/>
-              </w:rPr>
-              <w:t>Interval</w:t>
-            </w:r>
-            <w:proofErr w:type="spellEnd"/>
+              <w:t>Input: Snapshot Interval</w:t>
+            </w:r>
           </w:p>
         </w:tc>
         <w:tc>
@@ -19721,28 +16694,12 @@
                 <w:b/>
               </w:rPr>
             </w:pPr>
-            <w:proofErr w:type="spellStart"/>
-            <w:r>
-              <w:rPr>
-                <w:b/>
-              </w:rPr>
-              <w:t>Expected</w:t>
-            </w:r>
-            <w:proofErr w:type="spellEnd"/>
-            <w:r>
-              <w:rPr>
-                <w:b/>
-              </w:rPr>
-              <w:t xml:space="preserve"> </w:t>
-            </w:r>
-            <w:proofErr w:type="spellStart"/>
-            <w:r>
-              <w:rPr>
-                <w:b/>
-              </w:rPr>
-              <w:t>Result</w:t>
-            </w:r>
-            <w:proofErr w:type="spellEnd"/>
+            <w:r>
+              <w:rPr>
+                <w:b/>
+              </w:rPr>
+              <w:t>Expected Result</w:t>
+            </w:r>
           </w:p>
         </w:tc>
         <w:tc>
@@ -19761,28 +16718,12 @@
                 <w:b/>
               </w:rPr>
             </w:pPr>
-            <w:proofErr w:type="spellStart"/>
-            <w:r>
-              <w:rPr>
-                <w:b/>
-              </w:rPr>
-              <w:t>Actual</w:t>
-            </w:r>
-            <w:proofErr w:type="spellEnd"/>
-            <w:r>
-              <w:rPr>
-                <w:b/>
-              </w:rPr>
-              <w:t xml:space="preserve"> </w:t>
-            </w:r>
-            <w:proofErr w:type="spellStart"/>
-            <w:r>
-              <w:rPr>
-                <w:b/>
-              </w:rPr>
-              <w:t>Result</w:t>
-            </w:r>
-            <w:proofErr w:type="spellEnd"/>
+            <w:r>
+              <w:rPr>
+                <w:b/>
+              </w:rPr>
+              <w:t>Actual Result</w:t>
+            </w:r>
           </w:p>
         </w:tc>
         <w:tc>
@@ -20171,7 +17112,6 @@
                 <w:szCs w:val="22"/>
               </w:rPr>
             </w:pPr>
-            <w:proofErr w:type="spellStart"/>
             <w:r>
               <w:rPr>
                 <w:sz w:val="22"/>
@@ -20186,29 +17126,12 @@
               </w:rPr>
               <w:t>t</w:t>
             </w:r>
-            <w:proofErr w:type="spellEnd"/>
-            <w:r>
-              <w:rPr>
-                <w:sz w:val="22"/>
-                <w:szCs w:val="22"/>
-              </w:rPr>
-              <w:t xml:space="preserve"> </w:t>
-            </w:r>
-            <w:proofErr w:type="spellStart"/>
-            <w:r>
-              <w:rPr>
-                <w:sz w:val="22"/>
-                <w:szCs w:val="22"/>
-              </w:rPr>
-              <w:t>Digitable</w:t>
-            </w:r>
-            <w:proofErr w:type="spellEnd"/>
-            <w:r>
-              <w:rPr>
-                <w:sz w:val="22"/>
-                <w:szCs w:val="22"/>
-              </w:rPr>
-              <w:t xml:space="preserve"> Input</w:t>
+            <w:r>
+              <w:rPr>
+                <w:sz w:val="22"/>
+                <w:szCs w:val="22"/>
+              </w:rPr>
+              <w:t xml:space="preserve"> Digitable Input</w:t>
             </w:r>
           </w:p>
         </w:tc>
@@ -20229,7 +17152,6 @@
                 <w:szCs w:val="22"/>
               </w:rPr>
             </w:pPr>
-            <w:proofErr w:type="spellStart"/>
             <w:r>
               <w:rPr>
                 <w:sz w:val="22"/>
@@ -20244,29 +17166,12 @@
               </w:rPr>
               <w:t>t</w:t>
             </w:r>
-            <w:proofErr w:type="spellEnd"/>
-            <w:r>
-              <w:rPr>
-                <w:sz w:val="22"/>
-                <w:szCs w:val="22"/>
-              </w:rPr>
-              <w:t xml:space="preserve"> </w:t>
-            </w:r>
-            <w:proofErr w:type="spellStart"/>
-            <w:r>
-              <w:rPr>
-                <w:sz w:val="22"/>
-                <w:szCs w:val="22"/>
-              </w:rPr>
-              <w:t>Digitable</w:t>
-            </w:r>
-            <w:proofErr w:type="spellEnd"/>
-            <w:r>
-              <w:rPr>
-                <w:sz w:val="22"/>
-                <w:szCs w:val="22"/>
-              </w:rPr>
-              <w:t xml:space="preserve"> Input</w:t>
+            <w:r>
+              <w:rPr>
+                <w:sz w:val="22"/>
+                <w:szCs w:val="22"/>
+              </w:rPr>
+              <w:t xml:space="preserve"> Digitable Input</w:t>
             </w:r>
           </w:p>
         </w:tc>
@@ -20549,16 +17454,7 @@
           <w:sz w:val="32"/>
           <w:lang w:eastAsia="en-US"/>
         </w:rPr>
-        <w:t>FT.</w:t>
-      </w:r>
-      <w:proofErr w:type="gramStart"/>
-      <w:r>
-        <w:rPr>
-          <w:rFonts w:cs="Times New Roman"/>
-          <w:sz w:val="32"/>
-          <w:lang w:eastAsia="en-US"/>
-        </w:rPr>
-        <w:t>0</w:t>
+        <w:t>FT.0</w:t>
       </w:r>
       <w:r>
         <w:rPr>
@@ -20569,7 +17465,6 @@
         </w:rPr>
         <w:t>4</w:t>
       </w:r>
-      <w:proofErr w:type="gramEnd"/>
     </w:p>
     <w:p>
       <w:pPr>
@@ -20597,21 +17492,7 @@
         <w:rPr>
           <w:szCs w:val="32"/>
         </w:rPr>
-        <w:t xml:space="preserve">In questo paragrafo sono </w:t>
-      </w:r>
-      <w:proofErr w:type="gramStart"/>
-      <w:r>
-        <w:rPr>
-          <w:szCs w:val="32"/>
-        </w:rPr>
-        <w:t>riportati</w:t>
-      </w:r>
-      <w:proofErr w:type="gramEnd"/>
-      <w:r>
-        <w:rPr>
-          <w:szCs w:val="32"/>
-        </w:rPr>
-        <w:t xml:space="preserve"> i test case riguardanti </w:t>
+        <w:t xml:space="preserve">In questo paragrafo sono riportati i test case riguardanti </w:t>
       </w:r>
       <w:r>
         <w:rPr>
@@ -20705,25 +17586,7 @@
                 <w:sz w:val="22"/>
                 <w:szCs w:val="22"/>
               </w:rPr>
-              <w:t xml:space="preserve">Test </w:t>
-            </w:r>
-            <w:proofErr w:type="spellStart"/>
-            <w:r>
-              <w:rPr>
-                <w:b/>
-                <w:sz w:val="22"/>
-                <w:szCs w:val="22"/>
-              </w:rPr>
-              <w:t>Designed</w:t>
-            </w:r>
-            <w:proofErr w:type="spellEnd"/>
-            <w:r>
-              <w:rPr>
-                <w:b/>
-                <w:sz w:val="22"/>
-                <w:szCs w:val="22"/>
-              </w:rPr>
-              <w:t xml:space="preserve"> B</w:t>
+              <w:t>Test Designed B</w:t>
             </w:r>
             <w:r>
               <w:rPr>
@@ -20774,56 +17637,7 @@
                 <w:sz w:val="22"/>
                 <w:szCs w:val="22"/>
               </w:rPr>
-              <w:t xml:space="preserve">  </w:t>
-            </w:r>
-            <w:proofErr w:type="spellStart"/>
-            <w:r>
-              <w:rPr>
-                <w:b/>
-                <w:bCs/>
-                <w:sz w:val="22"/>
-                <w:szCs w:val="22"/>
-              </w:rPr>
-              <w:t>Module</w:t>
-            </w:r>
-            <w:proofErr w:type="spellEnd"/>
-            <w:r>
-              <w:rPr>
-                <w:b/>
-                <w:bCs/>
-                <w:sz w:val="22"/>
-                <w:szCs w:val="22"/>
-              </w:rPr>
-              <w:t xml:space="preserve"> </w:t>
-            </w:r>
-            <w:proofErr w:type="spellStart"/>
-            <w:r>
-              <w:rPr>
-                <w:b/>
-                <w:bCs/>
-                <w:sz w:val="22"/>
-                <w:szCs w:val="22"/>
-              </w:rPr>
-              <w:t>Name</w:t>
-            </w:r>
-            <w:proofErr w:type="spellEnd"/>
-            <w:r>
-              <w:rPr>
-                <w:b/>
-                <w:bCs/>
-                <w:sz w:val="22"/>
-                <w:szCs w:val="22"/>
-              </w:rPr>
-              <w:t xml:space="preserve">: </w:t>
-            </w:r>
-            <w:r>
-              <w:rPr>
-                <w:bCs/>
-                <w:color w:val="FF0000"/>
-                <w:sz w:val="22"/>
-                <w:szCs w:val="22"/>
-              </w:rPr>
-              <w:t>SAA</w:t>
+              <w:t xml:space="preserve">  Module Name: </w:t>
             </w:r>
           </w:p>
         </w:tc>
@@ -20854,25 +17668,7 @@
                 <w:sz w:val="22"/>
                 <w:szCs w:val="22"/>
               </w:rPr>
-              <w:t xml:space="preserve">Test </w:t>
-            </w:r>
-            <w:proofErr w:type="spellStart"/>
-            <w:r>
-              <w:rPr>
-                <w:b/>
-                <w:sz w:val="22"/>
-                <w:szCs w:val="22"/>
-              </w:rPr>
-              <w:t>Designed</w:t>
-            </w:r>
-            <w:proofErr w:type="spellEnd"/>
-            <w:r>
-              <w:rPr>
-                <w:b/>
-                <w:sz w:val="22"/>
-                <w:szCs w:val="22"/>
-              </w:rPr>
-              <w:t xml:space="preserve"> Date</w:t>
+              <w:t>Test Designed Date</w:t>
             </w:r>
             <w:r>
               <w:rPr>
@@ -20927,7 +17723,6 @@
                 <w:szCs w:val="22"/>
               </w:rPr>
             </w:pPr>
-            <w:proofErr w:type="spellStart"/>
             <w:r>
               <w:rPr>
                 <w:b/>
@@ -20935,17 +17730,7 @@
                 <w:sz w:val="22"/>
                 <w:szCs w:val="22"/>
               </w:rPr>
-              <w:t>Description</w:t>
-            </w:r>
-            <w:proofErr w:type="spellEnd"/>
-            <w:r>
-              <w:rPr>
-                <w:b/>
-                <w:bCs/>
-                <w:sz w:val="22"/>
-                <w:szCs w:val="22"/>
-              </w:rPr>
-              <w:t xml:space="preserve">: </w:t>
+              <w:t xml:space="preserve">Description: </w:t>
             </w:r>
             <w:r>
               <w:rPr>
@@ -20985,25 +17770,7 @@
                 <w:sz w:val="22"/>
                 <w:szCs w:val="22"/>
               </w:rPr>
-              <w:t xml:space="preserve">Test </w:t>
-            </w:r>
-            <w:proofErr w:type="spellStart"/>
-            <w:r>
-              <w:rPr>
-                <w:b/>
-                <w:sz w:val="22"/>
-                <w:szCs w:val="22"/>
-              </w:rPr>
-              <w:t>Executed</w:t>
-            </w:r>
-            <w:proofErr w:type="spellEnd"/>
-            <w:r>
-              <w:rPr>
-                <w:b/>
-                <w:sz w:val="22"/>
-                <w:szCs w:val="22"/>
-              </w:rPr>
-              <w:t xml:space="preserve"> By</w:t>
+              <w:t>Test Executed By</w:t>
             </w:r>
             <w:r>
               <w:rPr>
@@ -21055,25 +17822,7 @@
                 <w:sz w:val="22"/>
                 <w:szCs w:val="22"/>
               </w:rPr>
-              <w:t xml:space="preserve">Test </w:t>
-            </w:r>
-            <w:proofErr w:type="spellStart"/>
-            <w:r>
-              <w:rPr>
-                <w:b/>
-                <w:sz w:val="22"/>
-                <w:szCs w:val="22"/>
-              </w:rPr>
-              <w:t>Execution</w:t>
-            </w:r>
-            <w:proofErr w:type="spellEnd"/>
-            <w:r>
-              <w:rPr>
-                <w:b/>
-                <w:sz w:val="22"/>
-                <w:szCs w:val="22"/>
-              </w:rPr>
-              <w:t xml:space="preserve"> Date:</w:t>
+              <w:t>Test Execution Date:</w:t>
             </w:r>
             <w:r>
               <w:rPr>
@@ -21233,7 +17982,6 @@
                 <w:szCs w:val="22"/>
               </w:rPr>
             </w:pPr>
-            <w:proofErr w:type="spellStart"/>
             <w:r>
               <w:rPr>
                 <w:b/>
@@ -21241,17 +17989,7 @@
                 <w:sz w:val="22"/>
                 <w:szCs w:val="22"/>
               </w:rPr>
-              <w:t>Pre-conditions</w:t>
-            </w:r>
-            <w:proofErr w:type="spellEnd"/>
-            <w:r>
-              <w:rPr>
-                <w:b/>
-                <w:bCs/>
-                <w:sz w:val="22"/>
-                <w:szCs w:val="22"/>
-              </w:rPr>
-              <w:t>:</w:t>
+              <w:t>Pre-conditions:</w:t>
             </w:r>
           </w:p>
           <w:p>
@@ -21276,18 +18014,8 @@
                 <w:sz w:val="22"/>
                 <w:szCs w:val="22"/>
               </w:rPr>
-              <w:t xml:space="preserve">Connessione stabilita correttamente con il </w:t>
-            </w:r>
-            <w:proofErr w:type="gramStart"/>
-            <w:r>
-              <w:rPr>
-                <w:bCs/>
-                <w:sz w:val="22"/>
-                <w:szCs w:val="22"/>
-              </w:rPr>
-              <w:t>Server</w:t>
-            </w:r>
-            <w:proofErr w:type="gramEnd"/>
+              <w:t>Connessione stabilita correttamente con il Server</w:t>
+            </w:r>
           </w:p>
           <w:p>
             <w:pPr>
@@ -21341,23 +18069,13 @@
                 <w:szCs w:val="22"/>
               </w:rPr>
             </w:pPr>
-            <w:proofErr w:type="spellStart"/>
-            <w:r>
-              <w:rPr>
-                <w:b/>
-                <w:sz w:val="22"/>
-                <w:szCs w:val="22"/>
-              </w:rPr>
-              <w:t>Dependencies</w:t>
-            </w:r>
-            <w:proofErr w:type="spellEnd"/>
-            <w:r>
-              <w:rPr>
-                <w:b/>
-                <w:sz w:val="22"/>
-                <w:szCs w:val="22"/>
-              </w:rPr>
-              <w:t xml:space="preserve">: </w:t>
+            <w:r>
+              <w:rPr>
+                <w:b/>
+                <w:sz w:val="22"/>
+                <w:szCs w:val="22"/>
+              </w:rPr>
+              <w:t xml:space="preserve">Dependencies: </w:t>
             </w:r>
             <w:r>
               <w:rPr>
@@ -21613,7 +18331,6 @@
                 <w:lang w:eastAsia="en-US"/>
               </w:rPr>
             </w:pPr>
-            <w:proofErr w:type="gramStart"/>
             <w:r>
               <w:rPr>
                 <w:rFonts w:cs="Times New Roman"/>
@@ -21621,7 +18338,6 @@
               </w:rPr>
               <w:t>“”</w:t>
             </w:r>
-            <w:proofErr w:type="gramEnd"/>
           </w:p>
         </w:tc>
       </w:tr>
@@ -21723,7 +18439,6 @@
                 <w:lang w:eastAsia="en-US"/>
               </w:rPr>
             </w:pPr>
-            <w:proofErr w:type="gramStart"/>
             <w:r>
               <w:rPr>
                 <w:rFonts w:cs="Times New Roman"/>
@@ -21731,7 +18446,6 @@
               </w:rPr>
               <w:t>“”</w:t>
             </w:r>
-            <w:proofErr w:type="gramEnd"/>
           </w:p>
         </w:tc>
       </w:tr>
@@ -21795,16 +18509,8 @@
               <w:rPr>
                 <w:b/>
               </w:rPr>
-              <w:t xml:space="preserve">Input: </w:t>
-            </w:r>
-            <w:proofErr w:type="gramStart"/>
-            <w:r>
-              <w:rPr>
-                <w:b/>
-              </w:rPr>
-              <w:t>username &amp; password</w:t>
-            </w:r>
-            <w:proofErr w:type="gramEnd"/>
+              <w:t>Input: username &amp; password</w:t>
+            </w:r>
           </w:p>
         </w:tc>
         <w:tc>
@@ -21823,28 +18529,12 @@
                 <w:b/>
               </w:rPr>
             </w:pPr>
-            <w:proofErr w:type="spellStart"/>
-            <w:r>
-              <w:rPr>
-                <w:b/>
-              </w:rPr>
-              <w:t>Expected</w:t>
-            </w:r>
-            <w:proofErr w:type="spellEnd"/>
-            <w:r>
-              <w:rPr>
-                <w:b/>
-              </w:rPr>
-              <w:t xml:space="preserve"> </w:t>
-            </w:r>
-            <w:proofErr w:type="spellStart"/>
-            <w:r>
-              <w:rPr>
-                <w:b/>
-              </w:rPr>
-              <w:t>Result</w:t>
-            </w:r>
-            <w:proofErr w:type="spellEnd"/>
+            <w:r>
+              <w:rPr>
+                <w:b/>
+              </w:rPr>
+              <w:t>Expected Result</w:t>
+            </w:r>
           </w:p>
         </w:tc>
         <w:tc>
@@ -21862,26 +18552,11 @@
                 <w:b/>
               </w:rPr>
             </w:pPr>
-            <w:proofErr w:type="spellStart"/>
-            <w:r>
-              <w:rPr>
-                <w:b/>
-              </w:rPr>
-              <w:t>Actual</w:t>
-            </w:r>
-            <w:proofErr w:type="spellEnd"/>
-            <w:r>
-              <w:rPr>
-                <w:b/>
-              </w:rPr>
-              <w:t xml:space="preserve"> </w:t>
-            </w:r>
-            <w:proofErr w:type="spellStart"/>
-            <w:r>
-              <w:rPr>
-                <w:b/>
-              </w:rPr>
-              <w:t>Resul</w:t>
+            <w:r>
+              <w:rPr>
+                <w:b/>
+              </w:rPr>
+              <w:t>Actual Resul</w:t>
             </w:r>
             <w:r>
               <w:rPr>
@@ -21889,7 +18564,6 @@
               </w:rPr>
               <w:t>t</w:t>
             </w:r>
-            <w:proofErr w:type="spellEnd"/>
           </w:p>
         </w:tc>
         <w:tc>
@@ -22070,7 +18744,7 @@
                 <w:sz w:val="22"/>
                 <w:szCs w:val="22"/>
               </w:rPr>
-              <w:t>E</w:t>
+              <w:t>P</w:t>
             </w:r>
           </w:p>
         </w:tc>
@@ -22176,7 +18850,6 @@
               </w:rPr>
               <w:t xml:space="preserve">Snackbar </w:t>
             </w:r>
-            <w:proofErr w:type="spellStart"/>
             <w:r>
               <w:rPr>
                 <w:sz w:val="22"/>
@@ -22184,7 +18857,6 @@
               </w:rPr>
               <w:t>Fail</w:t>
             </w:r>
-            <w:proofErr w:type="spellEnd"/>
           </w:p>
         </w:tc>
         <w:tc>
@@ -22211,7 +18883,6 @@
               </w:rPr>
               <w:t xml:space="preserve">Snackbar </w:t>
             </w:r>
-            <w:proofErr w:type="spellStart"/>
             <w:r>
               <w:rPr>
                 <w:sz w:val="22"/>
@@ -22219,7 +18890,6 @@
               </w:rPr>
               <w:t>Fail</w:t>
             </w:r>
-            <w:proofErr w:type="spellEnd"/>
           </w:p>
         </w:tc>
         <w:tc>
@@ -22248,7 +18918,7 @@
                 <w:sz w:val="22"/>
                 <w:szCs w:val="22"/>
               </w:rPr>
-              <w:t>E</w:t>
+              <w:t>P</w:t>
             </w:r>
           </w:p>
         </w:tc>
@@ -22354,7 +19024,6 @@
               </w:rPr>
               <w:t xml:space="preserve">Snackbar </w:t>
             </w:r>
-            <w:proofErr w:type="spellStart"/>
             <w:r>
               <w:rPr>
                 <w:sz w:val="22"/>
@@ -22362,7 +19031,6 @@
               </w:rPr>
               <w:t>Fail</w:t>
             </w:r>
-            <w:proofErr w:type="spellEnd"/>
           </w:p>
         </w:tc>
         <w:tc>
@@ -22389,7 +19057,6 @@
               </w:rPr>
               <w:t xml:space="preserve">Snackbar </w:t>
             </w:r>
-            <w:proofErr w:type="spellStart"/>
             <w:r>
               <w:rPr>
                 <w:sz w:val="22"/>
@@ -22397,7 +19064,6 @@
               </w:rPr>
               <w:t>Fail</w:t>
             </w:r>
-            <w:proofErr w:type="spellEnd"/>
           </w:p>
         </w:tc>
         <w:tc>
@@ -22426,7 +19092,7 @@
                 <w:sz w:val="22"/>
                 <w:szCs w:val="22"/>
               </w:rPr>
-              <w:t>E</w:t>
+              <w:t>P</w:t>
             </w:r>
           </w:p>
         </w:tc>
@@ -22530,17 +19196,8 @@
                 <w:sz w:val="22"/>
                 <w:szCs w:val="22"/>
               </w:rPr>
-              <w:t xml:space="preserve">Snackbar </w:t>
-            </w:r>
-            <w:proofErr w:type="spellStart"/>
-            <w:r>
-              <w:rPr>
-                <w:sz w:val="22"/>
-                <w:szCs w:val="22"/>
-              </w:rPr>
-              <w:t>Fail</w:t>
-            </w:r>
-            <w:proofErr w:type="spellEnd"/>
+              <w:t>Snackbar Fail</w:t>
+            </w:r>
           </w:p>
         </w:tc>
         <w:tc>
@@ -22565,17 +19222,8 @@
                 <w:sz w:val="22"/>
                 <w:szCs w:val="22"/>
               </w:rPr>
-              <w:t xml:space="preserve">Snackbar </w:t>
-            </w:r>
-            <w:proofErr w:type="spellStart"/>
-            <w:r>
-              <w:rPr>
-                <w:sz w:val="22"/>
-                <w:szCs w:val="22"/>
-              </w:rPr>
-              <w:t>Fail</w:t>
-            </w:r>
-            <w:proofErr w:type="spellEnd"/>
+              <w:t>Snackbar Fail</w:t>
+            </w:r>
           </w:p>
         </w:tc>
         <w:tc>
@@ -22604,7 +19252,7 @@
                 <w:sz w:val="22"/>
                 <w:szCs w:val="22"/>
               </w:rPr>
-              <w:t>E</w:t>
+              <w:t>P</w:t>
             </w:r>
           </w:p>
         </w:tc>
@@ -22690,16 +19338,7 @@
           <w:sz w:val="32"/>
           <w:lang w:eastAsia="en-US"/>
         </w:rPr>
-        <w:t>FT.</w:t>
-      </w:r>
-      <w:proofErr w:type="gramStart"/>
-      <w:r>
-        <w:rPr>
-          <w:rFonts w:cs="Times New Roman"/>
-          <w:sz w:val="32"/>
-          <w:lang w:eastAsia="en-US"/>
-        </w:rPr>
-        <w:t>0</w:t>
+        <w:t>FT.0</w:t>
       </w:r>
       <w:r>
         <w:rPr>
@@ -22710,7 +19349,6 @@
         </w:rPr>
         <w:t>5</w:t>
       </w:r>
-      <w:proofErr w:type="gramEnd"/>
     </w:p>
     <w:p>
       <w:pPr>
@@ -22740,35 +19378,7 @@
         <w:rPr>
           <w:szCs w:val="32"/>
         </w:rPr>
-        <w:t xml:space="preserve">In questo paragrafo sono riportati i test case </w:t>
-      </w:r>
-      <w:proofErr w:type="gramStart"/>
-      <w:r>
-        <w:rPr>
-          <w:szCs w:val="32"/>
-        </w:rPr>
-        <w:t>relativi alla</w:t>
-      </w:r>
-      <w:proofErr w:type="gramEnd"/>
-      <w:r>
-        <w:rPr>
-          <w:szCs w:val="32"/>
-        </w:rPr>
-        <w:t xml:space="preserve"> cancellazione di un media dalla </w:t>
-      </w:r>
-      <w:proofErr w:type="spellStart"/>
-      <w:r>
-        <w:rPr>
-          <w:szCs w:val="32"/>
-        </w:rPr>
-        <w:t>gallery</w:t>
-      </w:r>
-      <w:proofErr w:type="spellEnd"/>
-      <w:r>
-        <w:rPr>
-          <w:szCs w:val="32"/>
-        </w:rPr>
-        <w:t>.</w:t>
+        <w:t>In questo paragrafo sono riportati i test case relativi alla cancellazione di un media dalla gallery.</w:t>
       </w:r>
     </w:p>
     <w:p>
@@ -22879,25 +19489,7 @@
                 <w:sz w:val="22"/>
                 <w:szCs w:val="22"/>
               </w:rPr>
-              <w:t xml:space="preserve">Test </w:t>
-            </w:r>
-            <w:proofErr w:type="spellStart"/>
-            <w:r>
-              <w:rPr>
-                <w:b/>
-                <w:sz w:val="22"/>
-                <w:szCs w:val="22"/>
-              </w:rPr>
-              <w:t>Designed</w:t>
-            </w:r>
-            <w:proofErr w:type="spellEnd"/>
-            <w:r>
-              <w:rPr>
-                <w:b/>
-                <w:sz w:val="22"/>
-                <w:szCs w:val="22"/>
-              </w:rPr>
-              <w:t xml:space="preserve"> B</w:t>
+              <w:t>Test Designed B</w:t>
             </w:r>
             <w:r>
               <w:rPr>
@@ -22948,56 +19540,7 @@
                 <w:sz w:val="22"/>
                 <w:szCs w:val="22"/>
               </w:rPr>
-              <w:t xml:space="preserve">  </w:t>
-            </w:r>
-            <w:proofErr w:type="spellStart"/>
-            <w:r>
-              <w:rPr>
-                <w:b/>
-                <w:bCs/>
-                <w:sz w:val="22"/>
-                <w:szCs w:val="22"/>
-              </w:rPr>
-              <w:t>Module</w:t>
-            </w:r>
-            <w:proofErr w:type="spellEnd"/>
-            <w:r>
-              <w:rPr>
-                <w:b/>
-                <w:bCs/>
-                <w:sz w:val="22"/>
-                <w:szCs w:val="22"/>
-              </w:rPr>
-              <w:t xml:space="preserve"> </w:t>
-            </w:r>
-            <w:proofErr w:type="spellStart"/>
-            <w:r>
-              <w:rPr>
-                <w:b/>
-                <w:bCs/>
-                <w:sz w:val="22"/>
-                <w:szCs w:val="22"/>
-              </w:rPr>
-              <w:t>Name</w:t>
-            </w:r>
-            <w:proofErr w:type="spellEnd"/>
-            <w:r>
-              <w:rPr>
-                <w:b/>
-                <w:bCs/>
-                <w:sz w:val="22"/>
-                <w:szCs w:val="22"/>
-              </w:rPr>
-              <w:t xml:space="preserve">: </w:t>
-            </w:r>
-            <w:r>
-              <w:rPr>
-                <w:bCs/>
-                <w:color w:val="FF0000"/>
-                <w:sz w:val="22"/>
-                <w:szCs w:val="22"/>
-              </w:rPr>
-              <w:t>SAA</w:t>
+              <w:t xml:space="preserve">  Module Name: </w:t>
             </w:r>
           </w:p>
         </w:tc>
@@ -23028,25 +19571,7 @@
                 <w:sz w:val="22"/>
                 <w:szCs w:val="22"/>
               </w:rPr>
-              <w:t xml:space="preserve">Test </w:t>
-            </w:r>
-            <w:proofErr w:type="spellStart"/>
-            <w:r>
-              <w:rPr>
-                <w:b/>
-                <w:sz w:val="22"/>
-                <w:szCs w:val="22"/>
-              </w:rPr>
-              <w:t>Designed</w:t>
-            </w:r>
-            <w:proofErr w:type="spellEnd"/>
-            <w:r>
-              <w:rPr>
-                <w:b/>
-                <w:sz w:val="22"/>
-                <w:szCs w:val="22"/>
-              </w:rPr>
-              <w:t xml:space="preserve"> Date</w:t>
+              <w:t>Test Designed Date</w:t>
             </w:r>
             <w:r>
               <w:rPr>
@@ -23101,7 +19626,6 @@
                 <w:szCs w:val="22"/>
               </w:rPr>
             </w:pPr>
-            <w:proofErr w:type="spellStart"/>
             <w:r>
               <w:rPr>
                 <w:b/>
@@ -23109,17 +19633,7 @@
                 <w:sz w:val="22"/>
                 <w:szCs w:val="22"/>
               </w:rPr>
-              <w:t>Description</w:t>
-            </w:r>
-            <w:proofErr w:type="spellEnd"/>
-            <w:r>
-              <w:rPr>
-                <w:b/>
-                <w:bCs/>
-                <w:sz w:val="22"/>
-                <w:szCs w:val="22"/>
-              </w:rPr>
-              <w:t xml:space="preserve">: </w:t>
+              <w:t xml:space="preserve">Description: </w:t>
             </w:r>
             <w:r>
               <w:rPr>
@@ -23137,27 +19651,7 @@
                 <w:sz w:val="22"/>
                 <w:szCs w:val="22"/>
               </w:rPr>
-              <w:t xml:space="preserve">la cancellazione di un media all’interno della </w:t>
-            </w:r>
-            <w:proofErr w:type="spellStart"/>
-            <w:r>
-              <w:rPr>
-                <w:bCs/>
-                <w:color w:val="000000"/>
-                <w:sz w:val="22"/>
-                <w:szCs w:val="22"/>
-              </w:rPr>
-              <w:t>gallery</w:t>
-            </w:r>
-            <w:proofErr w:type="spellEnd"/>
-            <w:r>
-              <w:rPr>
-                <w:bCs/>
-                <w:color w:val="000000"/>
-                <w:sz w:val="22"/>
-                <w:szCs w:val="22"/>
-              </w:rPr>
-              <w:t xml:space="preserve"> vada a buon fine.</w:t>
+              <w:t>la cancellazione di un media all’interno della gallery vada a buon fine.</w:t>
             </w:r>
           </w:p>
         </w:tc>
@@ -23188,25 +19682,7 @@
                 <w:sz w:val="22"/>
                 <w:szCs w:val="22"/>
               </w:rPr>
-              <w:t xml:space="preserve">Test </w:t>
-            </w:r>
-            <w:proofErr w:type="spellStart"/>
-            <w:r>
-              <w:rPr>
-                <w:b/>
-                <w:sz w:val="22"/>
-                <w:szCs w:val="22"/>
-              </w:rPr>
-              <w:t>Executed</w:t>
-            </w:r>
-            <w:proofErr w:type="spellEnd"/>
-            <w:r>
-              <w:rPr>
-                <w:b/>
-                <w:sz w:val="22"/>
-                <w:szCs w:val="22"/>
-              </w:rPr>
-              <w:t xml:space="preserve"> By</w:t>
+              <w:t>Test Executed By</w:t>
             </w:r>
             <w:r>
               <w:rPr>
@@ -23258,25 +19734,7 @@
                 <w:sz w:val="22"/>
                 <w:szCs w:val="22"/>
               </w:rPr>
-              <w:t xml:space="preserve">Test </w:t>
-            </w:r>
-            <w:proofErr w:type="spellStart"/>
-            <w:r>
-              <w:rPr>
-                <w:b/>
-                <w:sz w:val="22"/>
-                <w:szCs w:val="22"/>
-              </w:rPr>
-              <w:t>Execution</w:t>
-            </w:r>
-            <w:proofErr w:type="spellEnd"/>
-            <w:r>
-              <w:rPr>
-                <w:b/>
-                <w:sz w:val="22"/>
-                <w:szCs w:val="22"/>
-              </w:rPr>
-              <w:t xml:space="preserve"> Date:</w:t>
+              <w:t>Test Execution Date:</w:t>
             </w:r>
             <w:r>
               <w:rPr>
@@ -23436,7 +19894,6 @@
                 <w:szCs w:val="22"/>
               </w:rPr>
             </w:pPr>
-            <w:proofErr w:type="spellStart"/>
             <w:r>
               <w:rPr>
                 <w:b/>
@@ -23444,17 +19901,7 @@
                 <w:sz w:val="22"/>
                 <w:szCs w:val="22"/>
               </w:rPr>
-              <w:t>Pre-conditions</w:t>
-            </w:r>
-            <w:proofErr w:type="spellEnd"/>
-            <w:r>
-              <w:rPr>
-                <w:b/>
-                <w:bCs/>
-                <w:sz w:val="22"/>
-                <w:szCs w:val="22"/>
-              </w:rPr>
-              <w:t>:</w:t>
+              <w:t>Pre-conditions:</w:t>
             </w:r>
           </w:p>
           <w:p>
@@ -23512,18 +19959,8 @@
                 <w:sz w:val="22"/>
                 <w:szCs w:val="22"/>
               </w:rPr>
-              <w:t xml:space="preserve">Accesso alla </w:t>
-            </w:r>
-            <w:proofErr w:type="spellStart"/>
-            <w:r>
-              <w:rPr>
-                <w:bCs/>
-                <w:sz w:val="22"/>
-                <w:szCs w:val="22"/>
-              </w:rPr>
-              <w:t>gallery</w:t>
-            </w:r>
-            <w:proofErr w:type="spellEnd"/>
+              <w:t>Accesso alla gallery</w:t>
+            </w:r>
             <w:r>
               <w:rPr>
                 <w:bCs/>
@@ -23555,25 +19992,7 @@
                 <w:sz w:val="22"/>
                 <w:szCs w:val="22"/>
               </w:rPr>
-              <w:t xml:space="preserve">Nella </w:t>
-            </w:r>
-            <w:proofErr w:type="spellStart"/>
-            <w:r>
-              <w:rPr>
-                <w:bCs/>
-                <w:sz w:val="22"/>
-                <w:szCs w:val="22"/>
-              </w:rPr>
-              <w:t>gallery</w:t>
-            </w:r>
-            <w:proofErr w:type="spellEnd"/>
-            <w:r>
-              <w:rPr>
-                <w:bCs/>
-                <w:sz w:val="22"/>
-                <w:szCs w:val="22"/>
-              </w:rPr>
-              <w:t xml:space="preserve"> è presente almeno un media.</w:t>
+              <w:t>Nella gallery è presente almeno un media.</w:t>
             </w:r>
           </w:p>
         </w:tc>
@@ -23603,23 +20022,13 @@
                 <w:szCs w:val="22"/>
               </w:rPr>
             </w:pPr>
-            <w:proofErr w:type="spellStart"/>
-            <w:r>
-              <w:rPr>
-                <w:b/>
-                <w:sz w:val="22"/>
-                <w:szCs w:val="22"/>
-              </w:rPr>
-              <w:t>Dependencies</w:t>
-            </w:r>
-            <w:proofErr w:type="spellEnd"/>
-            <w:r>
-              <w:rPr>
-                <w:b/>
-                <w:sz w:val="22"/>
-                <w:szCs w:val="22"/>
-              </w:rPr>
-              <w:t xml:space="preserve">: </w:t>
+            <w:r>
+              <w:rPr>
+                <w:b/>
+                <w:sz w:val="22"/>
+                <w:szCs w:val="22"/>
+              </w:rPr>
+              <w:t xml:space="preserve">Dependencies: </w:t>
             </w:r>
             <w:r>
               <w:rPr>
@@ -23928,28 +20337,12 @@
                 <w:b/>
               </w:rPr>
             </w:pPr>
-            <w:proofErr w:type="spellStart"/>
-            <w:r>
-              <w:rPr>
-                <w:b/>
-              </w:rPr>
-              <w:t>Expected</w:t>
-            </w:r>
-            <w:proofErr w:type="spellEnd"/>
-            <w:r>
-              <w:rPr>
-                <w:b/>
-              </w:rPr>
-              <w:t xml:space="preserve"> </w:t>
-            </w:r>
-            <w:proofErr w:type="spellStart"/>
-            <w:r>
-              <w:rPr>
-                <w:b/>
-              </w:rPr>
-              <w:t>Result</w:t>
-            </w:r>
-            <w:proofErr w:type="spellEnd"/>
+            <w:r>
+              <w:rPr>
+                <w:b/>
+              </w:rPr>
+              <w:t>Expected Result</w:t>
+            </w:r>
           </w:p>
         </w:tc>
         <w:tc>
@@ -23968,28 +20361,12 @@
                 <w:b/>
               </w:rPr>
             </w:pPr>
-            <w:proofErr w:type="spellStart"/>
-            <w:r>
-              <w:rPr>
-                <w:b/>
-              </w:rPr>
-              <w:t>Actual</w:t>
-            </w:r>
-            <w:proofErr w:type="spellEnd"/>
-            <w:r>
-              <w:rPr>
-                <w:b/>
-              </w:rPr>
-              <w:t xml:space="preserve"> </w:t>
-            </w:r>
-            <w:proofErr w:type="spellStart"/>
-            <w:r>
-              <w:rPr>
-                <w:b/>
-              </w:rPr>
-              <w:t>Result</w:t>
-            </w:r>
-            <w:proofErr w:type="spellEnd"/>
+            <w:r>
+              <w:rPr>
+                <w:b/>
+              </w:rPr>
+              <w:t>Actual Result</w:t>
+            </w:r>
           </w:p>
         </w:tc>
         <w:tc>
@@ -24067,17 +20444,8 @@
                 <w:sz w:val="22"/>
                 <w:szCs w:val="22"/>
               </w:rPr>
-              <w:t xml:space="preserve"># media sul server: </w:t>
-            </w:r>
-            <w:proofErr w:type="gramStart"/>
-            <w:r>
-              <w:rPr>
-                <w:sz w:val="22"/>
-                <w:szCs w:val="22"/>
-              </w:rPr>
-              <w:t>1</w:t>
-            </w:r>
-            <w:proofErr w:type="gramEnd"/>
+              <w:t># media sul server: 1</w:t>
+            </w:r>
           </w:p>
         </w:tc>
         <w:tc>
@@ -24229,17 +20597,8 @@
                 <w:sz w:val="22"/>
                 <w:szCs w:val="22"/>
               </w:rPr>
-              <w:t xml:space="preserve"># media sul server: </w:t>
-            </w:r>
-            <w:proofErr w:type="gramStart"/>
-            <w:r>
-              <w:rPr>
-                <w:sz w:val="22"/>
-                <w:szCs w:val="22"/>
-              </w:rPr>
-              <w:t>50</w:t>
-            </w:r>
-            <w:proofErr w:type="gramEnd"/>
+              <w:t># media sul server: 50</w:t>
+            </w:r>
           </w:p>
         </w:tc>
         <w:tc>
@@ -24259,21 +20618,12 @@
                 <w:szCs w:val="22"/>
               </w:rPr>
             </w:pPr>
-            <w:proofErr w:type="spellStart"/>
-            <w:r>
-              <w:rPr>
-                <w:sz w:val="22"/>
-                <w:szCs w:val="22"/>
-              </w:rPr>
-              <w:t>Warning</w:t>
-            </w:r>
-            <w:proofErr w:type="spellEnd"/>
-            <w:r>
-              <w:rPr>
-                <w:sz w:val="22"/>
-                <w:szCs w:val="22"/>
-              </w:rPr>
-              <w:t xml:space="preserve"> Message</w:t>
+            <w:r>
+              <w:rPr>
+                <w:sz w:val="22"/>
+                <w:szCs w:val="22"/>
+              </w:rPr>
+              <w:t>Warning Message</w:t>
             </w:r>
           </w:p>
         </w:tc>
@@ -24294,21 +20644,12 @@
                 <w:szCs w:val="22"/>
               </w:rPr>
             </w:pPr>
-            <w:proofErr w:type="spellStart"/>
-            <w:r>
-              <w:rPr>
-                <w:sz w:val="22"/>
-                <w:szCs w:val="22"/>
-              </w:rPr>
-              <w:t>Warning</w:t>
-            </w:r>
-            <w:proofErr w:type="spellEnd"/>
-            <w:r>
-              <w:rPr>
-                <w:sz w:val="22"/>
-                <w:szCs w:val="22"/>
-              </w:rPr>
-              <w:t xml:space="preserve"> Message</w:t>
+            <w:r>
+              <w:rPr>
+                <w:sz w:val="22"/>
+                <w:szCs w:val="22"/>
+              </w:rPr>
+              <w:t>Warning Message</w:t>
             </w:r>
           </w:p>
         </w:tc>
@@ -24395,17 +20736,8 @@
                 <w:sz w:val="22"/>
                 <w:szCs w:val="22"/>
               </w:rPr>
-              <w:t xml:space="preserve"># media sul server: </w:t>
-            </w:r>
-            <w:proofErr w:type="gramStart"/>
-            <w:r>
-              <w:rPr>
-                <w:sz w:val="22"/>
-                <w:szCs w:val="22"/>
-              </w:rPr>
-              <w:t>51</w:t>
-            </w:r>
-            <w:proofErr w:type="gramEnd"/>
+              <w:t># media sul server: 51</w:t>
+            </w:r>
           </w:p>
         </w:tc>
         <w:tc>
@@ -24425,21 +20757,12 @@
                 <w:szCs w:val="22"/>
               </w:rPr>
             </w:pPr>
-            <w:proofErr w:type="spellStart"/>
-            <w:r>
-              <w:rPr>
-                <w:sz w:val="22"/>
-                <w:szCs w:val="22"/>
-              </w:rPr>
-              <w:t>Warning</w:t>
-            </w:r>
-            <w:proofErr w:type="spellEnd"/>
-            <w:r>
-              <w:rPr>
-                <w:sz w:val="22"/>
-                <w:szCs w:val="22"/>
-              </w:rPr>
-              <w:t xml:space="preserve"> Message</w:t>
+            <w:r>
+              <w:rPr>
+                <w:sz w:val="22"/>
+                <w:szCs w:val="22"/>
+              </w:rPr>
+              <w:t>Warning Message</w:t>
             </w:r>
           </w:p>
         </w:tc>
@@ -24460,21 +20783,12 @@
                 <w:szCs w:val="22"/>
               </w:rPr>
             </w:pPr>
-            <w:proofErr w:type="spellStart"/>
-            <w:r>
-              <w:rPr>
-                <w:sz w:val="22"/>
-                <w:szCs w:val="22"/>
-              </w:rPr>
-              <w:t>Warning</w:t>
-            </w:r>
-            <w:proofErr w:type="spellEnd"/>
-            <w:r>
-              <w:rPr>
-                <w:sz w:val="22"/>
-                <w:szCs w:val="22"/>
-              </w:rPr>
-              <w:t xml:space="preserve"> Message</w:t>
+            <w:r>
+              <w:rPr>
+                <w:sz w:val="22"/>
+                <w:szCs w:val="22"/>
+              </w:rPr>
+              <w:t>Warning Message</w:t>
             </w:r>
           </w:p>
         </w:tc>
@@ -24556,8 +20870,6 @@
           <w:szCs w:val="32"/>
         </w:rPr>
       </w:pPr>
-      <w:bookmarkStart w:id="0" w:name="_GoBack"/>
-      <w:bookmarkEnd w:id="0"/>
     </w:p>
     <w:p>
       <w:pPr>
@@ -24622,23 +20934,7 @@
           <w:sz w:val="32"/>
           <w:szCs w:val="32"/>
         </w:rPr>
-        <w:t xml:space="preserve">Approccio al </w:t>
-      </w:r>
-      <w:proofErr w:type="spellStart"/>
-      <w:r>
-        <w:rPr>
-          <w:sz w:val="32"/>
-          <w:szCs w:val="32"/>
-        </w:rPr>
-        <w:t>testing</w:t>
-      </w:r>
-      <w:proofErr w:type="spellEnd"/>
-      <w:r>
-        <w:rPr>
-          <w:sz w:val="32"/>
-          <w:szCs w:val="32"/>
-        </w:rPr>
-        <w:t xml:space="preserve"> di Motion Webcam Server</w:t>
+        <w:t>Approccio al testing di Motion Webcam Server</w:t>
       </w:r>
     </w:p>
     <w:p>
@@ -24646,62 +20942,22 @@
         <w:jc w:val="both"/>
       </w:pPr>
       <w:r>
-        <w:t xml:space="preserve">Per il test della </w:t>
-      </w:r>
-      <w:proofErr w:type="gramStart"/>
-      <w:r>
-        <w:t>componente</w:t>
-      </w:r>
-      <w:proofErr w:type="gramEnd"/>
-      <w:r>
-        <w:t xml:space="preserve"> Motion Webcam Server si è scelto di valutare il comportamento dell’applicativo in funzione di tre parametri: intensità luminosa, distanza</w:t>
+        <w:t>Per il test della componente Motion Webcam Server si è scelto di valutare il comportamento dell’applicativo in funzione di tre parametri: intensità luminosa, distanza</w:t>
       </w:r>
       <w:r>
-        <w:t xml:space="preserve"> e numero di pixel necessari determinare una “</w:t>
-      </w:r>
-      <w:proofErr w:type="spellStart"/>
-      <w:r>
-        <w:t>detection</w:t>
-      </w:r>
-      <w:proofErr w:type="spellEnd"/>
-      <w:r>
-        <w:t xml:space="preserve">”. </w:t>
+        <w:t xml:space="preserve"> e numero di pixel necessari determinare una “detection”. </w:t>
       </w:r>
       <w:r>
-        <w:t xml:space="preserve">Si precisa che i test sono stati progettati e quindi realizzati cercando di replicare nei limiti </w:t>
-      </w:r>
-      <w:proofErr w:type="gramStart"/>
-      <w:r>
-        <w:t>del</w:t>
-      </w:r>
-      <w:proofErr w:type="gramEnd"/>
-      <w:r>
-        <w:t xml:space="preserve"> possibili le condizioni ambientali che possono verificarsi in un ambiente domestico, nel quale la componente server del sistema </w:t>
-      </w:r>
-      <w:proofErr w:type="spellStart"/>
-      <w:r>
-        <w:t>Swatcher</w:t>
-      </w:r>
-      <w:proofErr w:type="spellEnd"/>
-      <w:r>
-        <w:t xml:space="preserve"> con molta probabilità si troverà ad operare. </w:t>
+        <w:t xml:space="preserve">Si precisa che i test sono stati progettati e quindi realizzati cercando di replicare nei limiti del possibili le condizioni ambientali che possono verificarsi in un ambiente domestico, nel quale la componente server del sistema Swatcher con molta probabilità si troverà ad operare. </w:t>
       </w:r>
       <w:r>
         <w:t>L’</w:t>
       </w:r>
       <w:r>
-        <w:t xml:space="preserve">obiettivo è </w:t>
-      </w:r>
-      <w:proofErr w:type="gramStart"/>
-      <w:r>
-        <w:t xml:space="preserve">quello </w:t>
+        <w:t xml:space="preserve">obiettivo è quello </w:t>
       </w:r>
       <w:r>
-        <w:t>di</w:t>
-      </w:r>
-      <w:proofErr w:type="gramEnd"/>
-      <w:r>
-        <w:t xml:space="preserve"> </w:t>
+        <w:t xml:space="preserve">di </w:t>
       </w:r>
       <w:r>
         <w:t>ottenere una stima delle condizioni di funzionamento della componente in questione.</w:t>
@@ -24710,17 +20966,13 @@
         <w:t xml:space="preserve"> </w:t>
       </w:r>
       <w:r>
-        <w:rPr>
-          <w:color w:val="FF0000"/>
-        </w:rPr>
-        <w:t>//Inserire descrizione h</w:t>
+        <w:t>Il componente in Motion Webcam Server è installato sul sistema Ubuntu Server v.16.04.1 presente su una scheda RaspberryPi v.2.</w:t>
       </w:r>
       <w:r>
-        <w:rPr>
-          <w:color w:val="FF0000"/>
-        </w:rPr>
-        <w:t>ardware</w:t>
+        <w:t xml:space="preserve"> Come supporto hardware per l’acquisizione video viene utilizzata una webcam Creative VF-0040.</w:t>
       </w:r>
+      <w:bookmarkStart w:id="0" w:name="_GoBack"/>
+      <w:bookmarkEnd w:id="0"/>
     </w:p>
     <w:p>
       <w:pPr>
@@ -24763,15 +21015,7 @@
         <w:jc w:val="both"/>
       </w:pPr>
       <w:r>
-        <w:t xml:space="preserve">Il primo set di test è stato realizzato con l’obiettivo di valutare il comportamento della </w:t>
-      </w:r>
-      <w:proofErr w:type="gramStart"/>
-      <w:r>
-        <w:t>componente</w:t>
-      </w:r>
-      <w:proofErr w:type="gramEnd"/>
-      <w:r>
-        <w:t xml:space="preserve"> MWS al variare delle diverse condizioni di luminosità che possono presentarsi all’interno di una stanza. </w:t>
+        <w:t xml:space="preserve">Il primo set di test è stato realizzato con l’obiettivo di valutare il comportamento della componente MWS al variare delle diverse condizioni di luminosità che possono presentarsi all’interno di una stanza. </w:t>
       </w:r>
       <w:r>
         <w:t xml:space="preserve">Nella tabella sono riportati i test eseguiti e per ognuno di essi l’esito ottenuto. </w:t>
@@ -24930,7 +21174,6 @@
                 <w:lang w:eastAsia="en-US"/>
               </w:rPr>
             </w:pPr>
-            <w:proofErr w:type="gramStart"/>
             <w:r>
               <w:rPr>
                 <w:rFonts w:ascii="Helvetica" w:hAnsi="Helvetica" w:cs="Times New Roman"/>
@@ -24941,20 +21184,7 @@
                 <w:szCs w:val="15"/>
                 <w:lang w:eastAsia="en-US"/>
               </w:rPr>
-              <w:t>luce</w:t>
-            </w:r>
-            <w:proofErr w:type="gramEnd"/>
-            <w:r>
-              <w:rPr>
-                <w:rFonts w:ascii="Helvetica" w:hAnsi="Helvetica" w:cs="Times New Roman"/>
-                <w:b/>
-                <w:bCs/>
-                <w:color w:val="000000"/>
-                <w:sz w:val="15"/>
-                <w:szCs w:val="15"/>
-                <w:lang w:eastAsia="en-US"/>
-              </w:rPr>
-              <w:t xml:space="preserve"> [lux]</w:t>
+              <w:t>luce [lux]</w:t>
             </w:r>
           </w:p>
         </w:tc>
@@ -24986,7 +21216,6 @@
                 <w:lang w:eastAsia="en-US"/>
               </w:rPr>
             </w:pPr>
-            <w:proofErr w:type="gramStart"/>
             <w:r>
               <w:rPr>
                 <w:rFonts w:ascii="Helvetica" w:hAnsi="Helvetica" w:cs="Times New Roman"/>
@@ -24997,20 +21226,7 @@
                 <w:szCs w:val="15"/>
                 <w:lang w:eastAsia="en-US"/>
               </w:rPr>
-              <w:t>distanza</w:t>
-            </w:r>
-            <w:proofErr w:type="gramEnd"/>
-            <w:r>
-              <w:rPr>
-                <w:rFonts w:ascii="Helvetica" w:hAnsi="Helvetica" w:cs="Times New Roman"/>
-                <w:b/>
-                <w:bCs/>
-                <w:color w:val="000000"/>
-                <w:sz w:val="15"/>
-                <w:szCs w:val="15"/>
-                <w:lang w:eastAsia="en-US"/>
-              </w:rPr>
-              <w:t xml:space="preserve"> [cm]</w:t>
+              <w:t>distanza [cm]</w:t>
             </w:r>
           </w:p>
         </w:tc>
@@ -25042,7 +21258,6 @@
                 <w:lang w:eastAsia="en-US"/>
               </w:rPr>
             </w:pPr>
-            <w:proofErr w:type="gramStart"/>
             <w:r>
               <w:rPr>
                 <w:rFonts w:ascii="Helvetica" w:hAnsi="Helvetica" w:cs="Times New Roman"/>
@@ -25053,35 +21268,8 @@
                 <w:szCs w:val="15"/>
                 <w:lang w:eastAsia="en-US"/>
               </w:rPr>
-              <w:t>soglia</w:t>
-            </w:r>
-            <w:proofErr w:type="gramEnd"/>
-            <w:r>
-              <w:rPr>
-                <w:rFonts w:ascii="Helvetica" w:hAnsi="Helvetica" w:cs="Times New Roman"/>
-                <w:b/>
-                <w:bCs/>
-                <w:color w:val="000000"/>
-                <w:sz w:val="15"/>
-                <w:szCs w:val="15"/>
-                <w:lang w:eastAsia="en-US"/>
-              </w:rPr>
-              <w:t xml:space="preserve"> [</w:t>
-            </w:r>
-            <w:proofErr w:type="spellStart"/>
-            <w:r>
-              <w:rPr>
-                <w:rFonts w:ascii="Helvetica" w:hAnsi="Helvetica" w:cs="Times New Roman"/>
-                <w:b/>
-                <w:bCs/>
-                <w:color w:val="000000"/>
-                <w:sz w:val="15"/>
-                <w:szCs w:val="15"/>
-                <w:lang w:eastAsia="en-US"/>
-              </w:rPr>
-              <w:t>px</w:t>
-            </w:r>
-            <w:proofErr w:type="spellEnd"/>
+              <w:t>soglia [px</w:t>
+            </w:r>
             <w:r>
               <w:rPr>
                 <w:rFonts w:ascii="Helvetica" w:hAnsi="Helvetica" w:cs="Times New Roman"/>
@@ -25124,7 +21312,6 @@
                 <w:lang w:eastAsia="en-US"/>
               </w:rPr>
             </w:pPr>
-            <w:proofErr w:type="gramStart"/>
             <w:r>
               <w:rPr>
                 <w:rFonts w:ascii="Helvetica" w:hAnsi="Helvetica" w:cs="Times New Roman"/>
@@ -25137,7 +21324,6 @@
               </w:rPr>
               <w:t>risultato</w:t>
             </w:r>
-            <w:proofErr w:type="gramEnd"/>
           </w:p>
         </w:tc>
       </w:tr>
@@ -25337,7 +21523,6 @@
                 <w:lang w:eastAsia="en-US"/>
               </w:rPr>
             </w:pPr>
-            <w:proofErr w:type="gramStart"/>
             <w:r>
               <w:rPr>
                 <w:rFonts w:ascii="Helvetica" w:hAnsi="Helvetica" w:cs="Times New Roman"/>
@@ -25350,7 +21535,6 @@
               </w:rPr>
               <w:t>v</w:t>
             </w:r>
-            <w:proofErr w:type="gramEnd"/>
           </w:p>
         </w:tc>
       </w:tr>
@@ -25550,7 +21734,6 @@
                 <w:lang w:eastAsia="en-US"/>
               </w:rPr>
             </w:pPr>
-            <w:proofErr w:type="gramStart"/>
             <w:r>
               <w:rPr>
                 <w:rFonts w:ascii="Helvetica" w:hAnsi="Helvetica" w:cs="Times New Roman"/>
@@ -25563,7 +21746,6 @@
               </w:rPr>
               <w:t>v</w:t>
             </w:r>
-            <w:proofErr w:type="gramEnd"/>
           </w:p>
         </w:tc>
       </w:tr>
@@ -25763,7 +21945,6 @@
                 <w:lang w:eastAsia="en-US"/>
               </w:rPr>
             </w:pPr>
-            <w:proofErr w:type="gramStart"/>
             <w:r>
               <w:rPr>
                 <w:rFonts w:ascii="Helvetica" w:hAnsi="Helvetica" w:cs="Times New Roman"/>
@@ -25776,7 +21957,6 @@
               </w:rPr>
               <w:t>v</w:t>
             </w:r>
-            <w:proofErr w:type="gramEnd"/>
           </w:p>
         </w:tc>
       </w:tr>
@@ -25976,7 +22156,6 @@
                 <w:lang w:eastAsia="en-US"/>
               </w:rPr>
             </w:pPr>
-            <w:proofErr w:type="gramStart"/>
             <w:r>
               <w:rPr>
                 <w:rFonts w:ascii="Helvetica" w:hAnsi="Helvetica" w:cs="Times New Roman"/>
@@ -25989,7 +22168,6 @@
               </w:rPr>
               <w:t>v</w:t>
             </w:r>
-            <w:proofErr w:type="gramEnd"/>
           </w:p>
         </w:tc>
       </w:tr>
@@ -26189,7 +22367,6 @@
                 <w:lang w:eastAsia="en-US"/>
               </w:rPr>
             </w:pPr>
-            <w:proofErr w:type="gramStart"/>
             <w:r>
               <w:rPr>
                 <w:rFonts w:ascii="Helvetica" w:hAnsi="Helvetica" w:cs="Times New Roman"/>
@@ -26202,7 +22379,6 @@
               </w:rPr>
               <w:t>v</w:t>
             </w:r>
-            <w:proofErr w:type="gramEnd"/>
           </w:p>
         </w:tc>
       </w:tr>
@@ -26402,7 +22578,6 @@
                 <w:lang w:eastAsia="en-US"/>
               </w:rPr>
             </w:pPr>
-            <w:proofErr w:type="gramStart"/>
             <w:r>
               <w:rPr>
                 <w:rFonts w:ascii="Helvetica" w:hAnsi="Helvetica" w:cs="Times New Roman"/>
@@ -26415,7 +22590,6 @@
               </w:rPr>
               <w:t>v</w:t>
             </w:r>
-            <w:proofErr w:type="gramEnd"/>
           </w:p>
         </w:tc>
       </w:tr>
@@ -26583,7 +22757,6 @@
                 <w:lang w:eastAsia="en-US"/>
               </w:rPr>
             </w:pPr>
-            <w:proofErr w:type="gramStart"/>
             <w:r>
               <w:rPr>
                 <w:rFonts w:ascii="Helvetica" w:hAnsi="Helvetica" w:cs="Times New Roman"/>
@@ -26594,20 +22767,7 @@
                 <w:szCs w:val="15"/>
                 <w:lang w:eastAsia="en-US"/>
               </w:rPr>
-              <w:t>luce</w:t>
-            </w:r>
-            <w:proofErr w:type="gramEnd"/>
-            <w:r>
-              <w:rPr>
-                <w:rFonts w:ascii="Helvetica" w:hAnsi="Helvetica" w:cs="Times New Roman"/>
-                <w:b/>
-                <w:bCs/>
-                <w:color w:val="000000"/>
-                <w:sz w:val="15"/>
-                <w:szCs w:val="15"/>
-                <w:lang w:eastAsia="en-US"/>
-              </w:rPr>
-              <w:t xml:space="preserve"> [lux]</w:t>
+              <w:t>luce [lux]</w:t>
             </w:r>
           </w:p>
         </w:tc>
@@ -26639,7 +22799,6 @@
                 <w:lang w:eastAsia="en-US"/>
               </w:rPr>
             </w:pPr>
-            <w:proofErr w:type="gramStart"/>
             <w:r>
               <w:rPr>
                 <w:rFonts w:ascii="Helvetica" w:hAnsi="Helvetica" w:cs="Times New Roman"/>
@@ -26650,20 +22809,7 @@
                 <w:szCs w:val="15"/>
                 <w:lang w:eastAsia="en-US"/>
               </w:rPr>
-              <w:t>distanza</w:t>
-            </w:r>
-            <w:proofErr w:type="gramEnd"/>
-            <w:r>
-              <w:rPr>
-                <w:rFonts w:ascii="Helvetica" w:hAnsi="Helvetica" w:cs="Times New Roman"/>
-                <w:b/>
-                <w:bCs/>
-                <w:color w:val="000000"/>
-                <w:sz w:val="15"/>
-                <w:szCs w:val="15"/>
-                <w:lang w:eastAsia="en-US"/>
-              </w:rPr>
-              <w:t xml:space="preserve"> [cm]</w:t>
+              <w:t>distanza [cm]</w:t>
             </w:r>
           </w:p>
         </w:tc>
@@ -26695,7 +22841,6 @@
                 <w:lang w:eastAsia="en-US"/>
               </w:rPr>
             </w:pPr>
-            <w:proofErr w:type="gramStart"/>
             <w:r>
               <w:rPr>
                 <w:rFonts w:ascii="Helvetica" w:hAnsi="Helvetica" w:cs="Times New Roman"/>
@@ -26706,35 +22851,8 @@
                 <w:szCs w:val="15"/>
                 <w:lang w:eastAsia="en-US"/>
               </w:rPr>
-              <w:t>soglia</w:t>
-            </w:r>
-            <w:proofErr w:type="gramEnd"/>
-            <w:r>
-              <w:rPr>
-                <w:rFonts w:ascii="Helvetica" w:hAnsi="Helvetica" w:cs="Times New Roman"/>
-                <w:b/>
-                <w:bCs/>
-                <w:color w:val="000000"/>
-                <w:sz w:val="15"/>
-                <w:szCs w:val="15"/>
-                <w:lang w:eastAsia="en-US"/>
-              </w:rPr>
-              <w:t xml:space="preserve"> [</w:t>
-            </w:r>
-            <w:proofErr w:type="spellStart"/>
-            <w:r>
-              <w:rPr>
-                <w:rFonts w:ascii="Helvetica" w:hAnsi="Helvetica" w:cs="Times New Roman"/>
-                <w:b/>
-                <w:bCs/>
-                <w:color w:val="000000"/>
-                <w:sz w:val="15"/>
-                <w:szCs w:val="15"/>
-                <w:lang w:eastAsia="en-US"/>
-              </w:rPr>
-              <w:t>px</w:t>
-            </w:r>
-            <w:proofErr w:type="spellEnd"/>
+              <w:t>soglia [px</w:t>
+            </w:r>
             <w:r>
               <w:rPr>
                 <w:rFonts w:ascii="Helvetica" w:hAnsi="Helvetica" w:cs="Times New Roman"/>
@@ -26777,7 +22895,6 @@
                 <w:lang w:eastAsia="en-US"/>
               </w:rPr>
             </w:pPr>
-            <w:proofErr w:type="gramStart"/>
             <w:r>
               <w:rPr>
                 <w:rFonts w:ascii="Helvetica" w:hAnsi="Helvetica" w:cs="Times New Roman"/>
@@ -26790,7 +22907,6 @@
               </w:rPr>
               <w:t>risultato</w:t>
             </w:r>
-            <w:proofErr w:type="gramEnd"/>
           </w:p>
         </w:tc>
       </w:tr>
@@ -26990,7 +23106,6 @@
                 <w:lang w:eastAsia="en-US"/>
               </w:rPr>
             </w:pPr>
-            <w:proofErr w:type="gramStart"/>
             <w:r>
               <w:rPr>
                 <w:rFonts w:ascii="Helvetica" w:hAnsi="Helvetica" w:cs="Times New Roman"/>
@@ -27003,7 +23118,6 @@
               </w:rPr>
               <w:t>v</w:t>
             </w:r>
-            <w:proofErr w:type="gramEnd"/>
           </w:p>
         </w:tc>
       </w:tr>
@@ -27203,7 +23317,6 @@
                 <w:lang w:eastAsia="en-US"/>
               </w:rPr>
             </w:pPr>
-            <w:proofErr w:type="gramStart"/>
             <w:r>
               <w:rPr>
                 <w:rFonts w:ascii="Helvetica" w:hAnsi="Helvetica" w:cs="Times New Roman"/>
@@ -27216,7 +23329,6 @@
               </w:rPr>
               <w:t>v</w:t>
             </w:r>
-            <w:proofErr w:type="gramEnd"/>
           </w:p>
         </w:tc>
       </w:tr>
@@ -27416,7 +23528,6 @@
                 <w:lang w:eastAsia="en-US"/>
               </w:rPr>
             </w:pPr>
-            <w:proofErr w:type="gramStart"/>
             <w:r>
               <w:rPr>
                 <w:rFonts w:ascii="Helvetica" w:hAnsi="Helvetica" w:cs="Times New Roman"/>
@@ -27429,7 +23540,6 @@
               </w:rPr>
               <w:t>v</w:t>
             </w:r>
-            <w:proofErr w:type="gramEnd"/>
           </w:p>
         </w:tc>
       </w:tr>
@@ -27629,7 +23739,6 @@
                 <w:lang w:eastAsia="en-US"/>
               </w:rPr>
             </w:pPr>
-            <w:proofErr w:type="gramStart"/>
             <w:r>
               <w:rPr>
                 <w:rFonts w:ascii="Helvetica" w:hAnsi="Helvetica" w:cs="Times New Roman"/>
@@ -27642,7 +23751,6 @@
               </w:rPr>
               <w:t>v</w:t>
             </w:r>
-            <w:proofErr w:type="gramEnd"/>
           </w:p>
         </w:tc>
       </w:tr>
@@ -27842,7 +23950,6 @@
                 <w:lang w:eastAsia="en-US"/>
               </w:rPr>
             </w:pPr>
-            <w:proofErr w:type="gramStart"/>
             <w:r>
               <w:rPr>
                 <w:rFonts w:ascii="Helvetica" w:hAnsi="Helvetica" w:cs="Times New Roman"/>
@@ -27855,7 +23962,6 @@
               </w:rPr>
               <w:t>v</w:t>
             </w:r>
-            <w:proofErr w:type="gramEnd"/>
           </w:p>
         </w:tc>
       </w:tr>
@@ -28055,7 +24161,6 @@
                 <w:lang w:eastAsia="en-US"/>
               </w:rPr>
             </w:pPr>
-            <w:proofErr w:type="gramStart"/>
             <w:r>
               <w:rPr>
                 <w:rFonts w:ascii="Helvetica" w:hAnsi="Helvetica" w:cs="Times New Roman"/>
@@ -28068,7 +24173,6 @@
               </w:rPr>
               <w:t>v</w:t>
             </w:r>
-            <w:proofErr w:type="gramEnd"/>
           </w:p>
         </w:tc>
       </w:tr>
@@ -28151,7 +24255,6 @@
                 <w:szCs w:val="15"/>
                 <w:lang w:eastAsia="en-US"/>
               </w:rPr>
-              <w:lastRenderedPageBreak/>
               <w:t>TEST AL VARIARE DELLA LUCE: 35-40 lux</w:t>
             </w:r>
           </w:p>
@@ -28233,7 +24336,6 @@
                 <w:lang w:eastAsia="en-US"/>
               </w:rPr>
             </w:pPr>
-            <w:proofErr w:type="gramStart"/>
             <w:r>
               <w:rPr>
                 <w:rFonts w:ascii="Helvetica" w:hAnsi="Helvetica" w:cs="Times New Roman"/>
@@ -28244,20 +24346,7 @@
                 <w:szCs w:val="15"/>
                 <w:lang w:eastAsia="en-US"/>
               </w:rPr>
-              <w:t>luce</w:t>
-            </w:r>
-            <w:proofErr w:type="gramEnd"/>
-            <w:r>
-              <w:rPr>
-                <w:rFonts w:ascii="Helvetica" w:hAnsi="Helvetica" w:cs="Times New Roman"/>
-                <w:b/>
-                <w:bCs/>
-                <w:color w:val="000000"/>
-                <w:sz w:val="15"/>
-                <w:szCs w:val="15"/>
-                <w:lang w:eastAsia="en-US"/>
-              </w:rPr>
-              <w:t xml:space="preserve"> [lux]</w:t>
+              <w:t>luce [lux]</w:t>
             </w:r>
           </w:p>
         </w:tc>
@@ -28289,7 +24378,6 @@
                 <w:lang w:eastAsia="en-US"/>
               </w:rPr>
             </w:pPr>
-            <w:proofErr w:type="gramStart"/>
             <w:r>
               <w:rPr>
                 <w:rFonts w:ascii="Helvetica" w:hAnsi="Helvetica" w:cs="Times New Roman"/>
@@ -28300,20 +24388,7 @@
                 <w:szCs w:val="15"/>
                 <w:lang w:eastAsia="en-US"/>
               </w:rPr>
-              <w:t>distanza</w:t>
-            </w:r>
-            <w:proofErr w:type="gramEnd"/>
-            <w:r>
-              <w:rPr>
-                <w:rFonts w:ascii="Helvetica" w:hAnsi="Helvetica" w:cs="Times New Roman"/>
-                <w:b/>
-                <w:bCs/>
-                <w:color w:val="000000"/>
-                <w:sz w:val="15"/>
-                <w:szCs w:val="15"/>
-                <w:lang w:eastAsia="en-US"/>
-              </w:rPr>
-              <w:t xml:space="preserve"> [cm]</w:t>
+              <w:t>distanza [cm]</w:t>
             </w:r>
           </w:p>
         </w:tc>
@@ -28345,7 +24420,6 @@
                 <w:lang w:eastAsia="en-US"/>
               </w:rPr>
             </w:pPr>
-            <w:proofErr w:type="gramStart"/>
             <w:r>
               <w:rPr>
                 <w:rFonts w:ascii="Helvetica" w:hAnsi="Helvetica" w:cs="Times New Roman"/>
@@ -28356,35 +24430,8 @@
                 <w:szCs w:val="15"/>
                 <w:lang w:eastAsia="en-US"/>
               </w:rPr>
-              <w:t>soglia</w:t>
-            </w:r>
-            <w:proofErr w:type="gramEnd"/>
-            <w:r>
-              <w:rPr>
-                <w:rFonts w:ascii="Helvetica" w:hAnsi="Helvetica" w:cs="Times New Roman"/>
-                <w:b/>
-                <w:bCs/>
-                <w:color w:val="000000"/>
-                <w:sz w:val="15"/>
-                <w:szCs w:val="15"/>
-                <w:lang w:eastAsia="en-US"/>
-              </w:rPr>
-              <w:t xml:space="preserve"> [</w:t>
-            </w:r>
-            <w:proofErr w:type="spellStart"/>
-            <w:r>
-              <w:rPr>
-                <w:rFonts w:ascii="Helvetica" w:hAnsi="Helvetica" w:cs="Times New Roman"/>
-                <w:b/>
-                <w:bCs/>
-                <w:color w:val="000000"/>
-                <w:sz w:val="15"/>
-                <w:szCs w:val="15"/>
-                <w:lang w:eastAsia="en-US"/>
-              </w:rPr>
-              <w:t>px</w:t>
-            </w:r>
-            <w:proofErr w:type="spellEnd"/>
+              <w:t>soglia [px</w:t>
+            </w:r>
             <w:r>
               <w:rPr>
                 <w:rFonts w:ascii="Helvetica" w:hAnsi="Helvetica" w:cs="Times New Roman"/>
@@ -28427,7 +24474,6 @@
                 <w:lang w:eastAsia="en-US"/>
               </w:rPr>
             </w:pPr>
-            <w:proofErr w:type="gramStart"/>
             <w:r>
               <w:rPr>
                 <w:rFonts w:ascii="Helvetica" w:hAnsi="Helvetica" w:cs="Times New Roman"/>
@@ -28440,7 +24486,6 @@
               </w:rPr>
               <w:t>risultato</w:t>
             </w:r>
-            <w:proofErr w:type="gramEnd"/>
           </w:p>
         </w:tc>
       </w:tr>
@@ -28640,7 +24685,6 @@
                 <w:lang w:eastAsia="en-US"/>
               </w:rPr>
             </w:pPr>
-            <w:proofErr w:type="gramStart"/>
             <w:r>
               <w:rPr>
                 <w:rFonts w:ascii="Helvetica" w:hAnsi="Helvetica" w:cs="Times New Roman"/>
@@ -28653,7 +24697,6 @@
               </w:rPr>
               <w:t>v</w:t>
             </w:r>
-            <w:proofErr w:type="gramEnd"/>
           </w:p>
         </w:tc>
       </w:tr>
@@ -28853,7 +24896,6 @@
                 <w:lang w:eastAsia="en-US"/>
               </w:rPr>
             </w:pPr>
-            <w:proofErr w:type="gramStart"/>
             <w:r>
               <w:rPr>
                 <w:rFonts w:ascii="Helvetica" w:hAnsi="Helvetica" w:cs="Times New Roman"/>
@@ -28866,7 +24908,6 @@
               </w:rPr>
               <w:t>v</w:t>
             </w:r>
-            <w:proofErr w:type="gramEnd"/>
           </w:p>
         </w:tc>
       </w:tr>
@@ -29066,7 +25107,6 @@
                 <w:lang w:eastAsia="en-US"/>
               </w:rPr>
             </w:pPr>
-            <w:proofErr w:type="gramStart"/>
             <w:r>
               <w:rPr>
                 <w:rFonts w:ascii="Helvetica" w:hAnsi="Helvetica" w:cs="Times New Roman"/>
@@ -29079,7 +25119,6 @@
               </w:rPr>
               <w:t>v</w:t>
             </w:r>
-            <w:proofErr w:type="gramEnd"/>
           </w:p>
         </w:tc>
       </w:tr>
@@ -29279,7 +25318,6 @@
                 <w:lang w:eastAsia="en-US"/>
               </w:rPr>
             </w:pPr>
-            <w:proofErr w:type="gramStart"/>
             <w:r>
               <w:rPr>
                 <w:rFonts w:ascii="Helvetica" w:hAnsi="Helvetica" w:cs="Times New Roman"/>
@@ -29292,7 +25330,6 @@
               </w:rPr>
               <w:t>v</w:t>
             </w:r>
-            <w:proofErr w:type="gramEnd"/>
           </w:p>
         </w:tc>
       </w:tr>
@@ -29492,7 +25529,6 @@
                 <w:lang w:eastAsia="en-US"/>
               </w:rPr>
             </w:pPr>
-            <w:proofErr w:type="gramStart"/>
             <w:r>
               <w:rPr>
                 <w:rFonts w:ascii="Helvetica" w:hAnsi="Helvetica" w:cs="Times New Roman"/>
@@ -29505,7 +25541,6 @@
               </w:rPr>
               <w:t>v</w:t>
             </w:r>
-            <w:proofErr w:type="gramEnd"/>
           </w:p>
         </w:tc>
       </w:tr>
@@ -29705,7 +25740,6 @@
                 <w:lang w:eastAsia="en-US"/>
               </w:rPr>
             </w:pPr>
-            <w:proofErr w:type="gramStart"/>
             <w:r>
               <w:rPr>
                 <w:rFonts w:ascii="Helvetica" w:hAnsi="Helvetica" w:cs="Times New Roman"/>
@@ -29718,7 +25752,6 @@
               </w:rPr>
               <w:t>v</w:t>
             </w:r>
-            <w:proofErr w:type="gramEnd"/>
           </w:p>
         </w:tc>
       </w:tr>
@@ -29882,7 +25915,6 @@
                 <w:lang w:eastAsia="en-US"/>
               </w:rPr>
             </w:pPr>
-            <w:proofErr w:type="gramStart"/>
             <w:r>
               <w:rPr>
                 <w:rFonts w:ascii="Helvetica" w:hAnsi="Helvetica" w:cs="Times New Roman"/>
@@ -29893,20 +25925,7 @@
                 <w:szCs w:val="15"/>
                 <w:lang w:eastAsia="en-US"/>
               </w:rPr>
-              <w:t>luce</w:t>
-            </w:r>
-            <w:proofErr w:type="gramEnd"/>
-            <w:r>
-              <w:rPr>
-                <w:rFonts w:ascii="Helvetica" w:hAnsi="Helvetica" w:cs="Times New Roman"/>
-                <w:b/>
-                <w:bCs/>
-                <w:color w:val="000000"/>
-                <w:sz w:val="15"/>
-                <w:szCs w:val="15"/>
-                <w:lang w:eastAsia="en-US"/>
-              </w:rPr>
-              <w:t xml:space="preserve"> [lux]</w:t>
+              <w:t>luce [lux]</w:t>
             </w:r>
           </w:p>
         </w:tc>
@@ -29938,7 +25957,6 @@
                 <w:lang w:eastAsia="en-US"/>
               </w:rPr>
             </w:pPr>
-            <w:proofErr w:type="gramStart"/>
             <w:r>
               <w:rPr>
                 <w:rFonts w:ascii="Helvetica" w:hAnsi="Helvetica" w:cs="Times New Roman"/>
@@ -29949,20 +25967,7 @@
                 <w:szCs w:val="15"/>
                 <w:lang w:eastAsia="en-US"/>
               </w:rPr>
-              <w:t>distanza</w:t>
-            </w:r>
-            <w:proofErr w:type="gramEnd"/>
-            <w:r>
-              <w:rPr>
-                <w:rFonts w:ascii="Helvetica" w:hAnsi="Helvetica" w:cs="Times New Roman"/>
-                <w:b/>
-                <w:bCs/>
-                <w:color w:val="000000"/>
-                <w:sz w:val="15"/>
-                <w:szCs w:val="15"/>
-                <w:lang w:eastAsia="en-US"/>
-              </w:rPr>
-              <w:t xml:space="preserve"> [cm]</w:t>
+              <w:t>distanza [cm]</w:t>
             </w:r>
           </w:p>
         </w:tc>
@@ -29994,7 +25999,6 @@
                 <w:lang w:eastAsia="en-US"/>
               </w:rPr>
             </w:pPr>
-            <w:proofErr w:type="gramStart"/>
             <w:r>
               <w:rPr>
                 <w:rFonts w:ascii="Helvetica" w:hAnsi="Helvetica" w:cs="Times New Roman"/>
@@ -30005,35 +26009,8 @@
                 <w:szCs w:val="15"/>
                 <w:lang w:eastAsia="en-US"/>
               </w:rPr>
-              <w:t>soglia</w:t>
-            </w:r>
-            <w:proofErr w:type="gramEnd"/>
-            <w:r>
-              <w:rPr>
-                <w:rFonts w:ascii="Helvetica" w:hAnsi="Helvetica" w:cs="Times New Roman"/>
-                <w:b/>
-                <w:bCs/>
-                <w:color w:val="000000"/>
-                <w:sz w:val="15"/>
-                <w:szCs w:val="15"/>
-                <w:lang w:eastAsia="en-US"/>
-              </w:rPr>
-              <w:t xml:space="preserve"> [</w:t>
-            </w:r>
-            <w:proofErr w:type="spellStart"/>
-            <w:r>
-              <w:rPr>
-                <w:rFonts w:ascii="Helvetica" w:hAnsi="Helvetica" w:cs="Times New Roman"/>
-                <w:b/>
-                <w:bCs/>
-                <w:color w:val="000000"/>
-                <w:sz w:val="15"/>
-                <w:szCs w:val="15"/>
-                <w:lang w:eastAsia="en-US"/>
-              </w:rPr>
-              <w:t>px</w:t>
-            </w:r>
-            <w:proofErr w:type="spellEnd"/>
+              <w:t>soglia [px</w:t>
+            </w:r>
             <w:r>
               <w:rPr>
                 <w:rFonts w:ascii="Helvetica" w:hAnsi="Helvetica" w:cs="Times New Roman"/>
@@ -30076,7 +26053,6 @@
                 <w:lang w:eastAsia="en-US"/>
               </w:rPr>
             </w:pPr>
-            <w:proofErr w:type="gramStart"/>
             <w:r>
               <w:rPr>
                 <w:rFonts w:ascii="Helvetica" w:hAnsi="Helvetica" w:cs="Times New Roman"/>
@@ -30089,7 +26065,6 @@
               </w:rPr>
               <w:t>risultato</w:t>
             </w:r>
-            <w:proofErr w:type="gramEnd"/>
           </w:p>
         </w:tc>
       </w:tr>
@@ -30289,7 +26264,6 @@
                 <w:lang w:eastAsia="en-US"/>
               </w:rPr>
             </w:pPr>
-            <w:proofErr w:type="gramStart"/>
             <w:r>
               <w:rPr>
                 <w:rFonts w:ascii="Helvetica" w:hAnsi="Helvetica" w:cs="Times New Roman"/>
@@ -30302,7 +26276,6 @@
               </w:rPr>
               <w:t>x</w:t>
             </w:r>
-            <w:proofErr w:type="gramEnd"/>
           </w:p>
         </w:tc>
       </w:tr>
@@ -30502,7 +26475,6 @@
                 <w:lang w:eastAsia="en-US"/>
               </w:rPr>
             </w:pPr>
-            <w:proofErr w:type="gramStart"/>
             <w:r>
               <w:rPr>
                 <w:rFonts w:ascii="Helvetica" w:hAnsi="Helvetica" w:cs="Times New Roman"/>
@@ -30515,7 +26487,6 @@
               </w:rPr>
               <w:t>x</w:t>
             </w:r>
-            <w:proofErr w:type="gramEnd"/>
           </w:p>
         </w:tc>
       </w:tr>
@@ -30715,7 +26686,6 @@
                 <w:lang w:eastAsia="en-US"/>
               </w:rPr>
             </w:pPr>
-            <w:proofErr w:type="gramStart"/>
             <w:r>
               <w:rPr>
                 <w:rFonts w:ascii="Helvetica" w:hAnsi="Helvetica" w:cs="Times New Roman"/>
@@ -30728,7 +26698,6 @@
               </w:rPr>
               <w:t>x</w:t>
             </w:r>
-            <w:proofErr w:type="gramEnd"/>
           </w:p>
         </w:tc>
       </w:tr>
@@ -30928,7 +26897,6 @@
                 <w:lang w:eastAsia="en-US"/>
               </w:rPr>
             </w:pPr>
-            <w:proofErr w:type="gramStart"/>
             <w:r>
               <w:rPr>
                 <w:rFonts w:ascii="Helvetica" w:hAnsi="Helvetica" w:cs="Times New Roman"/>
@@ -30941,7 +26909,6 @@
               </w:rPr>
               <w:t>x</w:t>
             </w:r>
-            <w:proofErr w:type="gramEnd"/>
           </w:p>
         </w:tc>
       </w:tr>
@@ -31141,7 +27108,6 @@
                 <w:lang w:eastAsia="en-US"/>
               </w:rPr>
             </w:pPr>
-            <w:proofErr w:type="gramStart"/>
             <w:r>
               <w:rPr>
                 <w:rFonts w:ascii="Helvetica" w:hAnsi="Helvetica" w:cs="Times New Roman"/>
@@ -31154,7 +27120,6 @@
               </w:rPr>
               <w:t>x</w:t>
             </w:r>
-            <w:proofErr w:type="gramEnd"/>
           </w:p>
         </w:tc>
       </w:tr>
@@ -31354,7 +27319,6 @@
                 <w:lang w:eastAsia="en-US"/>
               </w:rPr>
             </w:pPr>
-            <w:proofErr w:type="gramStart"/>
             <w:r>
               <w:rPr>
                 <w:rFonts w:ascii="Helvetica" w:hAnsi="Helvetica" w:cs="Times New Roman"/>
@@ -31367,7 +27331,6 @@
               </w:rPr>
               <w:t>x</w:t>
             </w:r>
-            <w:proofErr w:type="gramEnd"/>
           </w:p>
         </w:tc>
       </w:tr>
@@ -31424,47 +27387,7 @@
         <w:jc w:val="both"/>
       </w:pPr>
       <w:r>
-        <w:t xml:space="preserve">Il secondo set di test ha avuto come obiettivo quello di valutare il funzionamento di MWS in dipendenza della soglia che </w:t>
-      </w:r>
-      <w:proofErr w:type="gramStart"/>
-      <w:r>
-        <w:t>viene</w:t>
-      </w:r>
-      <w:proofErr w:type="gramEnd"/>
-      <w:r>
-        <w:t xml:space="preserve"> imposta sul numero di pixel che devono variare in due frame successivi al fine di far attivare l’evento di “</w:t>
-      </w:r>
-      <w:proofErr w:type="spellStart"/>
-      <w:r>
-        <w:t>detection</w:t>
-      </w:r>
-      <w:proofErr w:type="spellEnd"/>
-      <w:r>
-        <w:t xml:space="preserve">”. Come si può osservare dalla tabella sottostante </w:t>
-      </w:r>
-      <w:proofErr w:type="gramStart"/>
-      <w:r>
-        <w:t>sono</w:t>
-      </w:r>
-      <w:proofErr w:type="gramEnd"/>
-      <w:r>
-        <w:t xml:space="preserve"> stati fissati i parametri di intensità luminosa e distanza. In particolare, quest’ultima è stata impostata al valore di </w:t>
-      </w:r>
-      <w:proofErr w:type="gramStart"/>
-      <w:r>
-        <w:t>250cm</w:t>
-      </w:r>
-      <w:proofErr w:type="gramEnd"/>
-      <w:r>
-        <w:t xml:space="preserve"> che rappresenta il </w:t>
-      </w:r>
-      <w:proofErr w:type="spellStart"/>
-      <w:r>
-        <w:t>worst</w:t>
-      </w:r>
-      <w:proofErr w:type="spellEnd"/>
-      <w:r>
-        <w:t xml:space="preserve">-case per i test eseguiti. </w:t>
+        <w:t xml:space="preserve">Il secondo set di test ha avuto come obiettivo quello di valutare il funzionamento di MWS in dipendenza della soglia che viene imposta sul numero di pixel che devono variare in due frame successivi al fine di far attivare l’evento di “detection”. Come si può osservare dalla tabella sottostante sono stati fissati i parametri di intensità luminosa e distanza. In particolare, quest’ultima è stata impostata al valore di 250cm che rappresenta il worst-case per i test eseguiti. </w:t>
       </w:r>
     </w:p>
     <w:p>
@@ -31617,7 +27540,6 @@
                 <w:lang w:eastAsia="en-US"/>
               </w:rPr>
             </w:pPr>
-            <w:proofErr w:type="gramStart"/>
             <w:r>
               <w:rPr>
                 <w:rFonts w:ascii="Helvetica" w:hAnsi="Helvetica" w:cs="Times New Roman"/>
@@ -31628,20 +27550,7 @@
                 <w:szCs w:val="15"/>
                 <w:lang w:eastAsia="en-US"/>
               </w:rPr>
-              <w:t>luce</w:t>
-            </w:r>
-            <w:proofErr w:type="gramEnd"/>
-            <w:r>
-              <w:rPr>
-                <w:rFonts w:ascii="Helvetica" w:hAnsi="Helvetica" w:cs="Times New Roman"/>
-                <w:b/>
-                <w:bCs/>
-                <w:color w:val="000000"/>
-                <w:sz w:val="15"/>
-                <w:szCs w:val="15"/>
-                <w:lang w:eastAsia="en-US"/>
-              </w:rPr>
-              <w:t xml:space="preserve"> [lux]</w:t>
+              <w:t>luce [lux]</w:t>
             </w:r>
           </w:p>
         </w:tc>
@@ -31673,7 +27582,6 @@
                 <w:lang w:eastAsia="en-US"/>
               </w:rPr>
             </w:pPr>
-            <w:proofErr w:type="gramStart"/>
             <w:r>
               <w:rPr>
                 <w:rFonts w:ascii="Helvetica" w:hAnsi="Helvetica" w:cs="Times New Roman"/>
@@ -31684,20 +27592,7 @@
                 <w:szCs w:val="15"/>
                 <w:lang w:eastAsia="en-US"/>
               </w:rPr>
-              <w:t>distanza</w:t>
-            </w:r>
-            <w:proofErr w:type="gramEnd"/>
-            <w:r>
-              <w:rPr>
-                <w:rFonts w:ascii="Helvetica" w:hAnsi="Helvetica" w:cs="Times New Roman"/>
-                <w:b/>
-                <w:bCs/>
-                <w:color w:val="000000"/>
-                <w:sz w:val="15"/>
-                <w:szCs w:val="15"/>
-                <w:lang w:eastAsia="en-US"/>
-              </w:rPr>
-              <w:t xml:space="preserve"> [cm]</w:t>
+              <w:t>distanza [cm]</w:t>
             </w:r>
           </w:p>
         </w:tc>
@@ -31729,7 +27624,6 @@
                 <w:lang w:eastAsia="en-US"/>
               </w:rPr>
             </w:pPr>
-            <w:proofErr w:type="gramStart"/>
             <w:r>
               <w:rPr>
                 <w:rFonts w:ascii="Helvetica" w:hAnsi="Helvetica" w:cs="Times New Roman"/>
@@ -31740,35 +27634,8 @@
                 <w:szCs w:val="15"/>
                 <w:lang w:eastAsia="en-US"/>
               </w:rPr>
-              <w:t>soglia</w:t>
-            </w:r>
-            <w:proofErr w:type="gramEnd"/>
-            <w:r>
-              <w:rPr>
-                <w:rFonts w:ascii="Helvetica" w:hAnsi="Helvetica" w:cs="Times New Roman"/>
-                <w:b/>
-                <w:bCs/>
-                <w:color w:val="000000"/>
-                <w:sz w:val="15"/>
-                <w:szCs w:val="15"/>
-                <w:lang w:eastAsia="en-US"/>
-              </w:rPr>
-              <w:t xml:space="preserve"> [</w:t>
-            </w:r>
-            <w:proofErr w:type="spellStart"/>
-            <w:r>
-              <w:rPr>
-                <w:rFonts w:ascii="Helvetica" w:hAnsi="Helvetica" w:cs="Times New Roman"/>
-                <w:b/>
-                <w:bCs/>
-                <w:color w:val="000000"/>
-                <w:sz w:val="15"/>
-                <w:szCs w:val="15"/>
-                <w:lang w:eastAsia="en-US"/>
-              </w:rPr>
-              <w:t>px</w:t>
-            </w:r>
-            <w:proofErr w:type="spellEnd"/>
+              <w:t>soglia [px</w:t>
+            </w:r>
             <w:r>
               <w:rPr>
                 <w:rFonts w:ascii="Helvetica" w:hAnsi="Helvetica" w:cs="Times New Roman"/>
@@ -31811,7 +27678,6 @@
                 <w:lang w:eastAsia="en-US"/>
               </w:rPr>
             </w:pPr>
-            <w:proofErr w:type="gramStart"/>
             <w:r>
               <w:rPr>
                 <w:rFonts w:ascii="Helvetica" w:hAnsi="Helvetica" w:cs="Times New Roman"/>
@@ -31824,7 +27690,6 @@
               </w:rPr>
               <w:t>risultato</w:t>
             </w:r>
-            <w:proofErr w:type="gramEnd"/>
           </w:p>
         </w:tc>
       </w:tr>
@@ -32023,7 +27888,6 @@
                 <w:lang w:eastAsia="en-US"/>
               </w:rPr>
             </w:pPr>
-            <w:proofErr w:type="gramStart"/>
             <w:r>
               <w:rPr>
                 <w:rFonts w:ascii="Helvetica" w:hAnsi="Helvetica" w:cs="Times New Roman"/>
@@ -32036,7 +27900,6 @@
               </w:rPr>
               <w:t>v</w:t>
             </w:r>
-            <w:proofErr w:type="gramEnd"/>
           </w:p>
         </w:tc>
       </w:tr>
@@ -32235,7 +28098,6 @@
                 <w:lang w:eastAsia="en-US"/>
               </w:rPr>
             </w:pPr>
-            <w:proofErr w:type="gramStart"/>
             <w:r>
               <w:rPr>
                 <w:rFonts w:ascii="Helvetica" w:hAnsi="Helvetica" w:cs="Times New Roman"/>
@@ -32248,7 +28110,6 @@
               </w:rPr>
               <w:t>v</w:t>
             </w:r>
-            <w:proofErr w:type="gramEnd"/>
           </w:p>
         </w:tc>
       </w:tr>
@@ -32447,7 +28308,6 @@
                 <w:lang w:eastAsia="en-US"/>
               </w:rPr>
             </w:pPr>
-            <w:proofErr w:type="gramStart"/>
             <w:r>
               <w:rPr>
                 <w:rFonts w:ascii="Helvetica" w:hAnsi="Helvetica" w:cs="Times New Roman"/>
@@ -32460,7 +28320,6 @@
               </w:rPr>
               <w:t>v</w:t>
             </w:r>
-            <w:proofErr w:type="gramEnd"/>
           </w:p>
         </w:tc>
       </w:tr>
@@ -32659,7 +28518,6 @@
                 <w:lang w:eastAsia="en-US"/>
               </w:rPr>
             </w:pPr>
-            <w:proofErr w:type="gramStart"/>
             <w:r>
               <w:rPr>
                 <w:rFonts w:ascii="Helvetica" w:hAnsi="Helvetica" w:cs="Times New Roman"/>
@@ -32672,7 +28530,6 @@
               </w:rPr>
               <w:t>v</w:t>
             </w:r>
-            <w:proofErr w:type="gramEnd"/>
           </w:p>
         </w:tc>
       </w:tr>
@@ -32871,7 +28728,6 @@
                 <w:lang w:eastAsia="en-US"/>
               </w:rPr>
             </w:pPr>
-            <w:proofErr w:type="gramStart"/>
             <w:r>
               <w:rPr>
                 <w:rFonts w:ascii="Helvetica" w:hAnsi="Helvetica" w:cs="Times New Roman"/>
@@ -32884,7 +28740,6 @@
               </w:rPr>
               <w:t>v</w:t>
             </w:r>
-            <w:proofErr w:type="gramEnd"/>
           </w:p>
         </w:tc>
       </w:tr>
@@ -33083,7 +28938,6 @@
                 <w:lang w:eastAsia="en-US"/>
               </w:rPr>
             </w:pPr>
-            <w:proofErr w:type="gramStart"/>
             <w:r>
               <w:rPr>
                 <w:rFonts w:ascii="Helvetica" w:hAnsi="Helvetica" w:cs="Times New Roman"/>
@@ -33096,7 +28950,6 @@
               </w:rPr>
               <w:t>v</w:t>
             </w:r>
-            <w:proofErr w:type="gramEnd"/>
           </w:p>
         </w:tc>
       </w:tr>
@@ -33295,7 +29148,6 @@
                 <w:lang w:eastAsia="en-US"/>
               </w:rPr>
             </w:pPr>
-            <w:proofErr w:type="gramStart"/>
             <w:r>
               <w:rPr>
                 <w:rFonts w:ascii="Helvetica" w:hAnsi="Helvetica" w:cs="Times New Roman"/>
@@ -33308,7 +29160,6 @@
               </w:rPr>
               <w:t>v</w:t>
             </w:r>
-            <w:proofErr w:type="gramEnd"/>
           </w:p>
         </w:tc>
       </w:tr>
@@ -33355,6 +29206,7 @@
                 <w:szCs w:val="15"/>
                 <w:lang w:eastAsia="en-US"/>
               </w:rPr>
+              <w:lastRenderedPageBreak/>
               <w:t>8</w:t>
             </w:r>
           </w:p>
@@ -33507,7 +29359,6 @@
                 <w:lang w:eastAsia="en-US"/>
               </w:rPr>
             </w:pPr>
-            <w:proofErr w:type="gramStart"/>
             <w:r>
               <w:rPr>
                 <w:rFonts w:ascii="Helvetica" w:hAnsi="Helvetica" w:cs="Times New Roman"/>
@@ -33520,7 +29371,6 @@
               </w:rPr>
               <w:t>v</w:t>
             </w:r>
-            <w:proofErr w:type="gramEnd"/>
           </w:p>
         </w:tc>
       </w:tr>
@@ -33719,7 +29569,6 @@
                 <w:lang w:eastAsia="en-US"/>
               </w:rPr>
             </w:pPr>
-            <w:proofErr w:type="gramStart"/>
             <w:r>
               <w:rPr>
                 <w:rFonts w:ascii="Helvetica" w:hAnsi="Helvetica" w:cs="Times New Roman"/>
@@ -33732,7 +29581,6 @@
               </w:rPr>
               <w:t>v</w:t>
             </w:r>
-            <w:proofErr w:type="gramEnd"/>
           </w:p>
         </w:tc>
       </w:tr>
@@ -33931,7 +29779,6 @@
                 <w:lang w:eastAsia="en-US"/>
               </w:rPr>
             </w:pPr>
-            <w:proofErr w:type="gramStart"/>
             <w:r>
               <w:rPr>
                 <w:rFonts w:ascii="Helvetica" w:hAnsi="Helvetica" w:cs="Times New Roman"/>
@@ -33944,7 +29791,6 @@
               </w:rPr>
               <w:t>x</w:t>
             </w:r>
-            <w:proofErr w:type="gramEnd"/>
           </w:p>
         </w:tc>
       </w:tr>
@@ -33985,51 +29831,10 @@
         <w:jc w:val="both"/>
       </w:pPr>
       <w:r>
-        <w:lastRenderedPageBreak/>
-        <w:t xml:space="preserve">Dati test condotti sulla </w:t>
-      </w:r>
-      <w:proofErr w:type="gramStart"/>
-      <w:r>
-        <w:t>componente</w:t>
-      </w:r>
-      <w:proofErr w:type="gramEnd"/>
-      <w:r>
-        <w:t xml:space="preserve"> Motion Webcam Server, si possono dedurre le condizioni di funzionamento, considerato l’hardware a disposizione. </w:t>
+        <w:t xml:space="preserve">Dati test condotti sulla componente Motion Webcam Server, si possono dedurre le condizioni di funzionamento, considerato l’hardware a disposizione. </w:t>
       </w:r>
       <w:r>
-        <w:t xml:space="preserve">In particolare si può </w:t>
-      </w:r>
-      <w:proofErr w:type="gramStart"/>
-      <w:r>
-        <w:t>concludere</w:t>
-      </w:r>
-      <w:proofErr w:type="gramEnd"/>
-      <w:r>
-        <w:t xml:space="preserve"> che il sottosistema in esame riesce ad eseguire correttamente una </w:t>
-      </w:r>
-      <w:proofErr w:type="spellStart"/>
-      <w:r>
-        <w:t>detection</w:t>
-      </w:r>
-      <w:proofErr w:type="spellEnd"/>
-      <w:r>
-        <w:t xml:space="preserve"> a patto che l’intensità luminosa si mantenga almeno pari a 35lux. Per quanto riguarda la soglia dei pixel necessari ad attivare un evento di </w:t>
-      </w:r>
-      <w:proofErr w:type="spellStart"/>
-      <w:r>
-        <w:t>detection</w:t>
-      </w:r>
-      <w:proofErr w:type="spellEnd"/>
-      <w:r>
-        <w:t xml:space="preserve">, si può </w:t>
-      </w:r>
-      <w:proofErr w:type="gramStart"/>
-      <w:r>
-        <w:t>concludere</w:t>
-      </w:r>
-      <w:proofErr w:type="gramEnd"/>
-      <w:r>
-        <w:t xml:space="preserve"> che questo parametro non può essere portato oltre il 1</w:t>
+        <w:t>In particolare si può concludere che il sottosistema in esame riesce ad eseguire correttamente una detection a patto che l’intensità luminosa si mantenga almeno pari a 35lux. Per quanto riguarda la soglia dei pixel necessari ad attivare un evento di detection, si può concludere che questo parametro non può essere portato oltre il 1</w:t>
       </w:r>
       <w:r>
         <w:t>8000.</w:t>
@@ -41511,7 +37316,7 @@
 </file>
 
 <file path=customXml/itemProps1.xml><?xml version="1.0" encoding="utf-8"?>
-<ds:datastoreItem xmlns:ds="http://schemas.openxmlformats.org/officeDocument/2006/customXml" ds:itemID="{1BAA93B0-2395-E44A-894C-61E4138A162A}">
+<ds:datastoreItem xmlns:ds="http://schemas.openxmlformats.org/officeDocument/2006/customXml" ds:itemID="{24FCC65D-FF41-2F4A-82B7-32ED627E08B9}">
   <ds:schemaRefs>
     <ds:schemaRef ds:uri="http://schemas.openxmlformats.org/officeDocument/2006/bibliography"/>
   </ds:schemaRefs>
